--- a/docs/Front_page.docx
+++ b/docs/Front_page.docx
@@ -1,19 +1,21 @@
 
 <file path=word/document.xml><?xml version="1.0" encoding="utf-8"?>
-<w:document xmlns:o="urn:schemas-microsoft-com:office:office" xmlns:r="http://schemas.openxmlformats.org/officeDocument/2006/relationships" xmlns:v="urn:schemas-microsoft-com:vml" xmlns:w="http://schemas.openxmlformats.org/wordprocessingml/2006/main" xmlns:w10="urn:schemas-microsoft-com:office:word" xmlns:wp="http://schemas.openxmlformats.org/drawingml/2006/wordprocessingDrawing" xmlns:pic="http://schemas.openxmlformats.org/drawingml/2006/picture" xmlns:wps="http://schemas.microsoft.com/office/word/2010/wordprocessingShape" xmlns:wpg="http://schemas.microsoft.com/office/word/2010/wordprocessingGroup" xmlns:mc="http://schemas.openxmlformats.org/markup-compatibility/2006" xmlns:wp14="http://schemas.microsoft.com/office/word/2010/wordprocessingDrawing" xmlns:w14="http://schemas.microsoft.com/office/word/2010/wordml" xmlns:w15="http://schemas.microsoft.com/office/word/2012/wordml" mc:Ignorable="w14 wp14 w15">
+<w:document xmlns:wpc="http://schemas.microsoft.com/office/word/2010/wordprocessingCanvas" xmlns:cx="http://schemas.microsoft.com/office/drawing/2014/chartex" xmlns:cx1="http://schemas.microsoft.com/office/drawing/2015/9/8/chartex" xmlns:cx2="http://schemas.microsoft.com/office/drawing/2015/10/21/chartex" xmlns:cx3="http://schemas.microsoft.com/office/drawing/2016/5/9/chartex" xmlns:cx4="http://schemas.microsoft.com/office/drawing/2016/5/10/chartex" xmlns:cx5="http://schemas.microsoft.com/office/drawing/2016/5/11/chartex" xmlns:cx6="http://schemas.microsoft.com/office/drawing/2016/5/12/chartex" xmlns:cx7="http://schemas.microsoft.com/office/drawing/2016/5/13/chartex" xmlns:cx8="http://schemas.microsoft.com/office/drawing/2016/5/14/chartex" xmlns:mc="http://schemas.openxmlformats.org/markup-compatibility/2006" xmlns:aink="http://schemas.microsoft.com/office/drawing/2016/ink" xmlns:am3d="http://schemas.microsoft.com/office/drawing/2017/model3d" xmlns:o="urn:schemas-microsoft-com:office:office" xmlns:oel="http://schemas.microsoft.com/office/2019/extlst" xmlns:r="http://schemas.openxmlformats.org/officeDocument/2006/relationships" xmlns:m="http://schemas.openxmlformats.org/officeDocument/2006/math" xmlns:v="urn:schemas-microsoft-com:vml" xmlns:wp14="http://schemas.microsoft.com/office/word/2010/wordprocessingDrawing" xmlns:wp="http://schemas.openxmlformats.org/drawingml/2006/wordprocessingDrawing" xmlns:w10="urn:schemas-microsoft-com:office:word" xmlns:w="http://schemas.openxmlformats.org/wordprocessingml/2006/main" xmlns:w14="http://schemas.microsoft.com/office/word/2010/wordml" xmlns:w15="http://schemas.microsoft.com/office/word/2012/wordml" xmlns:w16cex="http://schemas.microsoft.com/office/word/2018/wordml/cex" xmlns:w16cid="http://schemas.microsoft.com/office/word/2016/wordml/cid" xmlns:w16="http://schemas.microsoft.com/office/word/2018/wordml" xmlns:w16du="http://schemas.microsoft.com/office/word/2023/wordml/word16du" xmlns:w16sdtdh="http://schemas.microsoft.com/office/word/2020/wordml/sdtdatahash" xmlns:w16sdtfl="http://schemas.microsoft.com/office/word/2024/wordml/sdtformatlock" xmlns:w16se="http://schemas.microsoft.com/office/word/2015/wordml/symex" xmlns:wpg="http://schemas.microsoft.com/office/word/2010/wordprocessingGroup" xmlns:wpi="http://schemas.microsoft.com/office/word/2010/wordprocessingInk" xmlns:wne="http://schemas.microsoft.com/office/word/2006/wordml" xmlns:wps="http://schemas.microsoft.com/office/word/2010/wordprocessingShape" mc:Ignorable="w14 w15 w16se w16cid w16 w16cex w16sdtdh w16sdtfl w16du wp14">
   <w:body>
     <w:p>
       <w:pPr>
         <w:pStyle w:val="BodyText"/>
-        <w:ind w:start="2421" w:end="0"/>
+        <w:ind w:left="2421"/>
         <w:rPr>
           <w:sz w:val="20"/>
         </w:rPr>
       </w:pPr>
       <w:r>
-        <w:rPr/>
+        <w:rPr>
+          <w:noProof/>
+        </w:rPr>
         <w:drawing>
-          <wp:inline distT="0" distB="0" distL="0" distR="0">
+          <wp:inline distT="0" distB="0" distL="0" distR="0" wp14:anchorId="75B1799C" wp14:editId="34934877">
             <wp:extent cx="2628265" cy="704850"/>
             <wp:effectExtent l="0" t="0" r="0" b="0"/>
             <wp:docPr id="1" name="Image 1" descr="C:\Documents and Settings\nagaraj\My Documents\Downloads\REVA NEW LOGO.png"/>
@@ -30,7 +32,7 @@
                     </pic:cNvPicPr>
                   </pic:nvPicPr>
                   <pic:blipFill>
-                    <a:blip r:embed="rId2"/>
+                    <a:blip r:embed="rId4"/>
                     <a:stretch>
                       <a:fillRect/>
                     </a:stretch>
@@ -55,30 +57,21 @@
     <w:p>
       <w:pPr>
         <w:pStyle w:val="BodyText"/>
-        <w:rPr/>
-      </w:pPr>
-      <w:r>
-        <w:rPr/>
-      </w:r>
+      </w:pPr>
     </w:p>
     <w:p>
       <w:pPr>
         <w:pStyle w:val="BodyText"/>
-        <w:spacing w:before="70" w:after="0"/>
-        <w:rPr/>
-      </w:pPr>
-      <w:r>
-        <w:rPr/>
-      </w:r>
-    </w:p>
-    <w:p>
-      <w:pPr>
-        <w:pStyle w:val="Normal"/>
-        <w:spacing w:before="0" w:after="0"/>
-        <w:ind w:hanging="0" w:start="8" w:end="8"/>
+        <w:spacing w:before="70"/>
+      </w:pPr>
+    </w:p>
+    <w:p>
+      <w:pPr>
+        <w:ind w:left="8" w:right="8"/>
         <w:jc w:val="center"/>
         <w:rPr>
           <w:b/>
+          <w:spacing w:val="-2"/>
           <w:sz w:val="28"/>
         </w:rPr>
       </w:pPr>
@@ -168,23 +161,71 @@
     </w:p>
     <w:p>
       <w:pPr>
-        <w:pStyle w:val="BodyText"/>
-        <w:spacing w:before="145" w:after="0"/>
-        <w:rPr>
-          <w:b/>
-        </w:rPr>
-      </w:pPr>
-      <w:r>
-        <w:rPr>
-          <w:b/>
-        </w:rPr>
-      </w:r>
+        <w:ind w:left="8" w:right="8"/>
+        <w:jc w:val="center"/>
+        <w:rPr>
+          <w:b/>
+          <w:spacing w:val="-2"/>
+          <w:sz w:val="28"/>
+        </w:rPr>
+      </w:pPr>
+    </w:p>
+    <w:p>
+      <w:pPr>
+        <w:ind w:left="8" w:right="8"/>
+        <w:jc w:val="center"/>
+        <w:rPr>
+          <w:bCs/>
+          <w:spacing w:val="-2"/>
+          <w:sz w:val="28"/>
+        </w:rPr>
+      </w:pPr>
+      <w:r>
+        <w:rPr>
+          <w:bCs/>
+          <w:spacing w:val="-2"/>
+          <w:sz w:val="28"/>
+        </w:rPr>
+        <w:t>Minor Project Report</w:t>
+      </w:r>
+    </w:p>
+    <w:p>
+      <w:pPr>
+        <w:ind w:left="8" w:right="8"/>
+        <w:jc w:val="center"/>
+        <w:rPr>
+          <w:bCs/>
+          <w:spacing w:val="-2"/>
+          <w:sz w:val="28"/>
+        </w:rPr>
+      </w:pPr>
+      <w:r>
+        <w:rPr>
+          <w:bCs/>
+          <w:spacing w:val="-2"/>
+          <w:sz w:val="28"/>
+        </w:rPr>
+        <w:t>On</w:t>
+      </w:r>
+    </w:p>
+    <w:p>
+      <w:pPr>
+        <w:ind w:left="8" w:right="8"/>
+        <w:jc w:val="center"/>
+        <w:rPr>
+          <w:bCs/>
+          <w:sz w:val="28"/>
+        </w:rPr>
+      </w:pPr>
     </w:p>
     <w:p>
       <w:pPr>
         <w:pStyle w:val="Heading1"/>
-        <w:ind w:start="6" w:end="14"/>
-        <w:rPr/>
+        <w:ind w:right="14"/>
+        <w:rPr>
+          <w:color w:val="EC7C30"/>
+          <w:spacing w:val="-2"/>
+        </w:rPr>
       </w:pPr>
       <w:r>
         <w:rPr>
@@ -248,290 +289,116 @@
     </w:p>
     <w:p>
       <w:pPr>
-        <w:pStyle w:val="BodyText"/>
-        <w:spacing w:before="62" w:after="0"/>
-        <w:rPr>
-          <w:sz w:val="32"/>
-        </w:rPr>
-      </w:pPr>
-      <w:r>
-        <w:rPr>
-          <w:sz w:val="32"/>
-        </w:rPr>
+        <w:pStyle w:val="Heading1"/>
+        <w:ind w:right="14"/>
+        <w:rPr>
+          <w:color w:val="EC7C30"/>
+          <w:spacing w:val="-2"/>
+        </w:rPr>
+      </w:pPr>
+    </w:p>
+    <w:p>
+      <w:pPr>
+        <w:pStyle w:val="Heading1"/>
+        <w:ind w:right="14"/>
+        <w:rPr>
+          <w:color w:val="000000" w:themeColor="text1"/>
+          <w:sz w:val="28"/>
+          <w:szCs w:val="28"/>
+        </w:rPr>
+      </w:pPr>
+      <w:r>
+        <w:rPr>
+          <w:color w:val="000000" w:themeColor="text1"/>
+          <w:spacing w:val="-2"/>
+          <w:sz w:val="28"/>
+          <w:szCs w:val="28"/>
+        </w:rPr>
+        <w:t>A Project Report submitted in pa</w:t>
+      </w:r>
+      <w:r>
+        <w:rPr>
+          <w:color w:val="000000" w:themeColor="text1"/>
+          <w:spacing w:val="-2"/>
+          <w:sz w:val="28"/>
+          <w:szCs w:val="28"/>
+        </w:rPr>
+        <w:t>r</w:t>
+      </w:r>
+      <w:r>
+        <w:rPr>
+          <w:color w:val="000000" w:themeColor="text1"/>
+          <w:spacing w:val="-2"/>
+          <w:sz w:val="28"/>
+          <w:szCs w:val="28"/>
+        </w:rPr>
+        <w:t>tial fulfilment of the requirements for the award of the Degree of Master of Computer Applications - MCA</w:t>
       </w:r>
     </w:p>
     <w:p>
       <w:pPr>
         <w:pStyle w:val="Title"/>
-        <w:rPr/>
-      </w:pPr>
-      <w:r>
-        <w:rPr/>
-        <w:t>Minor</w:t>
-      </w:r>
-      <w:r>
-        <w:rPr>
-          <w:spacing w:val="-6"/>
-        </w:rPr>
-        <w:t xml:space="preserve"> </w:t>
-      </w:r>
-      <w:r>
-        <w:rPr/>
-        <w:t>Project</w:t>
-      </w:r>
-      <w:r>
-        <w:rPr>
-          <w:spacing w:val="-2"/>
-        </w:rPr>
-        <w:t xml:space="preserve"> </w:t>
-      </w:r>
-      <w:r>
-        <w:rPr/>
-        <w:t>Progress</w:t>
-      </w:r>
-      <w:r>
-        <w:rPr>
+        <w:jc w:val="left"/>
+      </w:pPr>
+    </w:p>
+    <w:p>
+      <w:pPr>
+        <w:ind w:left="14" w:right="8"/>
+        <w:jc w:val="center"/>
+        <w:rPr>
+          <w:b/>
+          <w:sz w:val="24"/>
+        </w:rPr>
+      </w:pPr>
+      <w:r>
+        <w:rPr>
+          <w:b/>
+          <w:sz w:val="24"/>
+        </w:rPr>
+        <w:t>Submitted</w:t>
+      </w:r>
+      <w:r>
+        <w:rPr>
+          <w:b/>
+          <w:spacing w:val="-1"/>
+          <w:sz w:val="24"/>
+        </w:rPr>
+        <w:t xml:space="preserve"> </w:t>
+      </w:r>
+      <w:r>
+        <w:rPr>
+          <w:b/>
           <w:spacing w:val="-5"/>
-        </w:rPr>
-        <w:t xml:space="preserve"> </w:t>
-      </w:r>
-      <w:r>
-        <w:rPr/>
-        <w:t>Report</w:t>
-      </w:r>
-      <w:r>
-        <w:rPr>
-          <w:spacing w:val="6"/>
-        </w:rPr>
-        <w:t xml:space="preserve"> </w:t>
-      </w:r>
-      <w:r>
-        <w:rPr/>
-        <w:t xml:space="preserve">– </w:t>
-      </w:r>
-      <w:r>
-        <w:rPr>
-          <w:spacing w:val="-10"/>
-        </w:rPr>
-        <w:t>II</w:t>
-      </w:r>
-    </w:p>
-    <w:p>
-      <w:pPr>
-        <w:pStyle w:val="Heading1"/>
-        <w:spacing w:before="377" w:after="0"/>
-        <w:ind w:start="8" w:end="8"/>
-        <w:rPr/>
-      </w:pPr>
-      <w:r>
-        <w:rPr/>
-        <w:t>Master</w:t>
-      </w:r>
-      <w:r>
-        <w:rPr>
-          <w:spacing w:val="-7"/>
-        </w:rPr>
-        <w:t xml:space="preserve"> </w:t>
-      </w:r>
-      <w:r>
-        <w:rPr/>
-        <w:t>of</w:t>
-      </w:r>
-      <w:r>
-        <w:rPr>
-          <w:spacing w:val="-6"/>
-        </w:rPr>
-        <w:t xml:space="preserve"> </w:t>
-      </w:r>
-      <w:r>
-        <w:rPr/>
-        <w:t>Computer</w:t>
-      </w:r>
-      <w:r>
-        <w:rPr>
-          <w:spacing w:val="-6"/>
-        </w:rPr>
-        <w:t xml:space="preserve"> </w:t>
-      </w:r>
-      <w:r>
-        <w:rPr/>
-        <w:t>Applications</w:t>
-      </w:r>
-      <w:r>
-        <w:rPr>
-          <w:spacing w:val="-3"/>
-        </w:rPr>
-        <w:t xml:space="preserve"> </w:t>
-      </w:r>
-      <w:r>
-        <w:rPr/>
-        <w:t>–</w:t>
-      </w:r>
-      <w:r>
-        <w:rPr>
-          <w:spacing w:val="-11"/>
-        </w:rPr>
-        <w:t xml:space="preserve"> </w:t>
-      </w:r>
-      <w:r>
-        <w:rPr/>
-        <w:t>MCA</w:t>
-      </w:r>
-      <w:r>
-        <w:rPr>
-          <w:spacing w:val="-5"/>
-        </w:rPr>
-        <w:t xml:space="preserve"> III</w:t>
-      </w:r>
-    </w:p>
-    <w:p>
-      <w:pPr>
-        <w:pStyle w:val="BodyText"/>
-        <w:spacing w:before="323" w:after="0"/>
-        <w:rPr>
-          <w:sz w:val="32"/>
-        </w:rPr>
-      </w:pPr>
-      <w:r>
-        <w:rPr>
-          <w:sz w:val="32"/>
-        </w:rPr>
-      </w:r>
-    </w:p>
-    <w:p>
-      <w:pPr>
-        <w:pStyle w:val="Normal"/>
-        <w:spacing w:before="0" w:after="0"/>
-        <w:ind w:hanging="0" w:start="14" w:end="8"/>
+          <w:sz w:val="24"/>
+        </w:rPr>
+        <w:t>by</w:t>
+      </w:r>
+    </w:p>
+    <w:p>
+      <w:pPr>
+        <w:ind w:left="14" w:right="8"/>
         <w:jc w:val="center"/>
         <w:rPr>
           <w:b/>
           <w:sz w:val="24"/>
         </w:rPr>
       </w:pPr>
-      <w:r>
-        <w:rPr>
-          <w:b/>
-          <w:sz w:val="24"/>
-        </w:rPr>
-        <w:t>Submitted</w:t>
-      </w:r>
-      <w:r>
-        <w:rPr>
-          <w:b/>
-          <w:spacing w:val="-1"/>
-          <w:sz w:val="24"/>
-        </w:rPr>
-        <w:t xml:space="preserve"> </w:t>
-      </w:r>
-      <w:r>
-        <w:rPr>
-          <w:b/>
-          <w:spacing w:val="-5"/>
-          <w:sz w:val="24"/>
-        </w:rPr>
-        <w:t>by</w:t>
-      </w:r>
-    </w:p>
-    <w:p>
-      <w:pPr>
-        <w:pStyle w:val="BodyText"/>
-        <w:spacing w:before="78" w:after="0"/>
-        <w:rPr>
-          <w:b/>
-          <w:sz w:val="24"/>
-        </w:rPr>
-      </w:pPr>
-      <w:r>
-        <w:rPr>
-          <w:b/>
-          <w:sz w:val="24"/>
-        </w:rPr>
-      </w:r>
-    </w:p>
-    <w:p>
-      <w:pPr>
-        <w:pStyle w:val="BodyText"/>
-        <w:ind w:start="7" w:end="8"/>
-        <w:jc w:val="center"/>
-        <w:rPr/>
-      </w:pPr>
-      <w:r>
-        <w:rPr/>
-        <w:t>Yuvraj</w:t>
-      </w:r>
-      <w:r>
-        <w:rPr>
-          <w:spacing w:val="-8"/>
-        </w:rPr>
-        <w:t xml:space="preserve"> </w:t>
-      </w:r>
-      <w:r>
-        <w:rPr>
-          <w:spacing w:val="-2"/>
-        </w:rPr>
-        <w:t>Mahilange</w:t>
-      </w:r>
-    </w:p>
-    <w:p>
-      <w:pPr>
-        <w:pStyle w:val="Normal"/>
-        <w:spacing w:before="47" w:after="0"/>
-        <w:ind w:hanging="0" w:start="0" w:end="8"/>
-        <w:jc w:val="center"/>
-        <w:rPr>
-          <w:sz w:val="24"/>
-        </w:rPr>
-      </w:pPr>
-      <w:r>
-        <w:rPr>
-          <w:spacing w:val="-2"/>
-          <w:sz w:val="24"/>
-        </w:rPr>
-        <w:t>R24DE201</w:t>
-      </w:r>
-    </w:p>
-    <w:p>
-      <w:pPr>
-        <w:pStyle w:val="Normal"/>
-        <w:spacing w:before="47" w:after="0"/>
-        <w:ind w:hanging="0" w:start="0" w:end="8"/>
-        <w:jc w:val="center"/>
-        <w:rPr>
-          <w:sz w:val="24"/>
-        </w:rPr>
-      </w:pPr>
-      <w:r>
-        <w:rPr>
-          <w:spacing w:val="-10"/>
-          <w:sz w:val="24"/>
-        </w:rPr>
-        <w:t>And</w:t>
-      </w:r>
     </w:p>
     <w:p>
       <w:pPr>
         <w:pStyle w:val="BodyText"/>
         <w:jc w:val="center"/>
-        <w:rPr/>
-      </w:pPr>
-      <w:r>
-        <w:rPr>
-          <w:sz w:val="28"/>
-        </w:rPr>
+      </w:pPr>
+      <w:r>
         <w:t>AbrarAli</w:t>
       </w:r>
       <w:r>
         <w:rPr>
           <w:spacing w:val="-18"/>
-          <w:sz w:val="28"/>
-        </w:rPr>
-        <w:t xml:space="preserve"> </w:t>
-      </w:r>
-      <w:r>
-        <w:rPr>
-          <w:sz w:val="28"/>
-        </w:rPr>
+        </w:rPr>
+        <w:t xml:space="preserve"> </w:t>
+      </w:r>
+      <w:r>
         <w:t>S.</w:t>
       </w:r>
     </w:p>
@@ -555,20 +422,91 @@
     <w:p>
       <w:pPr>
         <w:pStyle w:val="BodyText"/>
-        <w:spacing w:before="310" w:after="0"/>
-        <w:rPr/>
-      </w:pPr>
-      <w:r>
-        <w:rPr/>
-      </w:r>
-    </w:p>
-    <w:p>
-      <w:pPr>
-        <w:pStyle w:val="Normal"/>
-        <w:spacing w:before="0" w:after="0"/>
-        <w:ind w:hanging="0" w:start="14" w:end="8"/>
         <w:jc w:val="center"/>
         <w:rPr>
+          <w:spacing w:val="-2"/>
+          <w:sz w:val="24"/>
+        </w:rPr>
+      </w:pPr>
+    </w:p>
+    <w:p>
+      <w:pPr>
+        <w:pStyle w:val="BodyText"/>
+        <w:jc w:val="center"/>
+        <w:rPr>
+          <w:spacing w:val="-2"/>
+          <w:sz w:val="24"/>
+        </w:rPr>
+      </w:pPr>
+      <w:r>
+        <w:rPr>
+          <w:spacing w:val="-2"/>
+          <w:sz w:val="24"/>
+        </w:rPr>
+        <w:t>And</w:t>
+      </w:r>
+    </w:p>
+    <w:p>
+      <w:pPr>
+        <w:pStyle w:val="BodyText"/>
+        <w:jc w:val="center"/>
+        <w:rPr>
+          <w:spacing w:val="-2"/>
+          <w:sz w:val="24"/>
+        </w:rPr>
+      </w:pPr>
+    </w:p>
+    <w:p>
+      <w:pPr>
+        <w:pStyle w:val="BodyText"/>
+        <w:jc w:val="center"/>
+        <w:rPr>
+          <w:spacing w:val="-2"/>
+          <w:sz w:val="24"/>
+        </w:rPr>
+      </w:pPr>
+      <w:r>
+        <w:rPr>
+          <w:spacing w:val="-2"/>
+          <w:sz w:val="24"/>
+        </w:rPr>
+        <w:t>Yuvraj Mahilange</w:t>
+      </w:r>
+    </w:p>
+    <w:p>
+      <w:pPr>
+        <w:pStyle w:val="BodyText"/>
+        <w:jc w:val="center"/>
+        <w:rPr>
+          <w:spacing w:val="-2"/>
+          <w:sz w:val="24"/>
+        </w:rPr>
+      </w:pPr>
+      <w:r>
+        <w:rPr>
+          <w:spacing w:val="-2"/>
+          <w:sz w:val="24"/>
+        </w:rPr>
+        <w:t>R24DE201</w:t>
+      </w:r>
+    </w:p>
+    <w:p>
+      <w:pPr>
+        <w:pStyle w:val="BodyText"/>
+        <w:spacing w:before="310"/>
+      </w:pPr>
+    </w:p>
+    <w:p>
+      <w:pPr>
+        <w:pStyle w:val="BodyText"/>
+        <w:spacing w:before="310"/>
+      </w:pPr>
+    </w:p>
+    <w:p>
+      <w:pPr>
+        <w:ind w:left="14" w:right="8"/>
+        <w:jc w:val="center"/>
+        <w:rPr>
           <w:sz w:val="24"/>
         </w:rPr>
       </w:pPr>
@@ -622,22 +560,15 @@
     <w:p>
       <w:pPr>
         <w:pStyle w:val="BodyText"/>
-        <w:spacing w:before="87" w:after="0"/>
-        <w:rPr>
-          <w:sz w:val="24"/>
-        </w:rPr>
-      </w:pPr>
-      <w:r>
-        <w:rPr>
-          <w:sz w:val="24"/>
-        </w:rPr>
-      </w:r>
-    </w:p>
-    <w:p>
-      <w:pPr>
-        <w:pStyle w:val="Normal"/>
-        <w:spacing w:before="0" w:after="0"/>
-        <w:ind w:hanging="0" w:start="0" w:end="8"/>
+        <w:spacing w:before="87"/>
+        <w:rPr>
+          <w:sz w:val="24"/>
+        </w:rPr>
+      </w:pPr>
+    </w:p>
+    <w:p>
+      <w:pPr>
+        <w:ind w:right="8"/>
         <w:jc w:val="center"/>
         <w:rPr>
           <w:b/>
@@ -695,28 +626,13 @@
       <w:pPr>
         <w:pStyle w:val="BodyText"/>
         <w:jc w:val="center"/>
-        <w:rPr/>
       </w:pPr>
       <w:r>
         <w:rPr>
           <w:spacing w:val="-2"/>
           <w:sz w:val="24"/>
         </w:rPr>
-        <w:t xml:space="preserve">Professor </w:t>
-      </w:r>
-      <w:r>
-        <w:rPr>
-          <w:spacing w:val="-2"/>
-          <w:sz w:val="24"/>
-        </w:rPr>
-        <w:t>&amp;</w:t>
-      </w:r>
-      <w:r>
-        <w:rPr>
-          <w:spacing w:val="-2"/>
-          <w:sz w:val="24"/>
-        </w:rPr>
-        <w:t xml:space="preserve"> Director</w:t>
+        <w:t>Professor &amp; Director</w:t>
       </w:r>
     </w:p>
     <w:p>
@@ -728,181 +644,136 @@
           <w:sz w:val="24"/>
         </w:rPr>
       </w:pPr>
+    </w:p>
+    <w:p>
+      <w:pPr>
+        <w:spacing w:line="275" w:lineRule="exact"/>
+        <w:ind w:left="6" w:right="9"/>
+        <w:jc w:val="center"/>
+        <w:rPr>
+          <w:sz w:val="24"/>
+        </w:rPr>
+      </w:pPr>
+      <w:r>
+        <w:rPr>
+          <w:sz w:val="24"/>
+        </w:rPr>
+        <w:t>Computer</w:t>
+      </w:r>
+      <w:r>
+        <w:rPr>
+          <w:spacing w:val="-3"/>
+          <w:sz w:val="24"/>
+        </w:rPr>
+        <w:t xml:space="preserve"> </w:t>
+      </w:r>
+      <w:r>
+        <w:rPr>
+          <w:sz w:val="24"/>
+        </w:rPr>
+        <w:t>Science</w:t>
+      </w:r>
+      <w:r>
+        <w:rPr>
+          <w:spacing w:val="-3"/>
+          <w:sz w:val="24"/>
+        </w:rPr>
+        <w:t xml:space="preserve"> </w:t>
+      </w:r>
+      <w:r>
+        <w:rPr>
+          <w:sz w:val="24"/>
+        </w:rPr>
+        <w:t>and</w:t>
+      </w:r>
+      <w:r>
+        <w:rPr>
+          <w:spacing w:val="-3"/>
+          <w:sz w:val="24"/>
+        </w:rPr>
+        <w:t xml:space="preserve"> </w:t>
+      </w:r>
       <w:r>
         <w:rPr>
           <w:spacing w:val="-2"/>
           <w:sz w:val="24"/>
         </w:rPr>
-      </w:r>
-    </w:p>
-    <w:p>
-      <w:pPr>
-        <w:pStyle w:val="Normal"/>
-        <w:spacing w:lineRule="exact" w:line="275" w:before="0" w:after="0"/>
-        <w:ind w:hanging="0" w:start="6" w:end="9"/>
+        <w:t>Applications</w:t>
+      </w:r>
+    </w:p>
+    <w:p>
+      <w:pPr>
+        <w:pStyle w:val="BodyText"/>
+        <w:rPr>
+          <w:sz w:val="24"/>
+        </w:rPr>
+      </w:pPr>
+    </w:p>
+    <w:p>
+      <w:pPr>
+        <w:pStyle w:val="BodyText"/>
+        <w:rPr>
+          <w:sz w:val="24"/>
+        </w:rPr>
+      </w:pPr>
+    </w:p>
+    <w:p>
+      <w:pPr>
+        <w:pStyle w:val="BodyText"/>
+        <w:rPr>
+          <w:sz w:val="24"/>
+        </w:rPr>
+      </w:pPr>
+    </w:p>
+    <w:p>
+      <w:pPr>
+        <w:pStyle w:val="BodyText"/>
+        <w:rPr>
+          <w:sz w:val="24"/>
+        </w:rPr>
+      </w:pPr>
+    </w:p>
+    <w:p>
+      <w:pPr>
+        <w:pStyle w:val="BodyText"/>
+        <w:rPr>
+          <w:sz w:val="24"/>
+        </w:rPr>
+      </w:pPr>
+    </w:p>
+    <w:p>
+      <w:pPr>
+        <w:pStyle w:val="BodyText"/>
+        <w:spacing w:before="28"/>
+        <w:rPr>
+          <w:sz w:val="24"/>
+        </w:rPr>
+      </w:pPr>
+    </w:p>
+    <w:p>
+      <w:pPr>
+        <w:pStyle w:val="BodyText"/>
+        <w:spacing w:before="1"/>
+        <w:ind w:left="8" w:right="8"/>
         <w:jc w:val="center"/>
-        <w:rPr>
-          <w:sz w:val="24"/>
-        </w:rPr>
-      </w:pPr>
-      <w:r>
-        <w:rPr>
-          <w:sz w:val="24"/>
-        </w:rPr>
-        <w:t>Computer</w:t>
-      </w:r>
-      <w:r>
-        <w:rPr>
-          <w:spacing w:val="-3"/>
-          <w:sz w:val="24"/>
-        </w:rPr>
-        <w:t xml:space="preserve"> </w:t>
-      </w:r>
-      <w:r>
-        <w:rPr>
-          <w:sz w:val="24"/>
-        </w:rPr>
-        <w:t>Science</w:t>
-      </w:r>
-      <w:r>
-        <w:rPr>
-          <w:spacing w:val="-3"/>
-          <w:sz w:val="24"/>
-        </w:rPr>
-        <w:t xml:space="preserve"> </w:t>
-      </w:r>
-      <w:r>
-        <w:rPr>
-          <w:sz w:val="24"/>
-        </w:rPr>
-        <w:t>and</w:t>
-      </w:r>
-      <w:r>
-        <w:rPr>
-          <w:spacing w:val="-3"/>
-          <w:sz w:val="24"/>
-        </w:rPr>
-        <w:t xml:space="preserve"> </w:t>
-      </w:r>
-      <w:r>
-        <w:rPr>
-          <w:spacing w:val="-2"/>
-          <w:sz w:val="24"/>
-        </w:rPr>
-        <w:t>Applications</w:t>
+      </w:pPr>
+      <w:r>
+        <w:t>Feb 2026</w:t>
       </w:r>
     </w:p>
     <w:p>
       <w:pPr>
         <w:pStyle w:val="BodyText"/>
-        <w:rPr>
-          <w:sz w:val="24"/>
-        </w:rPr>
-      </w:pPr>
-      <w:r>
-        <w:rPr>
-          <w:sz w:val="24"/>
-        </w:rPr>
-      </w:r>
+        <w:spacing w:before="321"/>
+      </w:pPr>
     </w:p>
     <w:p>
       <w:pPr>
         <w:pStyle w:val="BodyText"/>
-        <w:rPr>
-          <w:sz w:val="24"/>
-        </w:rPr>
-      </w:pPr>
-      <w:r>
-        <w:rPr>
-          <w:sz w:val="24"/>
-        </w:rPr>
-      </w:r>
-    </w:p>
-    <w:p>
-      <w:pPr>
-        <w:pStyle w:val="BodyText"/>
-        <w:rPr>
-          <w:sz w:val="24"/>
-        </w:rPr>
-      </w:pPr>
-      <w:r>
-        <w:rPr>
-          <w:sz w:val="24"/>
-        </w:rPr>
-      </w:r>
-    </w:p>
-    <w:p>
-      <w:pPr>
-        <w:pStyle w:val="BodyText"/>
-        <w:rPr>
-          <w:sz w:val="24"/>
-        </w:rPr>
-      </w:pPr>
-      <w:r>
-        <w:rPr>
-          <w:sz w:val="24"/>
-        </w:rPr>
-      </w:r>
-    </w:p>
-    <w:p>
-      <w:pPr>
-        <w:pStyle w:val="BodyText"/>
-        <w:rPr>
-          <w:sz w:val="24"/>
-        </w:rPr>
-      </w:pPr>
-      <w:r>
-        <w:rPr>
-          <w:sz w:val="24"/>
-        </w:rPr>
-      </w:r>
-    </w:p>
-    <w:p>
-      <w:pPr>
-        <w:pStyle w:val="BodyText"/>
-        <w:spacing w:before="28" w:after="0"/>
-        <w:rPr>
-          <w:sz w:val="24"/>
-        </w:rPr>
-      </w:pPr>
-      <w:r>
-        <w:rPr>
-          <w:sz w:val="24"/>
-        </w:rPr>
-      </w:r>
-    </w:p>
-    <w:p>
-      <w:pPr>
-        <w:pStyle w:val="BodyText"/>
-        <w:spacing w:before="1" w:after="0"/>
-        <w:ind w:start="8" w:end="8"/>
+        <w:ind w:left="8" w:right="8"/>
         <w:jc w:val="center"/>
-        <w:rPr/>
-      </w:pPr>
-      <w:r>
-        <w:rPr/>
-        <w:t>Feb 2026</w:t>
-      </w:r>
-    </w:p>
-    <w:p>
-      <w:pPr>
-        <w:pStyle w:val="BodyText"/>
-        <w:spacing w:before="321" w:after="0"/>
-        <w:rPr/>
-      </w:pPr>
-      <w:r>
-        <w:rPr/>
-      </w:r>
-    </w:p>
-    <w:p>
-      <w:pPr>
-        <w:pStyle w:val="BodyText"/>
-        <w:ind w:start="8" w:end="8"/>
-        <w:jc w:val="center"/>
-        <w:rPr/>
-      </w:pPr>
-      <w:r>
-        <w:rPr/>
+      </w:pPr>
+      <w:r>
         <w:t>Rukmini</w:t>
       </w:r>
       <w:r>
@@ -912,7 +783,6 @@
         <w:t xml:space="preserve"> </w:t>
       </w:r>
       <w:r>
-        <w:rPr/>
         <w:t>Knowledge</w:t>
       </w:r>
       <w:r>
@@ -922,7 +792,6 @@
         <w:t xml:space="preserve"> </w:t>
       </w:r>
       <w:r>
-        <w:rPr/>
         <w:t>Park,</w:t>
       </w:r>
       <w:r>
@@ -932,7 +801,6 @@
         <w:t xml:space="preserve"> </w:t>
       </w:r>
       <w:r>
-        <w:rPr/>
         <w:t>Kattigenahalli,</w:t>
       </w:r>
       <w:r>
@@ -942,7 +810,6 @@
         <w:t xml:space="preserve"> </w:t>
       </w:r>
       <w:r>
-        <w:rPr/>
         <w:t>Yelahanka,</w:t>
       </w:r>
       <w:r>
@@ -952,44 +819,1664 @@
         <w:t xml:space="preserve"> </w:t>
       </w:r>
       <w:r>
-        <w:rPr/>
         <w:t xml:space="preserve">Bengaluru-560064 </w:t>
       </w:r>
-      <w:hyperlink r:id="rId3">
+      <w:hyperlink r:id="rId5">
         <w:r>
           <w:rPr>
-            <w:rStyle w:val="Style8"/>
             <w:spacing w:val="-2"/>
           </w:rPr>
           <w:t>www.reva.edu.in</w:t>
         </w:r>
       </w:hyperlink>
     </w:p>
+    <w:p>
+      <w:pPr>
+        <w:widowControl/>
+        <w:rPr>
+          <w:sz w:val="28"/>
+          <w:szCs w:val="28"/>
+        </w:rPr>
+      </w:pPr>
+      <w:r>
+        <w:br w:type="page"/>
+      </w:r>
+    </w:p>
+    <w:p>
+      <w:pPr>
+        <w:pStyle w:val="Heading2"/>
+        <w:ind w:left="0" w:right="95" w:firstLine="0"/>
+        <w:jc w:val="center"/>
+        <w:rPr>
+          <w:rFonts w:ascii="Times New Roman" w:hAnsi="Times New Roman" w:cs="Times New Roman"/>
+          <w:b/>
+          <w:bCs/>
+          <w:color w:val="auto"/>
+          <w:sz w:val="36"/>
+          <w:szCs w:val="36"/>
+        </w:rPr>
+      </w:pPr>
+      <w:r>
+        <w:rPr>
+          <w:rFonts w:ascii="Times New Roman" w:hAnsi="Times New Roman" w:cs="Times New Roman"/>
+          <w:b/>
+          <w:bCs/>
+          <w:color w:val="auto"/>
+          <w:sz w:val="36"/>
+          <w:szCs w:val="36"/>
+        </w:rPr>
+        <w:lastRenderedPageBreak/>
+        <w:t>CERTIFICATE</w:t>
+      </w:r>
+    </w:p>
+    <w:p>
+      <w:pPr>
+        <w:spacing w:after="213" w:line="259" w:lineRule="auto"/>
+      </w:pPr>
+    </w:p>
+    <w:p>
+      <w:pPr>
+        <w:spacing w:after="240" w:line="360" w:lineRule="auto"/>
+        <w:ind w:right="-23" w:firstLine="720"/>
+        <w:jc w:val="both"/>
+      </w:pPr>
+      <w:r>
+        <w:t>This is to certify that the Minor project work entitled “</w:t>
+      </w:r>
+      <w:r>
+        <w:rPr>
+          <w:b/>
+        </w:rPr>
+        <w:t>Temporal Interview Profiling System (TIPS)</w:t>
+      </w:r>
+      <w:r>
+        <w:t xml:space="preserve">” submitted to the School of Computer Science and Applications, REVA University in partial fulfilment of the requirements for the award of the Degree of  </w:t>
+      </w:r>
+      <w:r>
+        <w:rPr>
+          <w:b/>
+        </w:rPr>
+        <w:t>Master of Computer Applications</w:t>
+      </w:r>
+      <w:r>
+        <w:rPr>
+          <w:b/>
+        </w:rPr>
+        <w:t xml:space="preserve"> </w:t>
+      </w:r>
+      <w:r>
+        <w:t xml:space="preserve">in the academic  year 2025-2026 is a record of the original work done by </w:t>
+      </w:r>
+      <w:r>
+        <w:rPr>
+          <w:b/>
+        </w:rPr>
+        <w:t>AbrarAli S.</w:t>
+      </w:r>
+      <w:r>
+        <w:t xml:space="preserve"> (</w:t>
+      </w:r>
+      <w:r>
+        <w:rPr>
+          <w:b/>
+        </w:rPr>
+        <w:t xml:space="preserve">R24DE175) </w:t>
+      </w:r>
+      <w:r>
+        <w:rPr>
+          <w:b/>
+          <w:bCs/>
+        </w:rPr>
+        <w:t>and Yuvraj Mahilange</w:t>
+      </w:r>
+      <w:r>
+        <w:t xml:space="preserve"> </w:t>
+      </w:r>
+      <w:r>
+        <w:rPr>
+          <w:b/>
+          <w:bCs/>
+        </w:rPr>
+        <w:t>(R24DE201)</w:t>
+      </w:r>
+      <w:r>
+        <w:rPr>
+          <w:b/>
+        </w:rPr>
+        <w:t xml:space="preserve"> </w:t>
+      </w:r>
+      <w:r>
+        <w:t xml:space="preserve"> under my supervision and guidance. The project report has been approved as it satisfies the academic requirements in respect of Semester III Project work prescribed for the said Degree and this Minor project work has not formed the basis for the award of any Degree / Diploma / Associate ship / Fellowship or similar title to any candidate of any University.</w:t>
+      </w:r>
+    </w:p>
+    <w:p/>
+    <w:p>
+      <w:pPr>
+        <w:pStyle w:val="Heading3"/>
+        <w:spacing w:after="218"/>
+        <w:ind w:left="-5" w:right="-165"/>
+        <w:rPr>
+          <w:rFonts w:ascii="Times New Roman" w:hAnsi="Times New Roman" w:cs="Times New Roman"/>
+          <w:b/>
+          <w:bCs/>
+        </w:rPr>
+      </w:pPr>
+      <w:r>
+        <w:rPr>
+          <w:rFonts w:ascii="Times New Roman" w:hAnsi="Times New Roman" w:cs="Times New Roman"/>
+          <w:b/>
+          <w:bCs/>
+          <w:color w:val="auto"/>
+        </w:rPr>
+        <w:t xml:space="preserve">Signature with date                     </w:t>
+      </w:r>
+      <w:r>
+        <w:rPr>
+          <w:rFonts w:ascii="Times New Roman" w:hAnsi="Times New Roman" w:cs="Times New Roman"/>
+          <w:b/>
+          <w:bCs/>
+          <w:color w:val="auto"/>
+        </w:rPr>
+        <w:tab/>
+      </w:r>
+      <w:r>
+        <w:rPr>
+          <w:rFonts w:ascii="Times New Roman" w:hAnsi="Times New Roman" w:cs="Times New Roman"/>
+          <w:b/>
+          <w:bCs/>
+          <w:color w:val="auto"/>
+        </w:rPr>
+        <w:tab/>
+      </w:r>
+      <w:r>
+        <w:rPr>
+          <w:rFonts w:ascii="Times New Roman" w:hAnsi="Times New Roman" w:cs="Times New Roman"/>
+          <w:b/>
+          <w:bCs/>
+          <w:color w:val="auto"/>
+        </w:rPr>
+        <w:tab/>
+      </w:r>
+      <w:r>
+        <w:rPr>
+          <w:rFonts w:ascii="Times New Roman" w:hAnsi="Times New Roman" w:cs="Times New Roman"/>
+          <w:b/>
+          <w:bCs/>
+          <w:color w:val="auto"/>
+        </w:rPr>
+        <w:tab/>
+      </w:r>
+      <w:r>
+        <w:rPr>
+          <w:rFonts w:ascii="Times New Roman" w:hAnsi="Times New Roman" w:cs="Times New Roman"/>
+          <w:b/>
+          <w:bCs/>
+          <w:color w:val="auto"/>
+        </w:rPr>
+        <w:tab/>
+      </w:r>
+      <w:r>
+        <w:rPr>
+          <w:rFonts w:ascii="Times New Roman" w:hAnsi="Times New Roman" w:cs="Times New Roman"/>
+          <w:b/>
+          <w:bCs/>
+          <w:color w:val="auto"/>
+        </w:rPr>
+        <w:t xml:space="preserve"> Signature with date                    </w:t>
+      </w:r>
+    </w:p>
+    <w:p>
+      <w:pPr>
+        <w:spacing w:line="259" w:lineRule="auto"/>
+      </w:pPr>
+    </w:p>
+    <w:p>
+      <w:pPr>
+        <w:spacing w:after="1" w:line="259" w:lineRule="auto"/>
+        <w:ind w:left="192"/>
+        <w:rPr>
+          <w:rFonts w:ascii="Calibri" w:eastAsia="Calibri" w:hAnsi="Calibri" w:cs="Calibri"/>
+          <w:noProof/>
+        </w:rPr>
+      </w:pPr>
+    </w:p>
+    <w:p>
+      <w:pPr>
+        <w:spacing w:after="1" w:line="259" w:lineRule="auto"/>
+        <w:ind w:left="192"/>
+      </w:pPr>
+      <w:r>
+        <w:rPr>
+          <w:rFonts w:ascii="Calibri" w:eastAsia="Calibri" w:hAnsi="Calibri" w:cs="Calibri"/>
+          <w:noProof/>
+        </w:rPr>
+        <mc:AlternateContent>
+          <mc:Choice Requires="wpg">
+            <w:drawing>
+              <wp:anchor distT="0" distB="0" distL="114300" distR="114300" simplePos="0" relativeHeight="251658240" behindDoc="0" locked="0" layoutInCell="1" allowOverlap="1" wp14:anchorId="2155733E" wp14:editId="30A70B1D">
+                <wp:simplePos x="0" y="0"/>
+                <wp:positionH relativeFrom="column">
+                  <wp:posOffset>4445</wp:posOffset>
+                </wp:positionH>
+                <wp:positionV relativeFrom="paragraph">
+                  <wp:posOffset>74930</wp:posOffset>
+                </wp:positionV>
+                <wp:extent cx="5542915" cy="2540"/>
+                <wp:effectExtent l="0" t="0" r="19685" b="35560"/>
+                <wp:wrapNone/>
+                <wp:docPr id="1634080022" name="Group 1"/>
+                <wp:cNvGraphicFramePr>
+                  <a:graphicFrameLocks xmlns:a="http://schemas.openxmlformats.org/drawingml/2006/main"/>
+                </wp:cNvGraphicFramePr>
+                <a:graphic xmlns:a="http://schemas.openxmlformats.org/drawingml/2006/main">
+                  <a:graphicData uri="http://schemas.microsoft.com/office/word/2010/wordprocessingGroup">
+                    <wpg:wgp>
+                      <wpg:cNvGrpSpPr>
+                        <a:grpSpLocks/>
+                      </wpg:cNvGrpSpPr>
+                      <wpg:grpSpPr bwMode="auto">
+                        <a:xfrm>
+                          <a:off x="0" y="0"/>
+                          <a:ext cx="5542915" cy="2540"/>
+                          <a:chOff x="0" y="0"/>
+                          <a:chExt cx="55429" cy="25"/>
+                        </a:xfrm>
+                      </wpg:grpSpPr>
+                      <wps:wsp>
+                        <wps:cNvPr id="776195489" name="Shape 192"/>
+                        <wps:cNvSpPr>
+                          <a:spLocks/>
+                        </wps:cNvSpPr>
+                        <wps:spPr bwMode="auto">
+                          <a:xfrm>
+                            <a:off x="43338" y="0"/>
+                            <a:ext cx="12091" cy="6"/>
+                          </a:xfrm>
+                          <a:custGeom>
+                            <a:avLst/>
+                            <a:gdLst>
+                              <a:gd name="T0" fmla="*/ 0 w 1209040"/>
+                              <a:gd name="T1" fmla="*/ 0 h 635"/>
+                              <a:gd name="T2" fmla="*/ 1209040 w 1209040"/>
+                              <a:gd name="T3" fmla="*/ 635 h 635"/>
+                              <a:gd name="T4" fmla="*/ 0 w 1209040"/>
+                              <a:gd name="T5" fmla="*/ 0 h 635"/>
+                              <a:gd name="T6" fmla="*/ 1209040 w 1209040"/>
+                              <a:gd name="T7" fmla="*/ 635 h 635"/>
+                            </a:gdLst>
+                            <a:ahLst/>
+                            <a:cxnLst>
+                              <a:cxn ang="0">
+                                <a:pos x="T0" y="T1"/>
+                              </a:cxn>
+                              <a:cxn ang="0">
+                                <a:pos x="T2" y="T3"/>
+                              </a:cxn>
+                            </a:cxnLst>
+                            <a:rect l="T4" t="T5" r="T6" b="T7"/>
+                            <a:pathLst>
+                              <a:path w="1209040" h="635">
+                                <a:moveTo>
+                                  <a:pt x="0" y="0"/>
+                                </a:moveTo>
+                                <a:lnTo>
+                                  <a:pt x="1209040" y="635"/>
+                                </a:lnTo>
+                              </a:path>
+                            </a:pathLst>
+                          </a:custGeom>
+                          <a:noFill/>
+                          <a:ln w="25400">
+                            <a:solidFill>
+                              <a:srgbClr val="000000"/>
+                            </a:solidFill>
+                            <a:round/>
+                            <a:headEnd/>
+                            <a:tailEnd/>
+                          </a:ln>
+                          <a:extLst>
+                            <a:ext uri="{909E8E84-426E-40DD-AFC4-6F175D3DCCD1}">
+                              <a14:hiddenFill xmlns:a14="http://schemas.microsoft.com/office/drawing/2010/main">
+                                <a:solidFill>
+                                  <a:srgbClr val="FFFFFF"/>
+                                </a:solidFill>
+                              </a14:hiddenFill>
+                            </a:ext>
+                          </a:extLst>
+                        </wps:spPr>
+                        <wps:bodyPr rot="0" vert="horz" wrap="square" lIns="91440" tIns="45720" rIns="91440" bIns="45720" anchor="t" anchorCtr="0" upright="1">
+                          <a:noAutofit/>
+                        </wps:bodyPr>
+                      </wps:wsp>
+                      <wps:wsp>
+                        <wps:cNvPr id="1875303268" name="Shape 193"/>
+                        <wps:cNvSpPr>
+                          <a:spLocks/>
+                        </wps:cNvSpPr>
+                        <wps:spPr bwMode="auto">
+                          <a:xfrm>
+                            <a:off x="0" y="6"/>
+                            <a:ext cx="12007" cy="19"/>
+                          </a:xfrm>
+                          <a:custGeom>
+                            <a:avLst/>
+                            <a:gdLst>
+                              <a:gd name="T0" fmla="*/ 0 w 1200785"/>
+                              <a:gd name="T1" fmla="*/ 1905 h 1905"/>
+                              <a:gd name="T2" fmla="*/ 1200785 w 1200785"/>
+                              <a:gd name="T3" fmla="*/ 0 h 1905"/>
+                              <a:gd name="T4" fmla="*/ 0 w 1200785"/>
+                              <a:gd name="T5" fmla="*/ 0 h 1905"/>
+                              <a:gd name="T6" fmla="*/ 1200785 w 1200785"/>
+                              <a:gd name="T7" fmla="*/ 1905 h 1905"/>
+                            </a:gdLst>
+                            <a:ahLst/>
+                            <a:cxnLst>
+                              <a:cxn ang="0">
+                                <a:pos x="T0" y="T1"/>
+                              </a:cxn>
+                              <a:cxn ang="0">
+                                <a:pos x="T2" y="T3"/>
+                              </a:cxn>
+                            </a:cxnLst>
+                            <a:rect l="T4" t="T5" r="T6" b="T7"/>
+                            <a:pathLst>
+                              <a:path w="1200785" h="1905">
+                                <a:moveTo>
+                                  <a:pt x="0" y="1905"/>
+                                </a:moveTo>
+                                <a:lnTo>
+                                  <a:pt x="1200785" y="0"/>
+                                </a:lnTo>
+                              </a:path>
+                            </a:pathLst>
+                          </a:custGeom>
+                          <a:noFill/>
+                          <a:ln w="25400">
+                            <a:solidFill>
+                              <a:srgbClr val="000000"/>
+                            </a:solidFill>
+                            <a:round/>
+                            <a:headEnd/>
+                            <a:tailEnd/>
+                          </a:ln>
+                          <a:extLst>
+                            <a:ext uri="{909E8E84-426E-40DD-AFC4-6F175D3DCCD1}">
+                              <a14:hiddenFill xmlns:a14="http://schemas.microsoft.com/office/drawing/2010/main">
+                                <a:solidFill>
+                                  <a:srgbClr val="FFFFFF"/>
+                                </a:solidFill>
+                              </a14:hiddenFill>
+                            </a:ext>
+                          </a:extLst>
+                        </wps:spPr>
+                        <wps:bodyPr rot="0" vert="horz" wrap="square" lIns="91440" tIns="45720" rIns="91440" bIns="45720" anchor="t" anchorCtr="0" upright="1">
+                          <a:noAutofit/>
+                        </wps:bodyPr>
+                      </wps:wsp>
+                    </wpg:wgp>
+                  </a:graphicData>
+                </a:graphic>
+              </wp:anchor>
+            </w:drawing>
+          </mc:Choice>
+          <mc:Fallback>
+            <w:pict>
+              <v:group w14:anchorId="1BE517F1" id="Group 1" o:spid="_x0000_s1026" style="position:absolute;margin-left:.35pt;margin-top:5.9pt;width:436.45pt;height:.2pt;z-index:251658240" coordsize="55429,25" o:gfxdata="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">
+                <v:shape id="Shape 192" o:spid="_x0000_s1027" style="position:absolute;left:43338;width:12091;height:6;visibility:visible;mso-wrap-style:square;v-text-anchor:top" coordsize="1209040,635" o:gfxdata="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" path="m,l1209040,635e" filled="f" strokeweight="2pt">
+                  <v:path arrowok="t" o:connecttype="custom" o:connectlocs="0,0;12091,6" o:connectangles="0,0" textboxrect="0,0,1209040,635"/>
+                </v:shape>
+                <v:shape id="Shape 193" o:spid="_x0000_s1028" style="position:absolute;top:6;width:12007;height:19;visibility:visible;mso-wrap-style:square;v-text-anchor:top" coordsize="1200785,1905" o:gfxdata="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" path="m,1905l1200785,e" filled="f" strokeweight="2pt">
+                  <v:path arrowok="t" o:connecttype="custom" o:connectlocs="0,19;12007,0" o:connectangles="0,0" textboxrect="0,0,1200785,1905"/>
+                </v:shape>
+              </v:group>
+            </w:pict>
+          </mc:Fallback>
+        </mc:AlternateContent>
+      </w:r>
+    </w:p>
+    <w:p>
+      <w:pPr>
+        <w:tabs>
+          <w:tab w:val="center" w:pos="4513"/>
+        </w:tabs>
+        <w:spacing w:line="259" w:lineRule="auto"/>
+      </w:pPr>
+      <w:r>
+        <w:tab/>
+      </w:r>
+    </w:p>
+    <w:tbl>
+      <w:tblPr>
+        <w:tblStyle w:val="TableGrid"/>
+        <w:tblW w:w="8931" w:type="dxa"/>
+        <w:tblInd w:w="0" w:type="dxa"/>
+        <w:tblLook w:val="04A0" w:firstRow="1" w:lastRow="0" w:firstColumn="1" w:lastColumn="0" w:noHBand="0" w:noVBand="1"/>
+      </w:tblPr>
+      <w:tblGrid>
+        <w:gridCol w:w="1852"/>
+        <w:gridCol w:w="3871"/>
+        <w:gridCol w:w="3208"/>
+      </w:tblGrid>
+      <w:tr>
+        <w:trPr>
+          <w:trHeight w:val="1383"/>
+        </w:trPr>
+        <w:tc>
+          <w:tcPr>
+            <w:tcW w:w="1852" w:type="dxa"/>
+            <w:tcBorders>
+              <w:top w:val="nil"/>
+              <w:left w:val="nil"/>
+              <w:bottom w:val="nil"/>
+              <w:right w:val="nil"/>
+            </w:tcBorders>
+          </w:tcPr>
+          <w:p>
+            <w:pPr>
+              <w:spacing w:after="23" w:line="259" w:lineRule="auto"/>
+              <w:ind w:left="15"/>
+              <w:jc w:val="center"/>
+              <w:rPr>
+                <w:b/>
+                <w:bCs/>
+              </w:rPr>
+            </w:pPr>
+            <w:r>
+              <w:rPr>
+                <w:b/>
+                <w:bCs/>
+              </w:rPr>
+              <w:t>Dr. Lokesh C K</w:t>
+            </w:r>
+          </w:p>
+          <w:p>
+            <w:pPr>
+              <w:tabs>
+                <w:tab w:val="center" w:pos="1104"/>
+              </w:tabs>
+              <w:spacing w:line="259" w:lineRule="auto"/>
+            </w:pPr>
+            <w:r>
+              <w:rPr>
+                <w:b/>
+              </w:rPr>
+              <w:t xml:space="preserve">    Internal Guide </w:t>
+            </w:r>
+          </w:p>
+          <w:p>
+            <w:pPr>
+              <w:spacing w:after="16" w:line="259" w:lineRule="auto"/>
+            </w:pPr>
+          </w:p>
+          <w:p>
+            <w:pPr>
+              <w:spacing w:after="16" w:line="259" w:lineRule="auto"/>
+            </w:pPr>
+          </w:p>
+          <w:p>
+            <w:pPr>
+              <w:spacing w:after="16" w:line="259" w:lineRule="auto"/>
+            </w:pPr>
+          </w:p>
+        </w:tc>
+        <w:tc>
+          <w:tcPr>
+            <w:tcW w:w="3871" w:type="dxa"/>
+            <w:tcBorders>
+              <w:top w:val="nil"/>
+              <w:left w:val="nil"/>
+              <w:bottom w:val="nil"/>
+              <w:right w:val="nil"/>
+            </w:tcBorders>
+          </w:tcPr>
+          <w:p>
+            <w:pPr>
+              <w:spacing w:after="218" w:line="259" w:lineRule="auto"/>
+              <w:ind w:left="687"/>
+            </w:pPr>
+            <w:r>
+              <w:t xml:space="preserve">              </w:t>
+            </w:r>
+          </w:p>
+          <w:p>
+            <w:pPr>
+              <w:spacing w:line="259" w:lineRule="auto"/>
+              <w:ind w:left="56"/>
+              <w:jc w:val="center"/>
+            </w:pPr>
+            <w:r>
+              <w:t xml:space="preserve">    </w:t>
+            </w:r>
+          </w:p>
+          <w:p>
+            <w:pPr>
+              <w:spacing w:after="2" w:line="259" w:lineRule="auto"/>
+              <w:ind w:left="32"/>
+              <w:jc w:val="center"/>
+            </w:pPr>
+          </w:p>
+          <w:p>
+            <w:pPr>
+              <w:spacing w:line="259" w:lineRule="auto"/>
+              <w:ind w:left="1152"/>
+            </w:pPr>
+          </w:p>
+        </w:tc>
+        <w:tc>
+          <w:tcPr>
+            <w:tcW w:w="3208" w:type="dxa"/>
+            <w:tcBorders>
+              <w:top w:val="nil"/>
+              <w:left w:val="nil"/>
+              <w:bottom w:val="nil"/>
+              <w:right w:val="nil"/>
+            </w:tcBorders>
+          </w:tcPr>
+          <w:p>
+            <w:pPr>
+              <w:spacing w:line="259" w:lineRule="auto"/>
+              <w:ind w:left="38"/>
+              <w:jc w:val="center"/>
+            </w:pPr>
+            <w:r>
+              <w:rPr>
+                <w:b/>
+              </w:rPr>
+              <w:t xml:space="preserve">              Dr. Ambili P S</w:t>
+            </w:r>
+          </w:p>
+          <w:p>
+            <w:pPr>
+              <w:spacing w:after="218" w:line="259" w:lineRule="auto"/>
+              <w:rPr>
+                <w:b/>
+              </w:rPr>
+            </w:pPr>
+            <w:r>
+              <w:rPr>
+                <w:b/>
+              </w:rPr>
+              <w:t xml:space="preserve">                        Incharge Director</w:t>
+            </w:r>
+          </w:p>
+          <w:p>
+            <w:pPr>
+              <w:spacing w:line="259" w:lineRule="auto"/>
+              <w:ind w:left="32"/>
+            </w:pPr>
+          </w:p>
+          <w:p>
+            <w:pPr>
+              <w:spacing w:line="259" w:lineRule="auto"/>
+              <w:ind w:left="7" w:hanging="7"/>
+            </w:pPr>
+          </w:p>
+        </w:tc>
+      </w:tr>
+      <w:tr>
+        <w:trPr>
+          <w:trHeight w:val="1383"/>
+        </w:trPr>
+        <w:tc>
+          <w:tcPr>
+            <w:tcW w:w="1852" w:type="dxa"/>
+            <w:tcBorders>
+              <w:top w:val="nil"/>
+              <w:left w:val="nil"/>
+              <w:bottom w:val="nil"/>
+              <w:right w:val="nil"/>
+            </w:tcBorders>
+          </w:tcPr>
+          <w:p>
+            <w:pPr>
+              <w:spacing w:after="23" w:line="259" w:lineRule="auto"/>
+              <w:ind w:left="15"/>
+              <w:jc w:val="center"/>
+              <w:rPr>
+                <w:b/>
+              </w:rPr>
+            </w:pPr>
+          </w:p>
+        </w:tc>
+        <w:tc>
+          <w:tcPr>
+            <w:tcW w:w="3871" w:type="dxa"/>
+            <w:tcBorders>
+              <w:top w:val="nil"/>
+              <w:left w:val="nil"/>
+              <w:bottom w:val="nil"/>
+              <w:right w:val="nil"/>
+            </w:tcBorders>
+          </w:tcPr>
+          <w:p>
+            <w:pPr>
+              <w:spacing w:line="259" w:lineRule="auto"/>
+              <w:ind w:left="38"/>
+              <w:jc w:val="center"/>
+              <w:rPr>
+                <w:b/>
+              </w:rPr>
+            </w:pPr>
+          </w:p>
+        </w:tc>
+        <w:tc>
+          <w:tcPr>
+            <w:tcW w:w="3208" w:type="dxa"/>
+            <w:tcBorders>
+              <w:top w:val="nil"/>
+              <w:left w:val="nil"/>
+              <w:bottom w:val="nil"/>
+              <w:right w:val="nil"/>
+            </w:tcBorders>
+          </w:tcPr>
+          <w:p>
+            <w:pPr>
+              <w:spacing w:line="259" w:lineRule="auto"/>
+              <w:ind w:left="32"/>
+            </w:pPr>
+          </w:p>
+        </w:tc>
+      </w:tr>
+    </w:tbl>
+    <w:p>
+      <w:pPr>
+        <w:spacing w:after="218" w:line="259" w:lineRule="auto"/>
+      </w:pPr>
+      <w:r>
+        <w:t xml:space="preserve">Name of the Examiner with affiliation                           </w:t>
+      </w:r>
+      <w:r>
+        <w:t xml:space="preserve">                                 </w:t>
+      </w:r>
+      <w:r>
+        <w:t xml:space="preserve"> Signature with Date </w:t>
+      </w:r>
+    </w:p>
+    <w:p>
+      <w:pPr>
+        <w:spacing w:after="219" w:line="259" w:lineRule="auto"/>
+        <w:ind w:right="612"/>
+      </w:pPr>
+      <w:r>
+        <w:t xml:space="preserve">1. </w:t>
+      </w:r>
+    </w:p>
+    <w:p>
+      <w:pPr>
+        <w:spacing w:after="330" w:line="259" w:lineRule="auto"/>
+        <w:ind w:right="612"/>
+        <w:rPr>
+          <w:sz w:val="21"/>
+        </w:rPr>
+      </w:pPr>
+      <w:r>
+        <w:t>2.</w:t>
+      </w:r>
+    </w:p>
+    <w:p>
+      <w:pPr>
+        <w:spacing w:after="330" w:line="259" w:lineRule="auto"/>
+        <w:ind w:right="612"/>
+      </w:pPr>
+    </w:p>
+    <w:p>
+      <w:pPr>
+        <w:pStyle w:val="Heading2"/>
+        <w:ind w:right="-23"/>
+        <w:jc w:val="center"/>
+        <w:rPr>
+          <w:rFonts w:ascii="Times New Roman" w:hAnsi="Times New Roman" w:cs="Times New Roman"/>
+          <w:b/>
+          <w:bCs/>
+          <w:color w:val="auto"/>
+          <w:sz w:val="36"/>
+          <w:szCs w:val="36"/>
+        </w:rPr>
+      </w:pPr>
+    </w:p>
+    <w:p>
+      <w:pPr>
+        <w:spacing w:after="160" w:line="259" w:lineRule="auto"/>
+        <w:rPr>
+          <w:rFonts w:eastAsiaTheme="majorEastAsia"/>
+          <w:b/>
+          <w:bCs/>
+          <w:sz w:val="36"/>
+          <w:szCs w:val="36"/>
+        </w:rPr>
+      </w:pPr>
+      <w:r>
+        <w:rPr>
+          <w:b/>
+          <w:bCs/>
+          <w:sz w:val="36"/>
+          <w:szCs w:val="36"/>
+        </w:rPr>
+        <w:br w:type="page"/>
+      </w:r>
+    </w:p>
+    <w:p>
+      <w:pPr>
+        <w:pStyle w:val="Heading2"/>
+        <w:ind w:right="-23"/>
+        <w:jc w:val="center"/>
+      </w:pPr>
+      <w:r>
+        <w:rPr>
+          <w:rFonts w:ascii="Times New Roman" w:hAnsi="Times New Roman" w:cs="Times New Roman"/>
+          <w:b/>
+          <w:bCs/>
+          <w:color w:val="auto"/>
+          <w:sz w:val="36"/>
+          <w:szCs w:val="36"/>
+        </w:rPr>
+        <w:lastRenderedPageBreak/>
+        <w:t>DECLARATION</w:t>
+      </w:r>
+    </w:p>
+    <w:p>
+      <w:pPr>
+        <w:spacing w:after="252" w:line="259" w:lineRule="auto"/>
+      </w:pPr>
+    </w:p>
+    <w:p>
+      <w:pPr>
+        <w:spacing w:line="273" w:lineRule="auto"/>
+        <w:ind w:firstLine="720"/>
+        <w:jc w:val="both"/>
+      </w:pPr>
+      <w:r>
+        <w:t xml:space="preserve">We, AbrarAli S. (R24DE175) and Yuvraj Mahilange (R24DE201) third semester students of </w:t>
+      </w:r>
+      <w:r>
+        <w:t xml:space="preserve">Master of </w:t>
+      </w:r>
+      <w:r>
+        <w:t>Computer Applications</w:t>
+      </w:r>
+      <w:r>
+        <w:t xml:space="preserve"> </w:t>
+      </w:r>
+      <w:r>
+        <w:t xml:space="preserve">belonging to School of Computer Science and Applications, REVA University, declare that this Project work entitled </w:t>
+      </w:r>
+      <w:r>
+        <w:rPr>
+          <w:b/>
+        </w:rPr>
+        <w:t>“Temporal Interview Profiling System (TIPS)”</w:t>
+      </w:r>
+      <w:r>
+        <w:t xml:space="preserve"> is the result of the Project work done by us under the supervision of Dr. Lokesh C K Professor &amp; Director of Computer Science and Applications.</w:t>
+      </w:r>
+    </w:p>
+    <w:p>
+      <w:pPr>
+        <w:spacing w:after="16" w:line="259" w:lineRule="auto"/>
+      </w:pPr>
+    </w:p>
+    <w:p>
+      <w:pPr>
+        <w:spacing w:after="21" w:line="259" w:lineRule="auto"/>
+      </w:pPr>
+    </w:p>
+    <w:p>
+      <w:pPr>
+        <w:spacing w:line="273" w:lineRule="auto"/>
+        <w:ind w:firstLine="720"/>
+        <w:jc w:val="both"/>
+      </w:pPr>
+      <w:r>
+        <w:t xml:space="preserve">We are submitting this Project work in partial fulfilment of the requirements for the award of the degree of </w:t>
+      </w:r>
+      <w:r>
+        <w:t xml:space="preserve">Master of </w:t>
+      </w:r>
+      <w:r>
+        <w:t>Computer Applications</w:t>
+      </w:r>
+      <w:r>
+        <w:t xml:space="preserve"> </w:t>
+      </w:r>
+      <w:r>
+        <w:t>by REVA University, Bangalore during the academic year 2025-26.</w:t>
+      </w:r>
+    </w:p>
+    <w:p>
+      <w:pPr>
+        <w:spacing w:after="16" w:line="259" w:lineRule="auto"/>
+      </w:pPr>
+    </w:p>
+    <w:p>
+      <w:pPr>
+        <w:spacing w:after="16" w:line="259" w:lineRule="auto"/>
+      </w:pPr>
+    </w:p>
+    <w:p>
+      <w:pPr>
+        <w:spacing w:line="273" w:lineRule="auto"/>
+        <w:ind w:firstLine="720"/>
+        <w:jc w:val="both"/>
+      </w:pPr>
+      <w:r>
+        <w:t xml:space="preserve">We further declare that this Project report or any part of it has not been submitted for the award of any other Degree / Diploma of this University or any other University / Institution. </w:t>
+      </w:r>
+    </w:p>
+    <w:p>
+      <w:pPr>
+        <w:spacing w:after="21" w:line="259" w:lineRule="auto"/>
+      </w:pPr>
+    </w:p>
+    <w:p>
+      <w:pPr>
+        <w:spacing w:after="16" w:line="259" w:lineRule="auto"/>
+      </w:pPr>
+    </w:p>
+    <w:p>
+      <w:pPr>
+        <w:spacing w:after="16" w:line="259" w:lineRule="auto"/>
+      </w:pPr>
+    </w:p>
+    <w:p>
+      <w:pPr>
+        <w:spacing w:after="16" w:line="259" w:lineRule="auto"/>
+      </w:pPr>
+    </w:p>
+    <w:p>
+      <w:pPr>
+        <w:spacing w:after="10" w:line="266" w:lineRule="auto"/>
+        <w:ind w:left="-5"/>
+      </w:pPr>
+      <w:r>
+        <w:rPr>
+          <w:i/>
+        </w:rPr>
+        <w:t xml:space="preserve">Signed on:         </w:t>
+      </w:r>
+    </w:p>
+    <w:p>
+      <w:pPr>
+        <w:spacing w:after="16" w:line="259" w:lineRule="auto"/>
+      </w:pPr>
+    </w:p>
+    <w:p>
+      <w:pPr>
+        <w:spacing w:after="16" w:line="259" w:lineRule="auto"/>
+      </w:pPr>
+    </w:p>
+    <w:p>
+      <w:pPr>
+        <w:spacing w:after="16" w:line="259" w:lineRule="auto"/>
+      </w:pPr>
+    </w:p>
+    <w:p>
+      <w:pPr>
+        <w:spacing w:after="10" w:line="266" w:lineRule="auto"/>
+        <w:ind w:left="-5"/>
+        <w:jc w:val="both"/>
+      </w:pPr>
+      <w:r>
+        <w:rPr>
+          <w:i/>
+        </w:rPr>
+        <w:t xml:space="preserve">Certified that this project work submitted by AbrarAli S. and Yuvraj Mahilange has been carried out under my guidance and the declaration made by the candidates is true to the best of my knowledge.   </w:t>
+      </w:r>
+    </w:p>
+    <w:p>
+      <w:pPr>
+        <w:spacing w:after="16" w:line="259" w:lineRule="auto"/>
+      </w:pPr>
+    </w:p>
+    <w:p>
+      <w:pPr>
+        <w:spacing w:after="16" w:line="259" w:lineRule="auto"/>
+      </w:pPr>
+    </w:p>
+    <w:p>
+      <w:pPr>
+        <w:spacing w:after="16" w:line="259" w:lineRule="auto"/>
+      </w:pPr>
+    </w:p>
+    <w:p>
+      <w:pPr>
+        <w:spacing w:after="10" w:line="266" w:lineRule="auto"/>
+        <w:rPr>
+          <w:i/>
+        </w:rPr>
+      </w:pPr>
+      <w:r>
+        <w:rPr>
+          <w:i/>
+        </w:rPr>
+        <w:t xml:space="preserve">Signature of the Guide                                                   </w:t>
+      </w:r>
+      <w:r>
+        <w:rPr>
+          <w:i/>
+        </w:rPr>
+        <w:t xml:space="preserve">          </w:t>
+      </w:r>
+      <w:r>
+        <w:rPr>
+          <w:i/>
+        </w:rPr>
+        <w:t xml:space="preserve">Signature of the Incharge Director,  </w:t>
+      </w:r>
+    </w:p>
+    <w:p>
+      <w:pPr>
+        <w:spacing w:after="10" w:line="266" w:lineRule="auto"/>
+        <w:ind w:left="-5"/>
+      </w:pPr>
+      <w:r>
+        <w:rPr>
+          <w:i/>
+        </w:rPr>
+        <w:t>Date:                                                                                        Date:</w:t>
+      </w:r>
+    </w:p>
+    <w:p>
+      <w:pPr>
+        <w:spacing w:after="16" w:line="259" w:lineRule="auto"/>
+      </w:pPr>
+    </w:p>
+    <w:p>
+      <w:pPr>
+        <w:spacing w:after="16" w:line="259" w:lineRule="auto"/>
+      </w:pPr>
+    </w:p>
+    <w:p>
+      <w:pPr>
+        <w:spacing w:after="21" w:line="259" w:lineRule="auto"/>
+      </w:pPr>
+    </w:p>
+    <w:p>
+      <w:pPr>
+        <w:spacing w:after="127" w:line="259" w:lineRule="auto"/>
+      </w:pPr>
+    </w:p>
+    <w:p>
+      <w:pPr>
+        <w:spacing w:after="127" w:line="259" w:lineRule="auto"/>
+      </w:pPr>
+    </w:p>
+    <w:p>
+      <w:pPr>
+        <w:pStyle w:val="Heading2"/>
+        <w:ind w:right="-23"/>
+        <w:jc w:val="center"/>
+        <w:rPr>
+          <w:rFonts w:ascii="Times New Roman" w:hAnsi="Times New Roman" w:cs="Times New Roman"/>
+          <w:b/>
+          <w:bCs/>
+          <w:color w:val="auto"/>
+          <w:sz w:val="36"/>
+          <w:szCs w:val="36"/>
+        </w:rPr>
+      </w:pPr>
+    </w:p>
+    <w:p>
+      <w:pPr>
+        <w:spacing w:after="160" w:line="259" w:lineRule="auto"/>
+        <w:rPr>
+          <w:rFonts w:eastAsiaTheme="majorEastAsia"/>
+          <w:b/>
+          <w:bCs/>
+          <w:sz w:val="36"/>
+          <w:szCs w:val="36"/>
+        </w:rPr>
+      </w:pPr>
+      <w:r>
+        <w:rPr>
+          <w:b/>
+          <w:bCs/>
+          <w:sz w:val="36"/>
+          <w:szCs w:val="36"/>
+        </w:rPr>
+        <w:br w:type="page"/>
+      </w:r>
+    </w:p>
+    <w:p>
+      <w:pPr>
+        <w:pStyle w:val="Heading2"/>
+        <w:ind w:right="-23"/>
+        <w:jc w:val="center"/>
+      </w:pPr>
+      <w:r>
+        <w:rPr>
+          <w:rFonts w:ascii="Times New Roman" w:hAnsi="Times New Roman" w:cs="Times New Roman"/>
+          <w:b/>
+          <w:bCs/>
+          <w:color w:val="auto"/>
+          <w:sz w:val="36"/>
+          <w:szCs w:val="36"/>
+        </w:rPr>
+        <w:lastRenderedPageBreak/>
+        <w:t>ACKNOWLEDGEMENT</w:t>
+      </w:r>
+    </w:p>
+    <w:p>
+      <w:pPr>
+        <w:spacing w:after="252" w:line="259" w:lineRule="auto"/>
+      </w:pPr>
+    </w:p>
+    <w:p>
+      <w:pPr>
+        <w:pStyle w:val="Heading1"/>
+        <w:jc w:val="both"/>
+        <w:rPr>
+          <w:b/>
+          <w:sz w:val="24"/>
+        </w:rPr>
+      </w:pPr>
+      <w:r>
+        <w:rPr>
+          <w:sz w:val="24"/>
+        </w:rPr>
+        <w:t xml:space="preserve">            We hereby </w:t>
+      </w:r>
+      <w:r>
+        <w:rPr>
+          <w:sz w:val="24"/>
+        </w:rPr>
+        <w:t xml:space="preserve">acknowledge all </w:t>
+      </w:r>
+      <w:r>
+        <w:rPr>
+          <w:sz w:val="24"/>
+        </w:rPr>
+        <w:t xml:space="preserve">those, under </w:t>
+      </w:r>
+      <w:r>
+        <w:rPr>
+          <w:sz w:val="24"/>
+        </w:rPr>
+        <w:t xml:space="preserve">whose </w:t>
+      </w:r>
+      <w:r>
+        <w:rPr>
+          <w:sz w:val="24"/>
+        </w:rPr>
+        <w:t>support</w:t>
+      </w:r>
+      <w:r>
+        <w:rPr>
+          <w:sz w:val="24"/>
+        </w:rPr>
+        <w:t xml:space="preserve"> and encouragement</w:t>
+      </w:r>
+      <w:r>
+        <w:rPr>
+          <w:sz w:val="24"/>
+        </w:rPr>
+        <w:t xml:space="preserve">, we have been able to complete these academic commitments successfully. In this regard, </w:t>
+      </w:r>
+      <w:r>
+        <w:rPr>
+          <w:sz w:val="24"/>
+        </w:rPr>
+        <w:t>we take</w:t>
+      </w:r>
+      <w:r>
+        <w:rPr>
+          <w:sz w:val="24"/>
+        </w:rPr>
+        <w:t xml:space="preserve"> this</w:t>
+      </w:r>
+      <w:r>
+        <w:rPr>
+          <w:sz w:val="24"/>
+        </w:rPr>
+        <w:t xml:space="preserve"> opportunity to express </w:t>
+      </w:r>
+      <w:r>
+        <w:rPr>
+          <w:sz w:val="24"/>
+        </w:rPr>
+        <w:t>our</w:t>
+      </w:r>
+      <w:r>
+        <w:rPr>
+          <w:sz w:val="24"/>
+        </w:rPr>
+        <w:t xml:space="preserve"> deep sense of gratitude and sincere thanks to School of Computer Science and </w:t>
+      </w:r>
+      <w:r>
+        <w:rPr>
+          <w:sz w:val="24"/>
+        </w:rPr>
+        <w:t>Applications,</w:t>
+      </w:r>
+      <w:r>
+        <w:rPr>
+          <w:sz w:val="24"/>
+        </w:rPr>
+        <w:t xml:space="preserve"> which </w:t>
+      </w:r>
+      <w:r>
+        <w:rPr>
+          <w:sz w:val="24"/>
+        </w:rPr>
+        <w:t>has</w:t>
+      </w:r>
+      <w:r>
+        <w:rPr>
+          <w:sz w:val="24"/>
+        </w:rPr>
+        <w:t xml:space="preserve"> always been a tremendous source </w:t>
+      </w:r>
+      <w:r>
+        <w:rPr>
+          <w:sz w:val="24"/>
+        </w:rPr>
+        <w:t>of guidance</w:t>
+      </w:r>
+      <w:r>
+        <w:rPr>
+          <w:sz w:val="24"/>
+        </w:rPr>
+        <w:t>.</w:t>
+      </w:r>
+    </w:p>
+    <w:p>
+      <w:pPr>
+        <w:spacing w:after="218" w:line="259" w:lineRule="auto"/>
+      </w:pPr>
+    </w:p>
+    <w:p>
+      <w:pPr>
+        <w:pStyle w:val="Heading1"/>
+        <w:jc w:val="both"/>
+        <w:rPr>
+          <w:b/>
+          <w:sz w:val="24"/>
+        </w:rPr>
+      </w:pPr>
+      <w:r>
+        <w:rPr>
+          <w:sz w:val="24"/>
+        </w:rPr>
+        <w:t xml:space="preserve">            We</w:t>
+      </w:r>
+      <w:r>
+        <w:rPr>
+          <w:sz w:val="24"/>
+        </w:rPr>
+        <w:t xml:space="preserve"> express </w:t>
+      </w:r>
+      <w:r>
+        <w:rPr>
+          <w:sz w:val="24"/>
+        </w:rPr>
+        <w:t>our</w:t>
+      </w:r>
+      <w:r>
+        <w:rPr>
+          <w:sz w:val="24"/>
+        </w:rPr>
+        <w:t xml:space="preserve"> sincere gratitude to </w:t>
+      </w:r>
+      <w:r>
+        <w:rPr>
+          <w:sz w:val="24"/>
+        </w:rPr>
+        <w:t>Dr. P. SHYAMA RAJU</w:t>
+      </w:r>
+      <w:r>
+        <w:rPr>
+          <w:sz w:val="24"/>
+        </w:rPr>
+        <w:t>, </w:t>
+      </w:r>
+      <w:r>
+        <w:rPr>
+          <w:sz w:val="24"/>
+        </w:rPr>
+        <w:t>Honorable</w:t>
+      </w:r>
+      <w:r>
+        <w:rPr>
+          <w:sz w:val="24"/>
+        </w:rPr>
+        <w:t xml:space="preserve"> Chancellor</w:t>
+      </w:r>
+      <w:r>
+        <w:rPr>
+          <w:sz w:val="24"/>
+        </w:rPr>
+        <w:t>,</w:t>
+      </w:r>
+      <w:r>
+        <w:rPr>
+          <w:sz w:val="24"/>
+        </w:rPr>
+        <w:t xml:space="preserve"> REVA University</w:t>
+      </w:r>
+      <w:r>
+        <w:rPr>
+          <w:sz w:val="24"/>
+        </w:rPr>
+        <w:t>,</w:t>
+      </w:r>
+      <w:r>
+        <w:rPr>
+          <w:sz w:val="24"/>
+        </w:rPr>
+        <w:t xml:space="preserve"> </w:t>
+      </w:r>
+      <w:r>
+        <w:rPr>
+          <w:sz w:val="24"/>
+        </w:rPr>
+        <w:t>B</w:t>
+      </w:r>
+      <w:r>
+        <w:rPr>
+          <w:sz w:val="24"/>
+        </w:rPr>
+        <w:t>engaluru,</w:t>
+      </w:r>
+      <w:r>
+        <w:rPr>
+          <w:sz w:val="24"/>
+        </w:rPr>
+        <w:t xml:space="preserve"> for providing us the </w:t>
+      </w:r>
+      <w:r>
+        <w:rPr>
+          <w:sz w:val="24"/>
+        </w:rPr>
+        <w:t xml:space="preserve">state-of-the-art </w:t>
+      </w:r>
+      <w:r>
+        <w:rPr>
+          <w:sz w:val="24"/>
+        </w:rPr>
+        <w:t>facilities</w:t>
+      </w:r>
+      <w:r>
+        <w:rPr>
+          <w:sz w:val="24"/>
+        </w:rPr>
+        <w:t>.</w:t>
+      </w:r>
+    </w:p>
+    <w:p>
+      <w:pPr>
+        <w:spacing w:after="213" w:line="259" w:lineRule="auto"/>
+      </w:pPr>
+    </w:p>
+    <w:p>
+      <w:pPr>
+        <w:spacing w:line="275" w:lineRule="auto"/>
+        <w:ind w:firstLine="720"/>
+        <w:jc w:val="both"/>
+      </w:pPr>
+      <w:r>
+        <w:t xml:space="preserve">We are thankful to </w:t>
+      </w:r>
+      <w:r>
+        <w:rPr>
+          <w:b/>
+          <w:bCs/>
+          <w:spacing w:val="-12"/>
+          <w:w w:val="105"/>
+        </w:rPr>
+        <w:t>D</w:t>
+      </w:r>
+      <w:r>
+        <w:rPr>
+          <w:b/>
+          <w:bCs/>
+          <w:spacing w:val="-12"/>
+          <w:w w:val="105"/>
+        </w:rPr>
+        <w:t>r</w:t>
+      </w:r>
+      <w:r>
+        <w:rPr>
+          <w:b/>
+          <w:bCs/>
+          <w:spacing w:val="-12"/>
+          <w:w w:val="105"/>
+        </w:rPr>
+        <w:t>. SANJAY CHITNIS</w:t>
+      </w:r>
+      <w:r>
+        <w:t xml:space="preserve">, Vice Chancellor, REVA University, </w:t>
+      </w:r>
+      <w:r>
+        <w:rPr>
+          <w:b/>
+        </w:rPr>
+        <w:t>Dr.</w:t>
+      </w:r>
+      <w:r>
+        <w:rPr>
+          <w:b/>
+        </w:rPr>
+        <w:t xml:space="preserve"> </w:t>
+      </w:r>
+      <w:r>
+        <w:rPr>
+          <w:b/>
+        </w:rPr>
+        <w:t>M.</w:t>
+      </w:r>
+      <w:r>
+        <w:rPr>
+          <w:b/>
+        </w:rPr>
+        <w:t xml:space="preserve"> </w:t>
+      </w:r>
+      <w:r>
+        <w:rPr>
+          <w:b/>
+        </w:rPr>
+        <w:t>DHANAMJAYA</w:t>
+      </w:r>
+      <w:r>
+        <w:t xml:space="preserve">, Registrar, REVA University, for their support and encouragement. </w:t>
+      </w:r>
+    </w:p>
+    <w:p>
+      <w:pPr>
+        <w:spacing w:line="275" w:lineRule="auto"/>
+        <w:ind w:firstLine="720"/>
+        <w:jc w:val="both"/>
+      </w:pPr>
+      <w:r>
+        <w:t xml:space="preserve">We take this opportunity to express our heartfelt sincere thanks to </w:t>
+      </w:r>
+      <w:r>
+        <w:rPr>
+          <w:b/>
+        </w:rPr>
+        <w:t>Dr.</w:t>
+      </w:r>
+      <w:r>
+        <w:rPr>
+          <w:b/>
+        </w:rPr>
+        <w:t xml:space="preserve"> </w:t>
+      </w:r>
+      <w:r>
+        <w:rPr>
+          <w:b/>
+        </w:rPr>
+        <w:t xml:space="preserve">LOKESH C </w:t>
+      </w:r>
+      <w:r>
+        <w:rPr>
+          <w:b/>
+        </w:rPr>
+        <w:t>K,</w:t>
+      </w:r>
+      <w:r>
+        <w:t xml:space="preserve"> Director, School of CSA and </w:t>
+      </w:r>
+      <w:r>
+        <w:rPr>
+          <w:b/>
+          <w:bCs/>
+        </w:rPr>
+        <w:t>Dr. AMBILI P S</w:t>
+      </w:r>
+      <w:r>
+        <w:t xml:space="preserve">, </w:t>
+      </w:r>
+      <w:r>
+        <w:t>in charge</w:t>
+      </w:r>
+      <w:r>
+        <w:t xml:space="preserve"> Director - PG, School of CSA, REVA University for the</w:t>
+      </w:r>
+      <w:r>
+        <w:rPr>
+          <w:szCs w:val="24"/>
+        </w:rPr>
+        <w:t xml:space="preserve"> encouragement and best wishes provided impetus for </w:t>
+      </w:r>
+      <w:r>
+        <w:rPr>
+          <w:szCs w:val="24"/>
+        </w:rPr>
+        <w:t>th</w:t>
+      </w:r>
+      <w:r>
+        <w:rPr>
+          <w:szCs w:val="24"/>
+        </w:rPr>
+        <w:t xml:space="preserve">e </w:t>
+      </w:r>
+      <w:r>
+        <w:rPr>
+          <w:szCs w:val="24"/>
+        </w:rPr>
+        <w:t>Proje</w:t>
+      </w:r>
+      <w:r>
+        <w:rPr>
+          <w:szCs w:val="24"/>
+        </w:rPr>
+        <w:t>ct</w:t>
+      </w:r>
+      <w:r>
+        <w:rPr>
+          <w:szCs w:val="24"/>
+        </w:rPr>
+        <w:t xml:space="preserve"> Work carried out</w:t>
+      </w:r>
+      <w:r>
+        <w:t xml:space="preserve">. </w:t>
+      </w:r>
+    </w:p>
+    <w:p>
+      <w:pPr>
+        <w:spacing w:line="275" w:lineRule="auto"/>
+        <w:ind w:firstLine="720"/>
+        <w:jc w:val="both"/>
+        <w:rPr>
+          <w:b/>
+        </w:rPr>
+      </w:pPr>
+      <w:r>
+        <w:t xml:space="preserve">We convey warm and </w:t>
+      </w:r>
+      <w:r>
+        <w:t xml:space="preserve">sincere gratitude </w:t>
+      </w:r>
+      <w:r>
+        <w:t xml:space="preserve">to our </w:t>
+      </w:r>
+      <w:r>
+        <w:rPr>
+          <w:bCs/>
+        </w:rPr>
+        <w:t>guide</w:t>
+      </w:r>
+      <w:r>
+        <w:rPr>
+          <w:bCs/>
+        </w:rPr>
+        <w:t xml:space="preserve"> Dr. Lokesh C.K.</w:t>
+      </w:r>
+      <w:r>
+        <w:t xml:space="preserve"> for </w:t>
+      </w:r>
+      <w:r>
+        <w:t xml:space="preserve">the </w:t>
+      </w:r>
+      <w:r>
+        <w:t xml:space="preserve">valuable suggestion and </w:t>
+      </w:r>
+      <w:r>
+        <w:t>constant</w:t>
+      </w:r>
+      <w:r>
+        <w:t xml:space="preserve"> encouragement towards the completion of this project.</w:t>
+      </w:r>
+    </w:p>
+    <w:p>
+      <w:pPr>
+        <w:spacing w:after="218" w:line="259" w:lineRule="auto"/>
+      </w:pPr>
+    </w:p>
+    <w:p>
+      <w:pPr>
+        <w:pStyle w:val="Heading1"/>
+        <w:ind w:firstLine="710"/>
+        <w:jc w:val="both"/>
+        <w:rPr>
+          <w:b/>
+          <w:sz w:val="24"/>
+        </w:rPr>
+      </w:pPr>
+      <w:r>
+        <w:rPr>
+          <w:sz w:val="24"/>
+        </w:rPr>
+        <w:t>Last</w:t>
+      </w:r>
+      <w:r>
+        <w:rPr>
+          <w:sz w:val="24"/>
+        </w:rPr>
+        <w:t>,</w:t>
+      </w:r>
+      <w:r>
+        <w:rPr>
+          <w:sz w:val="24"/>
+        </w:rPr>
+        <w:t xml:space="preserve"> but not the </w:t>
+      </w:r>
+      <w:r>
+        <w:rPr>
+          <w:sz w:val="24"/>
+        </w:rPr>
+        <w:t>least</w:t>
+      </w:r>
+      <w:r>
+        <w:rPr>
+          <w:sz w:val="24"/>
+        </w:rPr>
+        <w:t>,</w:t>
+      </w:r>
+      <w:r>
+        <w:rPr>
+          <w:sz w:val="24"/>
+        </w:rPr>
+        <w:t xml:space="preserve"> we</w:t>
+      </w:r>
+      <w:r>
+        <w:rPr>
+          <w:sz w:val="24"/>
+        </w:rPr>
+        <w:t xml:space="preserve"> express our gratitude to everyone who provided support and encouragement during the course of the project</w:t>
+      </w:r>
+      <w:r>
+        <w:rPr>
+          <w:sz w:val="24"/>
+        </w:rPr>
+        <w:t xml:space="preserve">. </w:t>
+      </w:r>
+    </w:p>
+    <w:p>
+      <w:pPr>
+        <w:spacing w:after="218" w:line="259" w:lineRule="auto"/>
+      </w:pPr>
+    </w:p>
+    <w:p>
+      <w:pPr>
+        <w:spacing w:after="218" w:line="259" w:lineRule="auto"/>
+      </w:pPr>
+    </w:p>
+    <w:p>
+      <w:pPr>
+        <w:spacing w:after="218" w:line="259" w:lineRule="auto"/>
+      </w:pPr>
+    </w:p>
+    <w:p>
+      <w:pPr>
+        <w:spacing w:after="218" w:line="259" w:lineRule="auto"/>
+      </w:pPr>
+    </w:p>
+    <w:p>
+      <w:pPr>
+        <w:spacing w:line="259" w:lineRule="auto"/>
+      </w:pPr>
+    </w:p>
+    <w:p>
+      <w:pPr>
+        <w:spacing w:after="328" w:line="259" w:lineRule="auto"/>
+        <w:jc w:val="right"/>
+      </w:pPr>
+      <w:r>
+        <w:t>AbrarAli S.</w:t>
+      </w:r>
+    </w:p>
+    <w:p>
+      <w:pPr>
+        <w:spacing w:after="328" w:line="259" w:lineRule="auto"/>
+        <w:jc w:val="right"/>
+      </w:pPr>
+      <w:r>
+        <w:t>Yuvraj Mahilange</w:t>
+      </w:r>
+    </w:p>
+    <w:p>
+      <w:pPr>
+        <w:spacing w:after="209" w:line="259" w:lineRule="auto"/>
+        <w:jc w:val="right"/>
+      </w:pPr>
+    </w:p>
+    <w:p>
+      <w:pPr>
+        <w:spacing w:after="314" w:line="360" w:lineRule="auto"/>
+        <w:rPr>
+          <w:b/>
+          <w:sz w:val="28"/>
+          <w:szCs w:val="28"/>
+        </w:rPr>
+      </w:pPr>
+      <w:r>
+        <w:rPr>
+          <w:szCs w:val="24"/>
+        </w:rPr>
+        <w:t xml:space="preserve"> </w:t>
+      </w:r>
+    </w:p>
+    <w:p>
+      <w:pPr>
+        <w:pStyle w:val="BodyText"/>
+        <w:ind w:left="8" w:right="8"/>
+        <w:jc w:val="center"/>
+      </w:pPr>
+    </w:p>
     <w:sectPr>
-      <w:type w:val="nextPage"/>
       <w:pgSz w:w="11906" w:h="16838"/>
-      <w:pgMar w:left="1700" w:right="1700" w:gutter="0" w:header="0" w:top="1660" w:footer="0" w:bottom="280"/>
-      <w:pgBorders w:display="allPages" w:offsetFrom="page">
+      <w:pgMar w:top="1660" w:right="1700" w:bottom="280" w:left="1700" w:header="0" w:footer="0" w:gutter="0"/>
+      <w:pgBorders w:offsetFrom="page">
         <w:top w:val="single" w:sz="4" w:space="24" w:color="000000"/>
         <w:left w:val="single" w:sz="4" w:space="24" w:color="000000"/>
         <w:bottom w:val="single" w:sz="4" w:space="24" w:color="000000"/>
         <w:right w:val="single" w:sz="4" w:space="24" w:color="000000"/>
       </w:pgBorders>
-      <w:pgNumType w:fmt="decimal"/>
-      <w:formProt w:val="false"/>
-      <w:textDirection w:val="lrTb"/>
-      <w:docGrid w:type="default" w:linePitch="100" w:charSpace="0"/>
+      <w:cols w:space="720"/>
+      <w:formProt w:val="0"/>
+      <w:docGrid w:linePitch="100"/>
     </w:sectPr>
   </w:body>
 </w:document>
 </file>
 
 <file path=word/styles.xml><?xml version="1.0" encoding="utf-8"?>
-<w:styles xmlns:w="http://schemas.openxmlformats.org/wordprocessingml/2006/main" xmlns:w14="http://schemas.microsoft.com/office/word/2010/wordml" xmlns:mc="http://schemas.openxmlformats.org/markup-compatibility/2006" mc:Ignorable="w14">
+<w:styles xmlns:mc="http://schemas.openxmlformats.org/markup-compatibility/2006" xmlns:r="http://schemas.openxmlformats.org/officeDocument/2006/relationships" xmlns:w="http://schemas.openxmlformats.org/wordprocessingml/2006/main" xmlns:w14="http://schemas.microsoft.com/office/word/2010/wordml" xmlns:w15="http://schemas.microsoft.com/office/word/2012/wordml" xmlns:w16cex="http://schemas.microsoft.com/office/word/2018/wordml/cex" xmlns:w16cid="http://schemas.microsoft.com/office/word/2016/wordml/cid" xmlns:w16="http://schemas.microsoft.com/office/word/2018/wordml" xmlns:w16du="http://schemas.microsoft.com/office/word/2023/wordml/word16du" xmlns:w16sdtdh="http://schemas.microsoft.com/office/word/2020/wordml/sdtdatahash" xmlns:w16sdtfl="http://schemas.microsoft.com/office/word/2024/wordml/sdtformatlock" xmlns:w16se="http://schemas.microsoft.com/office/word/2015/wordml/symex" mc:Ignorable="w14 w15 w16se w16cid w16 w16cex w16sdtdh w16sdtfl w16du">
   <w:docDefaults>
     <w:rPrDefault>
       <w:rPr>
-        <w:rFonts w:ascii="Calibri" w:hAnsi="Calibri" w:eastAsia="Calibri" w:cs="" w:asciiTheme="minorHAnsi" w:cstheme="minorBidi" w:eastAsiaTheme="minorHAnsi" w:hAnsiTheme="minorHAnsi"/>
+        <w:rFonts w:asciiTheme="minorHAnsi" w:eastAsiaTheme="minorHAnsi" w:hAnsiTheme="minorHAnsi" w:cstheme="minorBidi"/>
         <w:sz w:val="22"/>
         <w:szCs w:val="22"/>
         <w:lang w:val="en-US" w:eastAsia="en-US" w:bidi="ar-SA"/>
@@ -997,55 +2484,494 @@
     </w:rPrDefault>
     <w:pPrDefault>
       <w:pPr>
-        <w:suppressAutoHyphens w:val="true"/>
+        <w:suppressAutoHyphens/>
       </w:pPr>
     </w:pPrDefault>
   </w:docDefaults>
-  <w:style w:type="paragraph" w:styleId="Normal" w:default="1">
+  <w:latentStyles w:defLockedState="0" w:defUIPriority="99" w:defSemiHidden="0" w:defUnhideWhenUsed="0" w:defQFormat="0" w:count="376">
+    <w:lsdException w:name="Normal" w:uiPriority="0" w:qFormat="1"/>
+    <w:lsdException w:name="heading 1" w:uiPriority="9" w:qFormat="1"/>
+    <w:lsdException w:name="heading 2" w:semiHidden="1" w:uiPriority="9" w:unhideWhenUsed="1" w:qFormat="1"/>
+    <w:lsdException w:name="heading 3" w:semiHidden="1" w:uiPriority="9" w:unhideWhenUsed="1" w:qFormat="1"/>
+    <w:lsdException w:name="heading 4" w:semiHidden="1" w:uiPriority="9" w:unhideWhenUsed="1" w:qFormat="1"/>
+    <w:lsdException w:name="heading 5" w:semiHidden="1" w:uiPriority="9" w:unhideWhenUsed="1" w:qFormat="1"/>
+    <w:lsdException w:name="heading 6" w:semiHidden="1" w:uiPriority="9" w:unhideWhenUsed="1" w:qFormat="1"/>
+    <w:lsdException w:name="heading 7" w:semiHidden="1" w:uiPriority="9" w:unhideWhenUsed="1" w:qFormat="1"/>
+    <w:lsdException w:name="heading 8" w:semiHidden="1" w:uiPriority="9" w:unhideWhenUsed="1" w:qFormat="1"/>
+    <w:lsdException w:name="heading 9" w:semiHidden="1" w:uiPriority="9" w:unhideWhenUsed="1" w:qFormat="1"/>
+    <w:lsdException w:name="index 1" w:semiHidden="1" w:unhideWhenUsed="1"/>
+    <w:lsdException w:name="index 2" w:semiHidden="1" w:unhideWhenUsed="1"/>
+    <w:lsdException w:name="index 3" w:semiHidden="1" w:unhideWhenUsed="1"/>
+    <w:lsdException w:name="index 4" w:semiHidden="1" w:unhideWhenUsed="1"/>
+    <w:lsdException w:name="index 5" w:semiHidden="1" w:unhideWhenUsed="1"/>
+    <w:lsdException w:name="index 6" w:semiHidden="1" w:unhideWhenUsed="1"/>
+    <w:lsdException w:name="index 7" w:semiHidden="1" w:unhideWhenUsed="1"/>
+    <w:lsdException w:name="index 8" w:semiHidden="1" w:unhideWhenUsed="1"/>
+    <w:lsdException w:name="index 9" w:semiHidden="1" w:unhideWhenUsed="1"/>
+    <w:lsdException w:name="toc 1" w:semiHidden="1" w:uiPriority="39" w:unhideWhenUsed="1"/>
+    <w:lsdException w:name="toc 2" w:semiHidden="1" w:uiPriority="39" w:unhideWhenUsed="1"/>
+    <w:lsdException w:name="toc 3" w:semiHidden="1" w:uiPriority="39" w:unhideWhenUsed="1"/>
+    <w:lsdException w:name="toc 4" w:semiHidden="1" w:uiPriority="39" w:unhideWhenUsed="1"/>
+    <w:lsdException w:name="toc 5" w:semiHidden="1" w:uiPriority="39" w:unhideWhenUsed="1"/>
+    <w:lsdException w:name="toc 6" w:semiHidden="1" w:uiPriority="39" w:unhideWhenUsed="1"/>
+    <w:lsdException w:name="toc 7" w:semiHidden="1" w:uiPriority="39" w:unhideWhenUsed="1"/>
+    <w:lsdException w:name="toc 8" w:semiHidden="1" w:uiPriority="39" w:unhideWhenUsed="1"/>
+    <w:lsdException w:name="toc 9" w:semiHidden="1" w:uiPriority="39" w:unhideWhenUsed="1"/>
+    <w:lsdException w:name="Normal Indent" w:semiHidden="1" w:unhideWhenUsed="1"/>
+    <w:lsdException w:name="footnote text" w:semiHidden="1" w:unhideWhenUsed="1"/>
+    <w:lsdException w:name="annotation text" w:semiHidden="1" w:unhideWhenUsed="1"/>
+    <w:lsdException w:name="header" w:semiHidden="1" w:unhideWhenUsed="1"/>
+    <w:lsdException w:name="footer" w:semiHidden="1" w:unhideWhenUsed="1"/>
+    <w:lsdException w:name="index heading" w:semiHidden="1" w:unhideWhenUsed="1"/>
+    <w:lsdException w:name="caption" w:semiHidden="1" w:uiPriority="35" w:unhideWhenUsed="1" w:qFormat="1"/>
+    <w:lsdException w:name="table of figures" w:semiHidden="1" w:unhideWhenUsed="1"/>
+    <w:lsdException w:name="envelope address" w:semiHidden="1" w:unhideWhenUsed="1"/>
+    <w:lsdException w:name="envelope return" w:semiHidden="1" w:unhideWhenUsed="1"/>
+    <w:lsdException w:name="footnote reference" w:semiHidden="1" w:unhideWhenUsed="1"/>
+    <w:lsdException w:name="annotation reference" w:semiHidden="1" w:unhideWhenUsed="1"/>
+    <w:lsdException w:name="line number" w:semiHidden="1" w:unhideWhenUsed="1"/>
+    <w:lsdException w:name="page number" w:semiHidden="1" w:unhideWhenUsed="1"/>
+    <w:lsdException w:name="endnote reference" w:semiHidden="1" w:unhideWhenUsed="1"/>
+    <w:lsdException w:name="endnote text" w:semiHidden="1" w:unhideWhenUsed="1"/>
+    <w:lsdException w:name="table of authorities" w:semiHidden="1" w:unhideWhenUsed="1"/>
+    <w:lsdException w:name="macro" w:semiHidden="1" w:unhideWhenUsed="1"/>
+    <w:lsdException w:name="toa heading" w:semiHidden="1" w:unhideWhenUsed="1"/>
+    <w:lsdException w:name="List" w:semiHidden="1" w:unhideWhenUsed="1"/>
+    <w:lsdException w:name="List Bullet" w:semiHidden="1" w:unhideWhenUsed="1"/>
+    <w:lsdException w:name="List Number" w:semiHidden="1" w:unhideWhenUsed="1"/>
+    <w:lsdException w:name="List 2" w:semiHidden="1" w:unhideWhenUsed="1"/>
+    <w:lsdException w:name="List 3" w:semiHidden="1" w:unhideWhenUsed="1"/>
+    <w:lsdException w:name="List 4" w:semiHidden="1" w:unhideWhenUsed="1"/>
+    <w:lsdException w:name="List 5" w:semiHidden="1" w:unhideWhenUsed="1"/>
+    <w:lsdException w:name="List Bullet 2" w:semiHidden="1" w:unhideWhenUsed="1"/>
+    <w:lsdException w:name="List Bullet 3" w:semiHidden="1" w:unhideWhenUsed="1"/>
+    <w:lsdException w:name="List Bullet 4" w:semiHidden="1" w:unhideWhenUsed="1"/>
+    <w:lsdException w:name="List Bullet 5" w:semiHidden="1" w:unhideWhenUsed="1"/>
+    <w:lsdException w:name="List Number 2" w:semiHidden="1" w:unhideWhenUsed="1"/>
+    <w:lsdException w:name="List Number 3" w:semiHidden="1" w:unhideWhenUsed="1"/>
+    <w:lsdException w:name="List Number 4" w:semiHidden="1" w:unhideWhenUsed="1"/>
+    <w:lsdException w:name="List Number 5" w:semiHidden="1" w:unhideWhenUsed="1"/>
+    <w:lsdException w:name="Title" w:uiPriority="10" w:qFormat="1"/>
+    <w:lsdException w:name="Closing" w:semiHidden="1" w:unhideWhenUsed="1"/>
+    <w:lsdException w:name="Signature" w:semiHidden="1" w:unhideWhenUsed="1"/>
+    <w:lsdException w:name="Default Paragraph Font" w:semiHidden="1" w:uiPriority="1" w:unhideWhenUsed="1"/>
+    <w:lsdException w:name="Body Text" w:semiHidden="1" w:unhideWhenUsed="1"/>
+    <w:lsdException w:name="Body Text Indent" w:semiHidden="1" w:unhideWhenUsed="1"/>
+    <w:lsdException w:name="List Continue" w:semiHidden="1" w:unhideWhenUsed="1"/>
+    <w:lsdException w:name="List Continue 2" w:semiHidden="1" w:unhideWhenUsed="1"/>
+    <w:lsdException w:name="List Continue 3" w:semiHidden="1" w:unhideWhenUsed="1"/>
+    <w:lsdException w:name="List Continue 4" w:semiHidden="1" w:unhideWhenUsed="1"/>
+    <w:lsdException w:name="List Continue 5" w:semiHidden="1" w:unhideWhenUsed="1"/>
+    <w:lsdException w:name="Message Header" w:semiHidden="1" w:unhideWhenUsed="1"/>
+    <w:lsdException w:name="Subtitle" w:uiPriority="11" w:qFormat="1"/>
+    <w:lsdException w:name="Salutation" w:semiHidden="1" w:unhideWhenUsed="1"/>
+    <w:lsdException w:name="Date" w:semiHidden="1" w:unhideWhenUsed="1"/>
+    <w:lsdException w:name="Body Text First Indent" w:semiHidden="1" w:unhideWhenUsed="1"/>
+    <w:lsdException w:name="Body Text First Indent 2" w:semiHidden="1" w:unhideWhenUsed="1"/>
+    <w:lsdException w:name="Note Heading" w:semiHidden="1" w:unhideWhenUsed="1"/>
+    <w:lsdException w:name="Body Text 2" w:semiHidden="1" w:unhideWhenUsed="1"/>
+    <w:lsdException w:name="Body Text 3" w:semiHidden="1" w:unhideWhenUsed="1"/>
+    <w:lsdException w:name="Body Text Indent 2" w:semiHidden="1" w:unhideWhenUsed="1"/>
+    <w:lsdException w:name="Body Text Indent 3" w:semiHidden="1" w:unhideWhenUsed="1"/>
+    <w:lsdException w:name="Block Text" w:semiHidden="1" w:unhideWhenUsed="1"/>
+    <w:lsdException w:name="Hyperlink" w:semiHidden="1" w:unhideWhenUsed="1"/>
+    <w:lsdException w:name="FollowedHyperlink" w:semiHidden="1" w:unhideWhenUsed="1"/>
+    <w:lsdException w:name="Strong" w:uiPriority="22" w:qFormat="1"/>
+    <w:lsdException w:name="Emphasis" w:uiPriority="20" w:qFormat="1"/>
+    <w:lsdException w:name="Document Map" w:semiHidden="1" w:unhideWhenUsed="1"/>
+    <w:lsdException w:name="Plain Text" w:semiHidden="1" w:unhideWhenUsed="1"/>
+    <w:lsdException w:name="E-mail Signature" w:semiHidden="1" w:unhideWhenUsed="1"/>
+    <w:lsdException w:name="HTML Top of Form" w:semiHidden="1" w:unhideWhenUsed="1"/>
+    <w:lsdException w:name="HTML Bottom of Form" w:semiHidden="1" w:unhideWhenUsed="1"/>
+    <w:lsdException w:name="Normal (Web)" w:semiHidden="1" w:unhideWhenUsed="1"/>
+    <w:lsdException w:name="HTML Acronym" w:semiHidden="1" w:unhideWhenUsed="1"/>
+    <w:lsdException w:name="HTML Address" w:semiHidden="1" w:unhideWhenUsed="1"/>
+    <w:lsdException w:name="HTML Cite" w:semiHidden="1" w:unhideWhenUsed="1"/>
+    <w:lsdException w:name="HTML Code" w:semiHidden="1" w:unhideWhenUsed="1"/>
+    <w:lsdException w:name="HTML Definition" w:semiHidden="1" w:unhideWhenUsed="1"/>
+    <w:lsdException w:name="HTML Keyboard" w:semiHidden="1" w:unhideWhenUsed="1"/>
+    <w:lsdException w:name="HTML Preformatted" w:semiHidden="1" w:unhideWhenUsed="1"/>
+    <w:lsdException w:name="HTML Sample" w:semiHidden="1" w:unhideWhenUsed="1"/>
+    <w:lsdException w:name="HTML Typewriter" w:semiHidden="1" w:unhideWhenUsed="1"/>
+    <w:lsdException w:name="HTML Variable" w:semiHidden="1" w:unhideWhenUsed="1"/>
+    <w:lsdException w:name="Normal Table" w:semiHidden="1" w:unhideWhenUsed="1"/>
+    <w:lsdException w:name="annotation subject" w:semiHidden="1" w:unhideWhenUsed="1"/>
+    <w:lsdException w:name="No List" w:semiHidden="1" w:unhideWhenUsed="1"/>
+    <w:lsdException w:name="Outline List 1" w:semiHidden="1" w:unhideWhenUsed="1"/>
+    <w:lsdException w:name="Outline List 2" w:semiHidden="1" w:unhideWhenUsed="1"/>
+    <w:lsdException w:name="Outline List 3" w:semiHidden="1" w:unhideWhenUsed="1"/>
+    <w:lsdException w:name="Table Simple 1" w:semiHidden="1" w:unhideWhenUsed="1"/>
+    <w:lsdException w:name="Table Simple 2" w:semiHidden="1" w:unhideWhenUsed="1"/>
+    <w:lsdException w:name="Table Simple 3" w:semiHidden="1" w:unhideWhenUsed="1"/>
+    <w:lsdException w:name="Table Classic 1" w:semiHidden="1" w:unhideWhenUsed="1"/>
+    <w:lsdException w:name="Table Classic 2" w:semiHidden="1" w:unhideWhenUsed="1"/>
+    <w:lsdException w:name="Table Classic 3" w:semiHidden="1" w:unhideWhenUsed="1"/>
+    <w:lsdException w:name="Table Classic 4" w:semiHidden="1" w:unhideWhenUsed="1"/>
+    <w:lsdException w:name="Table Colorful 1" w:semiHidden="1" w:unhideWhenUsed="1"/>
+    <w:lsdException w:name="Table Colorful 2" w:semiHidden="1" w:unhideWhenUsed="1"/>
+    <w:lsdException w:name="Table Colorful 3" w:semiHidden="1" w:unhideWhenUsed="1"/>
+    <w:lsdException w:name="Table Columns 1" w:semiHidden="1" w:unhideWhenUsed="1"/>
+    <w:lsdException w:name="Table Columns 2" w:semiHidden="1" w:unhideWhenUsed="1"/>
+    <w:lsdException w:name="Table Columns 3" w:semiHidden="1" w:unhideWhenUsed="1"/>
+    <w:lsdException w:name="Table Columns 4" w:semiHidden="1" w:unhideWhenUsed="1"/>
+    <w:lsdException w:name="Table Columns 5" w:semiHidden="1" w:unhideWhenUsed="1"/>
+    <w:lsdException w:name="Table Grid 1" w:semiHidden="1" w:unhideWhenUsed="1"/>
+    <w:lsdException w:name="Table Grid 2" w:semiHidden="1" w:unhideWhenUsed="1"/>
+    <w:lsdException w:name="Table Grid 3" w:semiHidden="1" w:unhideWhenUsed="1"/>
+    <w:lsdException w:name="Table Grid 4" w:semiHidden="1" w:unhideWhenUsed="1"/>
+    <w:lsdException w:name="Table Grid 5" w:semiHidden="1" w:unhideWhenUsed="1"/>
+    <w:lsdException w:name="Table Grid 6" w:semiHidden="1" w:unhideWhenUsed="1"/>
+    <w:lsdException w:name="Table Grid 7" w:semiHidden="1" w:unhideWhenUsed="1"/>
+    <w:lsdException w:name="Table Grid 8" w:semiHidden="1" w:unhideWhenUsed="1"/>
+    <w:lsdException w:name="Table List 1" w:semiHidden="1" w:unhideWhenUsed="1"/>
+    <w:lsdException w:name="Table List 2" w:semiHidden="1" w:unhideWhenUsed="1"/>
+    <w:lsdException w:name="Table List 3" w:semiHidden="1" w:unhideWhenUsed="1"/>
+    <w:lsdException w:name="Table List 4" w:semiHidden="1" w:unhideWhenUsed="1"/>
+    <w:lsdException w:name="Table List 5" w:semiHidden="1" w:unhideWhenUsed="1"/>
+    <w:lsdException w:name="Table List 6" w:semiHidden="1" w:unhideWhenUsed="1"/>
+    <w:lsdException w:name="Table List 7" w:semiHidden="1" w:unhideWhenUsed="1"/>
+    <w:lsdException w:name="Table List 8" w:semiHidden="1" w:unhideWhenUsed="1"/>
+    <w:lsdException w:name="Table 3D effects 1" w:semiHidden="1" w:unhideWhenUsed="1"/>
+    <w:lsdException w:name="Table 3D effects 2" w:semiHidden="1" w:unhideWhenUsed="1"/>
+    <w:lsdException w:name="Table 3D effects 3" w:semiHidden="1" w:unhideWhenUsed="1"/>
+    <w:lsdException w:name="Table Contemporary" w:semiHidden="1" w:unhideWhenUsed="1"/>
+    <w:lsdException w:name="Table Elegant" w:semiHidden="1" w:unhideWhenUsed="1"/>
+    <w:lsdException w:name="Table Professional" w:semiHidden="1" w:unhideWhenUsed="1"/>
+    <w:lsdException w:name="Table Subtle 1" w:semiHidden="1" w:unhideWhenUsed="1"/>
+    <w:lsdException w:name="Table Subtle 2" w:semiHidden="1" w:unhideWhenUsed="1"/>
+    <w:lsdException w:name="Table Web 1" w:semiHidden="1" w:unhideWhenUsed="1"/>
+    <w:lsdException w:name="Table Web 2" w:semiHidden="1" w:unhideWhenUsed="1"/>
+    <w:lsdException w:name="Table Web 3" w:semiHidden="1" w:unhideWhenUsed="1"/>
+    <w:lsdException w:name="Balloon Text" w:semiHidden="1" w:unhideWhenUsed="1"/>
+    <w:lsdException w:name="Table Grid" w:uiPriority="39"/>
+    <w:lsdException w:name="Table Theme" w:semiHidden="1" w:unhideWhenUsed="1"/>
+    <w:lsdException w:name="Placeholder Text" w:semiHidden="1"/>
+    <w:lsdException w:name="No Spacing" w:uiPriority="1" w:qFormat="1"/>
+    <w:lsdException w:name="Light Shading" w:uiPriority="60"/>
+    <w:lsdException w:name="Light List" w:uiPriority="61"/>
+    <w:lsdException w:name="Light Grid" w:uiPriority="62"/>
+    <w:lsdException w:name="Medium Shading 1" w:uiPriority="63"/>
+    <w:lsdException w:name="Medium Shading 2" w:uiPriority="64"/>
+    <w:lsdException w:name="Medium List 1" w:uiPriority="65"/>
+    <w:lsdException w:name="Medium List 2" w:uiPriority="66"/>
+    <w:lsdException w:name="Medium Grid 1" w:uiPriority="67"/>
+    <w:lsdException w:name="Medium Grid 2" w:uiPriority="68"/>
+    <w:lsdException w:name="Medium Grid 3" w:uiPriority="69"/>
+    <w:lsdException w:name="Dark List" w:uiPriority="70"/>
+    <w:lsdException w:name="Colorful Shading" w:uiPriority="71"/>
+    <w:lsdException w:name="Colorful List" w:uiPriority="72"/>
+    <w:lsdException w:name="Colorful Grid" w:uiPriority="73"/>
+    <w:lsdException w:name="Light Shading Accent 1" w:uiPriority="60"/>
+    <w:lsdException w:name="Light List Accent 1" w:uiPriority="61"/>
+    <w:lsdException w:name="Light Grid Accent 1" w:uiPriority="62"/>
+    <w:lsdException w:name="Medium Shading 1 Accent 1" w:uiPriority="63"/>
+    <w:lsdException w:name="Medium Shading 2 Accent 1" w:uiPriority="64"/>
+    <w:lsdException w:name="Medium List 1 Accent 1" w:uiPriority="65"/>
+    <w:lsdException w:name="Revision" w:semiHidden="1"/>
+    <w:lsdException w:name="List Paragraph" w:uiPriority="34" w:qFormat="1"/>
+    <w:lsdException w:name="Quote" w:uiPriority="29" w:qFormat="1"/>
+    <w:lsdException w:name="Intense Quote" w:uiPriority="30" w:qFormat="1"/>
+    <w:lsdException w:name="Medium List 2 Accent 1" w:uiPriority="66"/>
+    <w:lsdException w:name="Medium Grid 1 Accent 1" w:uiPriority="67"/>
+    <w:lsdException w:name="Medium Grid 2 Accent 1" w:uiPriority="68"/>
+    <w:lsdException w:name="Medium Grid 3 Accent 1" w:uiPriority="69"/>
+    <w:lsdException w:name="Dark List Accent 1" w:uiPriority="70"/>
+    <w:lsdException w:name="Colorful Shading Accent 1" w:uiPriority="71"/>
+    <w:lsdException w:name="Colorful List Accent 1" w:uiPriority="72"/>
+    <w:lsdException w:name="Colorful Grid Accent 1" w:uiPriority="73"/>
+    <w:lsdException w:name="Light Shading Accent 2" w:uiPriority="60"/>
+    <w:lsdException w:name="Light List Accent 2" w:uiPriority="61"/>
+    <w:lsdException w:name="Light Grid Accent 2" w:uiPriority="62"/>
+    <w:lsdException w:name="Medium Shading 1 Accent 2" w:uiPriority="63"/>
+    <w:lsdException w:name="Medium Shading 2 Accent 2" w:uiPriority="64"/>
+    <w:lsdException w:name="Medium List 1 Accent 2" w:uiPriority="65"/>
+    <w:lsdException w:name="Medium List 2 Accent 2" w:uiPriority="66"/>
+    <w:lsdException w:name="Medium Grid 1 Accent 2" w:uiPriority="67"/>
+    <w:lsdException w:name="Medium Grid 2 Accent 2" w:uiPriority="68"/>
+    <w:lsdException w:name="Medium Grid 3 Accent 2" w:uiPriority="69"/>
+    <w:lsdException w:name="Dark List Accent 2" w:uiPriority="70"/>
+    <w:lsdException w:name="Colorful Shading Accent 2" w:uiPriority="71"/>
+    <w:lsdException w:name="Colorful List Accent 2" w:uiPriority="72"/>
+    <w:lsdException w:name="Colorful Grid Accent 2" w:uiPriority="73"/>
+    <w:lsdException w:name="Light Shading Accent 3" w:uiPriority="60"/>
+    <w:lsdException w:name="Light List Accent 3" w:uiPriority="61"/>
+    <w:lsdException w:name="Light Grid Accent 3" w:uiPriority="62"/>
+    <w:lsdException w:name="Medium Shading 1 Accent 3" w:uiPriority="63"/>
+    <w:lsdException w:name="Medium Shading 2 Accent 3" w:uiPriority="64"/>
+    <w:lsdException w:name="Medium List 1 Accent 3" w:uiPriority="65"/>
+    <w:lsdException w:name="Medium List 2 Accent 3" w:uiPriority="66"/>
+    <w:lsdException w:name="Medium Grid 1 Accent 3" w:uiPriority="67"/>
+    <w:lsdException w:name="Medium Grid 2 Accent 3" w:uiPriority="68"/>
+    <w:lsdException w:name="Medium Grid 3 Accent 3" w:uiPriority="69"/>
+    <w:lsdException w:name="Dark List Accent 3" w:uiPriority="70"/>
+    <w:lsdException w:name="Colorful Shading Accent 3" w:uiPriority="71"/>
+    <w:lsdException w:name="Colorful List Accent 3" w:uiPriority="72"/>
+    <w:lsdException w:name="Colorful Grid Accent 3" w:uiPriority="73"/>
+    <w:lsdException w:name="Light Shading Accent 4" w:uiPriority="60"/>
+    <w:lsdException w:name="Light List Accent 4" w:uiPriority="61"/>
+    <w:lsdException w:name="Light Grid Accent 4" w:uiPriority="62"/>
+    <w:lsdException w:name="Medium Shading 1 Accent 4" w:uiPriority="63"/>
+    <w:lsdException w:name="Medium Shading 2 Accent 4" w:uiPriority="64"/>
+    <w:lsdException w:name="Medium List 1 Accent 4" w:uiPriority="65"/>
+    <w:lsdException w:name="Medium List 2 Accent 4" w:uiPriority="66"/>
+    <w:lsdException w:name="Medium Grid 1 Accent 4" w:uiPriority="67"/>
+    <w:lsdException w:name="Medium Grid 2 Accent 4" w:uiPriority="68"/>
+    <w:lsdException w:name="Medium Grid 3 Accent 4" w:uiPriority="69"/>
+    <w:lsdException w:name="Dark List Accent 4" w:uiPriority="70"/>
+    <w:lsdException w:name="Colorful Shading Accent 4" w:uiPriority="71"/>
+    <w:lsdException w:name="Colorful List Accent 4" w:uiPriority="72"/>
+    <w:lsdException w:name="Colorful Grid Accent 4" w:uiPriority="73"/>
+    <w:lsdException w:name="Light Shading Accent 5" w:uiPriority="60"/>
+    <w:lsdException w:name="Light List Accent 5" w:uiPriority="61"/>
+    <w:lsdException w:name="Light Grid Accent 5" w:uiPriority="62"/>
+    <w:lsdException w:name="Medium Shading 1 Accent 5" w:uiPriority="63"/>
+    <w:lsdException w:name="Medium Shading 2 Accent 5" w:uiPriority="64"/>
+    <w:lsdException w:name="Medium List 1 Accent 5" w:uiPriority="65"/>
+    <w:lsdException w:name="Medium List 2 Accent 5" w:uiPriority="66"/>
+    <w:lsdException w:name="Medium Grid 1 Accent 5" w:uiPriority="67"/>
+    <w:lsdException w:name="Medium Grid 2 Accent 5" w:uiPriority="68"/>
+    <w:lsdException w:name="Medium Grid 3 Accent 5" w:uiPriority="69"/>
+    <w:lsdException w:name="Dark List Accent 5" w:uiPriority="70"/>
+    <w:lsdException w:name="Colorful Shading Accent 5" w:uiPriority="71"/>
+    <w:lsdException w:name="Colorful List Accent 5" w:uiPriority="72"/>
+    <w:lsdException w:name="Colorful Grid Accent 5" w:uiPriority="73"/>
+    <w:lsdException w:name="Light Shading Accent 6" w:uiPriority="60"/>
+    <w:lsdException w:name="Light List Accent 6" w:uiPriority="61"/>
+    <w:lsdException w:name="Light Grid Accent 6" w:uiPriority="62"/>
+    <w:lsdException w:name="Medium Shading 1 Accent 6" w:uiPriority="63"/>
+    <w:lsdException w:name="Medium Shading 2 Accent 6" w:uiPriority="64"/>
+    <w:lsdException w:name="Medium List 1 Accent 6" w:uiPriority="65"/>
+    <w:lsdException w:name="Medium List 2 Accent 6" w:uiPriority="66"/>
+    <w:lsdException w:name="Medium Grid 1 Accent 6" w:uiPriority="67"/>
+    <w:lsdException w:name="Medium Grid 2 Accent 6" w:uiPriority="68"/>
+    <w:lsdException w:name="Medium Grid 3 Accent 6" w:uiPriority="69"/>
+    <w:lsdException w:name="Dark List Accent 6" w:uiPriority="70"/>
+    <w:lsdException w:name="Colorful Shading Accent 6" w:uiPriority="71"/>
+    <w:lsdException w:name="Colorful List Accent 6" w:uiPriority="72"/>
+    <w:lsdException w:name="Colorful Grid Accent 6" w:uiPriority="73"/>
+    <w:lsdException w:name="Subtle Emphasis" w:uiPriority="19" w:qFormat="1"/>
+    <w:lsdException w:name="Intense Emphasis" w:uiPriority="21" w:qFormat="1"/>
+    <w:lsdException w:name="Subtle Reference" w:uiPriority="31" w:qFormat="1"/>
+    <w:lsdException w:name="Intense Reference" w:uiPriority="32" w:qFormat="1"/>
+    <w:lsdException w:name="Book Title" w:uiPriority="33" w:qFormat="1"/>
+    <w:lsdException w:name="Bibliography" w:semiHidden="1" w:uiPriority="37" w:unhideWhenUsed="1"/>
+    <w:lsdException w:name="TOC Heading" w:semiHidden="1" w:uiPriority="39" w:unhideWhenUsed="1" w:qFormat="1"/>
+    <w:lsdException w:name="Plain Table 1" w:uiPriority="41"/>
+    <w:lsdException w:name="Plain Table 2" w:uiPriority="42"/>
+    <w:lsdException w:name="Plain Table 3" w:uiPriority="43"/>
+    <w:lsdException w:name="Plain Table 4" w:uiPriority="44"/>
+    <w:lsdException w:name="Plain Table 5" w:uiPriority="45"/>
+    <w:lsdException w:name="Grid Table Light" w:uiPriority="40"/>
+    <w:lsdException w:name="Grid Table 1 Light" w:uiPriority="46"/>
+    <w:lsdException w:name="Grid Table 2" w:uiPriority="47"/>
+    <w:lsdException w:name="Grid Table 3" w:uiPriority="48"/>
+    <w:lsdException w:name="Grid Table 4" w:uiPriority="49"/>
+    <w:lsdException w:name="Grid Table 5 Dark" w:uiPriority="50"/>
+    <w:lsdException w:name="Grid Table 6 Colorful" w:uiPriority="51"/>
+    <w:lsdException w:name="Grid Table 7 Colorful" w:uiPriority="52"/>
+    <w:lsdException w:name="Grid Table 1 Light Accent 1" w:uiPriority="46"/>
+    <w:lsdException w:name="Grid Table 2 Accent 1" w:uiPriority="47"/>
+    <w:lsdException w:name="Grid Table 3 Accent 1" w:uiPriority="48"/>
+    <w:lsdException w:name="Grid Table 4 Accent 1" w:uiPriority="49"/>
+    <w:lsdException w:name="Grid Table 5 Dark Accent 1" w:uiPriority="50"/>
+    <w:lsdException w:name="Grid Table 6 Colorful Accent 1" w:uiPriority="51"/>
+    <w:lsdException w:name="Grid Table 7 Colorful Accent 1" w:uiPriority="52"/>
+    <w:lsdException w:name="Grid Table 1 Light Accent 2" w:uiPriority="46"/>
+    <w:lsdException w:name="Grid Table 2 Accent 2" w:uiPriority="47"/>
+    <w:lsdException w:name="Grid Table 3 Accent 2" w:uiPriority="48"/>
+    <w:lsdException w:name="Grid Table 4 Accent 2" w:uiPriority="49"/>
+    <w:lsdException w:name="Grid Table 5 Dark Accent 2" w:uiPriority="50"/>
+    <w:lsdException w:name="Grid Table 6 Colorful Accent 2" w:uiPriority="51"/>
+    <w:lsdException w:name="Grid Table 7 Colorful Accent 2" w:uiPriority="52"/>
+    <w:lsdException w:name="Grid Table 1 Light Accent 3" w:uiPriority="46"/>
+    <w:lsdException w:name="Grid Table 2 Accent 3" w:uiPriority="47"/>
+    <w:lsdException w:name="Grid Table 3 Accent 3" w:uiPriority="48"/>
+    <w:lsdException w:name="Grid Table 4 Accent 3" w:uiPriority="49"/>
+    <w:lsdException w:name="Grid Table 5 Dark Accent 3" w:uiPriority="50"/>
+    <w:lsdException w:name="Grid Table 6 Colorful Accent 3" w:uiPriority="51"/>
+    <w:lsdException w:name="Grid Table 7 Colorful Accent 3" w:uiPriority="52"/>
+    <w:lsdException w:name="Grid Table 1 Light Accent 4" w:uiPriority="46"/>
+    <w:lsdException w:name="Grid Table 2 Accent 4" w:uiPriority="47"/>
+    <w:lsdException w:name="Grid Table 3 Accent 4" w:uiPriority="48"/>
+    <w:lsdException w:name="Grid Table 4 Accent 4" w:uiPriority="49"/>
+    <w:lsdException w:name="Grid Table 5 Dark Accent 4" w:uiPriority="50"/>
+    <w:lsdException w:name="Grid Table 6 Colorful Accent 4" w:uiPriority="51"/>
+    <w:lsdException w:name="Grid Table 7 Colorful Accent 4" w:uiPriority="52"/>
+    <w:lsdException w:name="Grid Table 1 Light Accent 5" w:uiPriority="46"/>
+    <w:lsdException w:name="Grid Table 2 Accent 5" w:uiPriority="47"/>
+    <w:lsdException w:name="Grid Table 3 Accent 5" w:uiPriority="48"/>
+    <w:lsdException w:name="Grid Table 4 Accent 5" w:uiPriority="49"/>
+    <w:lsdException w:name="Grid Table 5 Dark Accent 5" w:uiPriority="50"/>
+    <w:lsdException w:name="Grid Table 6 Colorful Accent 5" w:uiPriority="51"/>
+    <w:lsdException w:name="Grid Table 7 Colorful Accent 5" w:uiPriority="52"/>
+    <w:lsdException w:name="Grid Table 1 Light Accent 6" w:uiPriority="46"/>
+    <w:lsdException w:name="Grid Table 2 Accent 6" w:uiPriority="47"/>
+    <w:lsdException w:name="Grid Table 3 Accent 6" w:uiPriority="48"/>
+    <w:lsdException w:name="Grid Table 4 Accent 6" w:uiPriority="49"/>
+    <w:lsdException w:name="Grid Table 5 Dark Accent 6" w:uiPriority="50"/>
+    <w:lsdException w:name="Grid Table 6 Colorful Accent 6" w:uiPriority="51"/>
+    <w:lsdException w:name="Grid Table 7 Colorful Accent 6" w:uiPriority="52"/>
+    <w:lsdException w:name="List Table 1 Light" w:uiPriority="46"/>
+    <w:lsdException w:name="List Table 2" w:uiPriority="47"/>
+    <w:lsdException w:name="List Table 3" w:uiPriority="48"/>
+    <w:lsdException w:name="List Table 4" w:uiPriority="49"/>
+    <w:lsdException w:name="List Table 5 Dark" w:uiPriority="50"/>
+    <w:lsdException w:name="List Table 6 Colorful" w:uiPriority="51"/>
+    <w:lsdException w:name="List Table 7 Colorful" w:uiPriority="52"/>
+    <w:lsdException w:name="List Table 1 Light Accent 1" w:uiPriority="46"/>
+    <w:lsdException w:name="List Table 2 Accent 1" w:uiPriority="47"/>
+    <w:lsdException w:name="List Table 3 Accent 1" w:uiPriority="48"/>
+    <w:lsdException w:name="List Table 4 Accent 1" w:uiPriority="49"/>
+    <w:lsdException w:name="List Table 5 Dark Accent 1" w:uiPriority="50"/>
+    <w:lsdException w:name="List Table 6 Colorful Accent 1" w:uiPriority="51"/>
+    <w:lsdException w:name="List Table 7 Colorful Accent 1" w:uiPriority="52"/>
+    <w:lsdException w:name="List Table 1 Light Accent 2" w:uiPriority="46"/>
+    <w:lsdException w:name="List Table 2 Accent 2" w:uiPriority="47"/>
+    <w:lsdException w:name="List Table 3 Accent 2" w:uiPriority="48"/>
+    <w:lsdException w:name="List Table 4 Accent 2" w:uiPriority="49"/>
+    <w:lsdException w:name="List Table 5 Dark Accent 2" w:uiPriority="50"/>
+    <w:lsdException w:name="List Table 6 Colorful Accent 2" w:uiPriority="51"/>
+    <w:lsdException w:name="List Table 7 Colorful Accent 2" w:uiPriority="52"/>
+    <w:lsdException w:name="List Table 1 Light Accent 3" w:uiPriority="46"/>
+    <w:lsdException w:name="List Table 2 Accent 3" w:uiPriority="47"/>
+    <w:lsdException w:name="List Table 3 Accent 3" w:uiPriority="48"/>
+    <w:lsdException w:name="List Table 4 Accent 3" w:uiPriority="49"/>
+    <w:lsdException w:name="List Table 5 Dark Accent 3" w:uiPriority="50"/>
+    <w:lsdException w:name="List Table 6 Colorful Accent 3" w:uiPriority="51"/>
+    <w:lsdException w:name="List Table 7 Colorful Accent 3" w:uiPriority="52"/>
+    <w:lsdException w:name="List Table 1 Light Accent 4" w:uiPriority="46"/>
+    <w:lsdException w:name="List Table 2 Accent 4" w:uiPriority="47"/>
+    <w:lsdException w:name="List Table 3 Accent 4" w:uiPriority="48"/>
+    <w:lsdException w:name="List Table 4 Accent 4" w:uiPriority="49"/>
+    <w:lsdException w:name="List Table 5 Dark Accent 4" w:uiPriority="50"/>
+    <w:lsdException w:name="List Table 6 Colorful Accent 4" w:uiPriority="51"/>
+    <w:lsdException w:name="List Table 7 Colorful Accent 4" w:uiPriority="52"/>
+    <w:lsdException w:name="List Table 1 Light Accent 5" w:uiPriority="46"/>
+    <w:lsdException w:name="List Table 2 Accent 5" w:uiPriority="47"/>
+    <w:lsdException w:name="List Table 3 Accent 5" w:uiPriority="48"/>
+    <w:lsdException w:name="List Table 4 Accent 5" w:uiPriority="49"/>
+    <w:lsdException w:name="List Table 5 Dark Accent 5" w:uiPriority="50"/>
+    <w:lsdException w:name="List Table 6 Colorful Accent 5" w:uiPriority="51"/>
+    <w:lsdException w:name="List Table 7 Colorful Accent 5" w:uiPriority="52"/>
+    <w:lsdException w:name="List Table 1 Light Accent 6" w:uiPriority="46"/>
+    <w:lsdException w:name="List Table 2 Accent 6" w:uiPriority="47"/>
+    <w:lsdException w:name="List Table 3 Accent 6" w:uiPriority="48"/>
+    <w:lsdException w:name="List Table 4 Accent 6" w:uiPriority="49"/>
+    <w:lsdException w:name="List Table 5 Dark Accent 6" w:uiPriority="50"/>
+    <w:lsdException w:name="List Table 6 Colorful Accent 6" w:uiPriority="51"/>
+    <w:lsdException w:name="List Table 7 Colorful Accent 6" w:uiPriority="52"/>
+    <w:lsdException w:name="Mention" w:semiHidden="1" w:unhideWhenUsed="1"/>
+    <w:lsdException w:name="Smart Hyperlink" w:semiHidden="1" w:unhideWhenUsed="1"/>
+    <w:lsdException w:name="Hashtag" w:semiHidden="1" w:unhideWhenUsed="1"/>
+    <w:lsdException w:name="Unresolved Mention" w:semiHidden="1" w:unhideWhenUsed="1"/>
+    <w:lsdException w:name="Smart Link" w:semiHidden="1" w:unhideWhenUsed="1"/>
+  </w:latentStyles>
+  <w:style w:type="paragraph" w:default="1" w:styleId="Normal">
     <w:name w:val="Normal"/>
-    <w:uiPriority w:val="1"/>
     <w:qFormat/>
     <w:pPr>
-      <w:widowControl w:val="false"/>
-      <w:suppressAutoHyphens w:val="true"/>
-      <w:bidi w:val="0"/>
-      <w:spacing w:lineRule="auto" w:line="240" w:before="0" w:after="0"/>
-      <w:ind w:start="0" w:end="0"/>
-      <w:jc w:val="start"/>
+      <w:widowControl w:val="0"/>
     </w:pPr>
     <w:rPr>
-      <w:rFonts w:ascii="Times New Roman" w:hAnsi="Times New Roman" w:eastAsia="Times New Roman" w:cs="Times New Roman"/>
-      <w:color w:val="auto"/>
-      <w:kern w:val="0"/>
-      <w:sz w:val="22"/>
-      <w:szCs w:val="22"/>
-      <w:lang w:val="en-US" w:eastAsia="en-US" w:bidi="ar-SA"/>
+      <w:rFonts w:ascii="Times New Roman" w:eastAsia="Times New Roman" w:hAnsi="Times New Roman" w:cs="Times New Roman"/>
     </w:rPr>
   </w:style>
   <w:style w:type="paragraph" w:styleId="Heading1">
     <w:name w:val="heading 1"/>
     <w:basedOn w:val="Normal"/>
-    <w:uiPriority w:val="1"/>
+    <w:uiPriority w:val="9"/>
     <w:qFormat/>
     <w:pPr>
-      <w:ind w:start="6" w:end="8"/>
+      <w:ind w:left="6" w:right="8"/>
       <w:jc w:val="center"/>
+      <w:outlineLvl w:val="0"/>
+    </w:pPr>
+    <w:rPr>
+      <w:sz w:val="32"/>
+      <w:szCs w:val="32"/>
+    </w:rPr>
+  </w:style>
+  <w:style w:type="paragraph" w:styleId="Heading2">
+    <w:name w:val="heading 2"/>
+    <w:basedOn w:val="Normal"/>
+    <w:next w:val="Normal"/>
+    <w:link w:val="Heading2Char"/>
+    <w:uiPriority w:val="9"/>
+    <w:unhideWhenUsed/>
+    <w:qFormat/>
+    <w:rsid w:val="0037347B"/>
+    <w:pPr>
+      <w:keepNext/>
+      <w:keepLines/>
+      <w:widowControl/>
+      <w:suppressAutoHyphens w:val="0"/>
+      <w:spacing w:before="40" w:line="361" w:lineRule="auto"/>
+      <w:ind w:left="10" w:right="3870" w:hanging="10"/>
+      <w:jc w:val="both"/>
       <w:outlineLvl w:val="1"/>
     </w:pPr>
     <w:rPr>
-      <w:rFonts w:ascii="Times New Roman" w:hAnsi="Times New Roman" w:eastAsia="Times New Roman" w:cs="Times New Roman"/>
-      <w:sz w:val="32"/>
-      <w:szCs w:val="32"/>
-      <w:lang w:val="en-US" w:eastAsia="en-US" w:bidi="ar-SA"/>
+      <w:rFonts w:asciiTheme="majorHAnsi" w:eastAsiaTheme="majorEastAsia" w:hAnsiTheme="majorHAnsi" w:cstheme="majorBidi"/>
+      <w:color w:val="365F91" w:themeColor="accent1" w:themeShade="BF"/>
+      <w:kern w:val="2"/>
+      <w:sz w:val="26"/>
+      <w:szCs w:val="26"/>
+      <w:lang w:val="en-IN" w:eastAsia="en-IN"/>
     </w:rPr>
   </w:style>
-  <w:style w:type="character" w:styleId="DefaultParagraphFont" w:default="1">
+  <w:style w:type="paragraph" w:styleId="Heading3">
+    <w:name w:val="heading 3"/>
+    <w:basedOn w:val="Normal"/>
+    <w:next w:val="Normal"/>
+    <w:link w:val="Heading3Char"/>
+    <w:uiPriority w:val="9"/>
+    <w:unhideWhenUsed/>
+    <w:qFormat/>
+    <w:rsid w:val="0037347B"/>
+    <w:pPr>
+      <w:keepNext/>
+      <w:keepLines/>
+      <w:widowControl/>
+      <w:suppressAutoHyphens w:val="0"/>
+      <w:spacing w:before="40" w:line="361" w:lineRule="auto"/>
+      <w:ind w:left="10" w:right="3870" w:hanging="10"/>
+      <w:jc w:val="both"/>
+      <w:outlineLvl w:val="2"/>
+    </w:pPr>
+    <w:rPr>
+      <w:rFonts w:asciiTheme="majorHAnsi" w:eastAsiaTheme="majorEastAsia" w:hAnsiTheme="majorHAnsi" w:cstheme="majorBidi"/>
+      <w:color w:val="243F60" w:themeColor="accent1" w:themeShade="7F"/>
+      <w:kern w:val="2"/>
+      <w:sz w:val="24"/>
+      <w:szCs w:val="24"/>
+      <w:lang w:val="en-IN" w:eastAsia="en-IN"/>
+    </w:rPr>
+  </w:style>
+  <w:style w:type="character" w:default="1" w:styleId="DefaultParagraphFont">
     <w:name w:val="Default Paragraph Font"/>
     <w:uiPriority w:val="1"/>
+    <w:unhideWhenUsed/>
+  </w:style>
+  <w:style w:type="table" w:default="1" w:styleId="TableNormal">
+    <w:name w:val="Normal Table"/>
+    <w:uiPriority w:val="99"/>
     <w:semiHidden/>
     <w:unhideWhenUsed/>
-    <w:qFormat/>
-    <w:rPr/>
+    <w:tblPr>
+      <w:tblInd w:w="0" w:type="dxa"/>
+      <w:tblCellMar>
+        <w:top w:w="0" w:type="dxa"/>
+        <w:left w:w="108" w:type="dxa"/>
+        <w:bottom w:w="0" w:type="dxa"/>
+        <w:right w:w="108" w:type="dxa"/>
+      </w:tblCellMar>
+    </w:tblPr>
+  </w:style>
+  <w:style w:type="numbering" w:default="1" w:styleId="NoList">
+    <w:name w:val="No List"/>
+    <w:uiPriority w:val="99"/>
+    <w:semiHidden/>
+    <w:unhideWhenUsed/>
   </w:style>
   <w:style w:type="character" w:styleId="Hyperlink">
     <w:name w:val="Hyperlink"/>
@@ -1054,17 +2980,17 @@
       <w:u w:val="single"/>
     </w:rPr>
   </w:style>
-  <w:style w:type="paragraph" w:styleId="Heading">
+  <w:style w:type="paragraph" w:customStyle="1" w:styleId="Heading">
     <w:name w:val="Heading"/>
     <w:basedOn w:val="Normal"/>
     <w:next w:val="BodyText"/>
     <w:qFormat/>
     <w:pPr>
-      <w:keepNext w:val="true"/>
+      <w:keepNext/>
       <w:spacing w:before="240" w:after="120"/>
     </w:pPr>
     <w:rPr>
-      <w:rFonts w:ascii="Liberation Sans" w:hAnsi="Liberation Sans" w:eastAsia="Noto Sans CJK SC" w:cs="NotoSans NF"/>
+      <w:rFonts w:ascii="Liberation Sans" w:eastAsia="Noto Sans CJK SC" w:hAnsi="Liberation Sans" w:cs="NotoSans NF"/>
       <w:sz w:val="28"/>
       <w:szCs w:val="28"/>
     </w:rPr>
@@ -1074,18 +3000,14 @@
     <w:basedOn w:val="Normal"/>
     <w:uiPriority w:val="1"/>
     <w:qFormat/>
-    <w:pPr/>
     <w:rPr>
-      <w:rFonts w:ascii="Times New Roman" w:hAnsi="Times New Roman" w:eastAsia="Times New Roman" w:cs="Times New Roman"/>
       <w:sz w:val="28"/>
       <w:szCs w:val="28"/>
-      <w:lang w:val="en-US" w:eastAsia="en-US" w:bidi="ar-SA"/>
     </w:rPr>
   </w:style>
   <w:style w:type="paragraph" w:styleId="List">
     <w:name w:val="List"/>
     <w:basedOn w:val="BodyText"/>
-    <w:pPr/>
     <w:rPr>
       <w:rFonts w:cs="NotoSans NF"/>
     </w:rPr>
@@ -1106,7 +3028,7 @@
       <w:szCs w:val="24"/>
     </w:rPr>
   </w:style>
-  <w:style w:type="paragraph" w:styleId="Index">
+  <w:style w:type="paragraph" w:customStyle="1" w:styleId="Index">
     <w:name w:val="Index"/>
     <w:basedOn w:val="Normal"/>
     <w:qFormat/>
@@ -1120,19 +3042,17 @@
   <w:style w:type="paragraph" w:styleId="Title">
     <w:name w:val="Title"/>
     <w:basedOn w:val="Normal"/>
-    <w:uiPriority w:val="1"/>
+    <w:uiPriority w:val="10"/>
     <w:qFormat/>
     <w:pPr>
-      <w:ind w:start="13" w:end="8"/>
+      <w:ind w:left="13" w:right="8"/>
       <w:jc w:val="center"/>
     </w:pPr>
     <w:rPr>
-      <w:rFonts w:ascii="Times New Roman" w:hAnsi="Times New Roman" w:eastAsia="Times New Roman" w:cs="Times New Roman"/>
       <w:b/>
       <w:bCs/>
       <w:sz w:val="36"/>
       <w:szCs w:val="36"/>
-      <w:lang w:val="en-US" w:eastAsia="en-US" w:bidi="ar-SA"/>
     </w:rPr>
   </w:style>
   <w:style w:type="paragraph" w:styleId="ListParagraph">
@@ -1140,34 +3060,54 @@
     <w:basedOn w:val="Normal"/>
     <w:uiPriority w:val="1"/>
     <w:qFormat/>
-    <w:pPr/>
-    <w:rPr>
-      <w:lang w:val="en-US" w:eastAsia="en-US" w:bidi="ar-SA"/>
-    </w:rPr>
   </w:style>
-  <w:style w:type="paragraph" w:styleId="TableParagraph">
+  <w:style w:type="paragraph" w:customStyle="1" w:styleId="TableParagraph">
     <w:name w:val="Table Paragraph"/>
     <w:basedOn w:val="Normal"/>
     <w:uiPriority w:val="1"/>
     <w:qFormat/>
-    <w:pPr/>
+  </w:style>
+  <w:style w:type="character" w:customStyle="1" w:styleId="Heading2Char">
+    <w:name w:val="Heading 2 Char"/>
+    <w:basedOn w:val="DefaultParagraphFont"/>
+    <w:link w:val="Heading2"/>
+    <w:uiPriority w:val="9"/>
+    <w:rsid w:val="0037347B"/>
     <w:rPr>
-      <w:lang w:val="en-US" w:eastAsia="en-US" w:bidi="ar-SA"/>
+      <w:rFonts w:asciiTheme="majorHAnsi" w:eastAsiaTheme="majorEastAsia" w:hAnsiTheme="majorHAnsi" w:cstheme="majorBidi"/>
+      <w:color w:val="365F91" w:themeColor="accent1" w:themeShade="BF"/>
+      <w:kern w:val="2"/>
+      <w:sz w:val="26"/>
+      <w:szCs w:val="26"/>
+      <w:lang w:val="en-IN" w:eastAsia="en-IN"/>
     </w:rPr>
   </w:style>
-  <w:style w:type="numbering" w:styleId="NoList" w:default="1">
-    <w:name w:val="No List"/>
-    <w:uiPriority w:val="99"/>
-    <w:semiHidden/>
-    <w:unhideWhenUsed/>
-    <w:qFormat/>
+  <w:style w:type="character" w:customStyle="1" w:styleId="Heading3Char">
+    <w:name w:val="Heading 3 Char"/>
+    <w:basedOn w:val="DefaultParagraphFont"/>
+    <w:link w:val="Heading3"/>
+    <w:uiPriority w:val="9"/>
+    <w:rsid w:val="0037347B"/>
+    <w:rPr>
+      <w:rFonts w:asciiTheme="majorHAnsi" w:eastAsiaTheme="majorEastAsia" w:hAnsiTheme="majorHAnsi" w:cstheme="majorBidi"/>
+      <w:color w:val="243F60" w:themeColor="accent1" w:themeShade="7F"/>
+      <w:kern w:val="2"/>
+      <w:sz w:val="24"/>
+      <w:szCs w:val="24"/>
+      <w:lang w:val="en-IN" w:eastAsia="en-IN"/>
+    </w:rPr>
   </w:style>
-  <w:style w:type="table" w:default="1" w:styleId="TableNormal">
-    <w:name w:val="Table Normal"/>
-    <w:uiPriority w:val="2"/>
-    <w:semiHidden/>
-    <w:unhideWhenUsed/>
-    <w:qFormat/>
+  <w:style w:type="table" w:customStyle="1" w:styleId="TableGrid">
+    <w:name w:val="TableGrid"/>
+    <w:rsid w:val="0037347B"/>
+    <w:pPr>
+      <w:suppressAutoHyphens w:val="0"/>
+    </w:pPr>
+    <w:rPr>
+      <w:rFonts w:eastAsiaTheme="minorEastAsia"/>
+      <w:kern w:val="2"/>
+      <w:lang w:val="en-IN" w:eastAsia="en-IN"/>
+    </w:rPr>
     <w:tblPr>
       <w:tblCellMar>
         <w:top w:w="0" w:type="dxa"/>
@@ -1181,7 +3121,7 @@
 </file>
 
 <file path=word/theme/theme1.xml><?xml version="1.0" encoding="utf-8"?>
-<a:theme xmlns:a="http://schemas.openxmlformats.org/drawingml/2006/main" xmlns:r="http://schemas.openxmlformats.org/officeDocument/2006/relationships" name="Office Theme">
+<a:theme xmlns:a="http://schemas.openxmlformats.org/drawingml/2006/main" name="Office Theme">
   <a:themeElements>
     <a:clrScheme name="Office">
       <a:dk1>
@@ -1223,12 +3163,12 @@
     </a:clrScheme>
     <a:fontScheme name="Office">
       <a:majorFont>
-        <a:latin typeface="Cambria" pitchFamily="0" charset="1"/>
+        <a:latin typeface="Cambria"/>
         <a:ea typeface=""/>
         <a:cs typeface=""/>
       </a:majorFont>
       <a:minorFont>
-        <a:latin typeface="Calibri" pitchFamily="0" charset="1"/>
+        <a:latin typeface="Calibri"/>
         <a:ea typeface=""/>
         <a:cs typeface=""/>
       </a:minorFont>
@@ -1257,7 +3197,7 @@
             </a:gs>
           </a:gsLst>
           <a:lin ang="16200000" scaled="1"/>
-          <a:tileRect l="0" t="0" r="0" b="0"/>
+          <a:tileRect/>
         </a:gradFill>
         <a:gradFill>
           <a:gsLst>
@@ -1278,7 +3218,7 @@
             </a:gs>
           </a:gsLst>
           <a:lin ang="16200000" scaled="0"/>
-          <a:tileRect l="0" t="0" r="0" b="0"/>
+          <a:tileRect/>
         </a:gradFill>
       </a:fillStyleLst>
       <a:lnStyleLst>
@@ -1329,7 +3269,7 @@
           <a:path path="circle">
             <a:fillToRect l="50000" t="-80000" r="50000" b="180000"/>
           </a:path>
-          <a:tileRect l="0" t="0" r="0" b="0"/>
+          <a:tileRect/>
         </a:gradFill>
         <a:gradFill>
           <a:gsLst>
@@ -1347,10 +3287,12 @@
           <a:path path="circle">
             <a:fillToRect l="50000" t="50000" r="50000" b="50000"/>
           </a:path>
-          <a:tileRect l="0" t="0" r="0" b="0"/>
+          <a:tileRect/>
         </a:gradFill>
       </a:bgFillStyleLst>
     </a:fmtScheme>
   </a:themeElements>
+  <a:objectDefaults/>
+  <a:extraClrSchemeLst/>
 </a:theme>
 </file>
--- a/docs/Front_page.docx
+++ b/docs/Front_page.docx
@@ -879,76 +879,114 @@
         <w:spacing w:after="240" w:line="360" w:lineRule="auto"/>
         <w:ind w:right="-23" w:firstLine="720"/>
         <w:jc w:val="both"/>
-      </w:pPr>
-      <w:r>
+        <w:rPr>
+          <w:sz w:val="24"/>
+          <w:szCs w:val="24"/>
+        </w:rPr>
+      </w:pPr>
+      <w:r>
+        <w:rPr>
+          <w:sz w:val="24"/>
+          <w:szCs w:val="24"/>
+        </w:rPr>
         <w:t>This is to certify that the Minor project work entitled “</w:t>
       </w:r>
       <w:r>
         <w:rPr>
           <w:b/>
+          <w:sz w:val="24"/>
+          <w:szCs w:val="24"/>
         </w:rPr>
         <w:t>Temporal Interview Profiling System (TIPS)</w:t>
       </w:r>
       <w:r>
+        <w:rPr>
+          <w:sz w:val="24"/>
+          <w:szCs w:val="24"/>
+        </w:rPr>
         <w:t xml:space="preserve">” submitted to the School of Computer Science and Applications, REVA University in partial fulfilment of the requirements for the award of the Degree of  </w:t>
       </w:r>
       <w:r>
         <w:rPr>
           <w:b/>
-        </w:rPr>
-        <w:t>Master of Computer Applications</w:t>
-      </w:r>
-      <w:r>
-        <w:rPr>
-          <w:b/>
+          <w:sz w:val="24"/>
+          <w:szCs w:val="24"/>
+        </w:rPr>
+        <w:t xml:space="preserve">Master of Computer Applications </w:t>
+      </w:r>
+      <w:r>
+        <w:rPr>
+          <w:sz w:val="24"/>
+          <w:szCs w:val="24"/>
+        </w:rPr>
+        <w:t xml:space="preserve">in the academic  year 2025-2026 is a record of the original work done by </w:t>
+      </w:r>
+      <w:r>
+        <w:rPr>
+          <w:b/>
+          <w:sz w:val="24"/>
+          <w:szCs w:val="24"/>
+        </w:rPr>
+        <w:t>AbrarAli S.</w:t>
+      </w:r>
+      <w:r>
+        <w:rPr>
+          <w:sz w:val="24"/>
+          <w:szCs w:val="24"/>
+        </w:rPr>
+        <w:t xml:space="preserve"> (</w:t>
+      </w:r>
+      <w:r>
+        <w:rPr>
+          <w:b/>
+          <w:sz w:val="24"/>
+          <w:szCs w:val="24"/>
+        </w:rPr>
+        <w:t xml:space="preserve">R24DE175) </w:t>
+      </w:r>
+      <w:r>
+        <w:rPr>
+          <w:b/>
+          <w:bCs/>
+          <w:sz w:val="24"/>
+          <w:szCs w:val="24"/>
+        </w:rPr>
+        <w:t>and Yuvraj Mahilange</w:t>
+      </w:r>
+      <w:r>
+        <w:rPr>
+          <w:sz w:val="24"/>
+          <w:szCs w:val="24"/>
         </w:rPr>
         <w:t xml:space="preserve"> </w:t>
       </w:r>
       <w:r>
-        <w:t xml:space="preserve">in the academic  year 2025-2026 is a record of the original work done by </w:t>
-      </w:r>
-      <w:r>
-        <w:rPr>
-          <w:b/>
-        </w:rPr>
-        <w:t>AbrarAli S.</w:t>
-      </w:r>
-      <w:r>
-        <w:t xml:space="preserve"> (</w:t>
-      </w:r>
-      <w:r>
-        <w:rPr>
-          <w:b/>
-        </w:rPr>
-        <w:t xml:space="preserve">R24DE175) </w:t>
-      </w:r>
-      <w:r>
         <w:rPr>
           <w:b/>
           <w:bCs/>
-        </w:rPr>
-        <w:t>and Yuvraj Mahilange</w:t>
-      </w:r>
-      <w:r>
+          <w:sz w:val="24"/>
+          <w:szCs w:val="24"/>
+        </w:rPr>
+        <w:t>(R24DE201)</w:t>
+      </w:r>
+      <w:r>
+        <w:rPr>
+          <w:b/>
+          <w:sz w:val="24"/>
+          <w:szCs w:val="24"/>
+        </w:rPr>
         <w:t xml:space="preserve"> </w:t>
       </w:r>
       <w:r>
         <w:rPr>
-          <w:b/>
-          <w:bCs/>
-        </w:rPr>
-        <w:t>(R24DE201)</w:t>
-      </w:r>
-      <w:r>
-        <w:rPr>
-          <w:b/>
-        </w:rPr>
-        <w:t xml:space="preserve"> </w:t>
-      </w:r>
-      <w:r>
+          <w:sz w:val="24"/>
+          <w:szCs w:val="24"/>
+        </w:rPr>
         <w:t xml:space="preserve"> under my supervision and guidance. The project report has been approved as it satisfies the academic requirements in respect of Semester III Project work prescribed for the said Degree and this Minor project work has not formed the basis for the award of any Degree / Diploma / Associate ship / Fellowship or similar title to any candidate of any University.</w:t>
       </w:r>
     </w:p>
+    <w:p/>
+    <w:p/>
     <w:p/>
     <w:p>
       <w:pPr>
@@ -963,287 +1001,220 @@
       </w:pPr>
       <w:r>
         <w:rPr>
-          <w:rFonts w:ascii="Times New Roman" w:hAnsi="Times New Roman" w:cs="Times New Roman"/>
-          <w:b/>
-          <w:bCs/>
-          <w:color w:val="auto"/>
-        </w:rPr>
-        <w:t xml:space="preserve">Signature with date                     </w:t>
-      </w:r>
-      <w:r>
-        <w:rPr>
-          <w:rFonts w:ascii="Times New Roman" w:hAnsi="Times New Roman" w:cs="Times New Roman"/>
-          <w:b/>
-          <w:bCs/>
-          <w:color w:val="auto"/>
-        </w:rPr>
-        <w:tab/>
-      </w:r>
-      <w:r>
-        <w:rPr>
-          <w:rFonts w:ascii="Times New Roman" w:hAnsi="Times New Roman" w:cs="Times New Roman"/>
-          <w:b/>
-          <w:bCs/>
-          <w:color w:val="auto"/>
-        </w:rPr>
-        <w:tab/>
-      </w:r>
-      <w:r>
-        <w:rPr>
-          <w:rFonts w:ascii="Times New Roman" w:hAnsi="Times New Roman" w:cs="Times New Roman"/>
-          <w:b/>
-          <w:bCs/>
-          <w:color w:val="auto"/>
-        </w:rPr>
-        <w:tab/>
-      </w:r>
-      <w:r>
-        <w:rPr>
-          <w:rFonts w:ascii="Times New Roman" w:hAnsi="Times New Roman" w:cs="Times New Roman"/>
-          <w:b/>
-          <w:bCs/>
-          <w:color w:val="auto"/>
-        </w:rPr>
-        <w:tab/>
-      </w:r>
-      <w:r>
-        <w:rPr>
-          <w:rFonts w:ascii="Times New Roman" w:hAnsi="Times New Roman" w:cs="Times New Roman"/>
-          <w:b/>
-          <w:bCs/>
-          <w:color w:val="auto"/>
-        </w:rPr>
-        <w:tab/>
-      </w:r>
-      <w:r>
-        <w:rPr>
-          <w:rFonts w:ascii="Times New Roman" w:hAnsi="Times New Roman" w:cs="Times New Roman"/>
-          <w:b/>
-          <w:bCs/>
-          <w:color w:val="auto"/>
-        </w:rPr>
-        <w:t xml:space="preserve"> Signature with date                    </w:t>
-      </w:r>
-    </w:p>
-    <w:p>
-      <w:pPr>
-        <w:spacing w:line="259" w:lineRule="auto"/>
-      </w:pPr>
-    </w:p>
-    <w:p>
-      <w:pPr>
-        <w:spacing w:after="1" w:line="259" w:lineRule="auto"/>
-        <w:ind w:left="192"/>
-        <w:rPr>
-          <w:rFonts w:ascii="Calibri" w:eastAsia="Calibri" w:hAnsi="Calibri" w:cs="Calibri"/>
           <w:noProof/>
         </w:rPr>
-      </w:pPr>
-    </w:p>
-    <w:p>
-      <w:pPr>
-        <w:spacing w:after="1" w:line="259" w:lineRule="auto"/>
-        <w:ind w:left="192"/>
-      </w:pPr>
-      <w:r>
-        <w:rPr>
-          <w:rFonts w:ascii="Calibri" w:eastAsia="Calibri" w:hAnsi="Calibri" w:cs="Calibri"/>
-          <w:noProof/>
-        </w:rPr>
         <mc:AlternateContent>
-          <mc:Choice Requires="wpg">
+          <mc:Choice Requires="wps">
             <w:drawing>
-              <wp:anchor distT="0" distB="0" distL="114300" distR="114300" simplePos="0" relativeHeight="251658240" behindDoc="0" locked="0" layoutInCell="1" allowOverlap="1" wp14:anchorId="2155733E" wp14:editId="30A70B1D">
+              <wp:anchor distT="0" distB="0" distL="114300" distR="114300" simplePos="0" relativeHeight="251670016" behindDoc="0" locked="0" layoutInCell="1" allowOverlap="1" wp14:anchorId="224DA41C" wp14:editId="3BD4F32C">
                 <wp:simplePos x="0" y="0"/>
                 <wp:positionH relativeFrom="column">
-                  <wp:posOffset>4445</wp:posOffset>
+                  <wp:posOffset>4178300</wp:posOffset>
                 </wp:positionH>
                 <wp:positionV relativeFrom="paragraph">
-                  <wp:posOffset>74930</wp:posOffset>
+                  <wp:posOffset>306070</wp:posOffset>
                 </wp:positionV>
-                <wp:extent cx="5542915" cy="2540"/>
-                <wp:effectExtent l="0" t="0" r="19685" b="35560"/>
+                <wp:extent cx="1400175" cy="0"/>
+                <wp:effectExtent l="0" t="0" r="0" b="0"/>
                 <wp:wrapNone/>
-                <wp:docPr id="1634080022" name="Group 1"/>
-                <wp:cNvGraphicFramePr>
-                  <a:graphicFrameLocks xmlns:a="http://schemas.openxmlformats.org/drawingml/2006/main"/>
-                </wp:cNvGraphicFramePr>
+                <wp:docPr id="1693814810" name="Straight Connector 3"/>
+                <wp:cNvGraphicFramePr/>
                 <a:graphic xmlns:a="http://schemas.openxmlformats.org/drawingml/2006/main">
-                  <a:graphicData uri="http://schemas.microsoft.com/office/word/2010/wordprocessingGroup">
-                    <wpg:wgp>
-                      <wpg:cNvGrpSpPr>
-                        <a:grpSpLocks/>
-                      </wpg:cNvGrpSpPr>
-                      <wpg:grpSpPr bwMode="auto">
-                        <a:xfrm>
+                  <a:graphicData uri="http://schemas.microsoft.com/office/word/2010/wordprocessingShape">
+                    <wps:wsp>
+                      <wps:cNvCnPr/>
+                      <wps:spPr>
+                        <a:xfrm flipH="1">
                           <a:off x="0" y="0"/>
-                          <a:ext cx="5542915" cy="2540"/>
-                          <a:chOff x="0" y="0"/>
-                          <a:chExt cx="55429" cy="25"/>
+                          <a:ext cx="1400175" cy="0"/>
                         </a:xfrm>
-                      </wpg:grpSpPr>
-                      <wps:wsp>
-                        <wps:cNvPr id="776195489" name="Shape 192"/>
-                        <wps:cNvSpPr>
-                          <a:spLocks/>
-                        </wps:cNvSpPr>
-                        <wps:spPr bwMode="auto">
-                          <a:xfrm>
-                            <a:off x="43338" y="0"/>
-                            <a:ext cx="12091" cy="6"/>
-                          </a:xfrm>
-                          <a:custGeom>
-                            <a:avLst/>
-                            <a:gdLst>
-                              <a:gd name="T0" fmla="*/ 0 w 1209040"/>
-                              <a:gd name="T1" fmla="*/ 0 h 635"/>
-                              <a:gd name="T2" fmla="*/ 1209040 w 1209040"/>
-                              <a:gd name="T3" fmla="*/ 635 h 635"/>
-                              <a:gd name="T4" fmla="*/ 0 w 1209040"/>
-                              <a:gd name="T5" fmla="*/ 0 h 635"/>
-                              <a:gd name="T6" fmla="*/ 1209040 w 1209040"/>
-                              <a:gd name="T7" fmla="*/ 635 h 635"/>
-                            </a:gdLst>
-                            <a:ahLst/>
-                            <a:cxnLst>
-                              <a:cxn ang="0">
-                                <a:pos x="T0" y="T1"/>
-                              </a:cxn>
-                              <a:cxn ang="0">
-                                <a:pos x="T2" y="T3"/>
-                              </a:cxn>
-                            </a:cxnLst>
-                            <a:rect l="T4" t="T5" r="T6" b="T7"/>
-                            <a:pathLst>
-                              <a:path w="1209040" h="635">
-                                <a:moveTo>
-                                  <a:pt x="0" y="0"/>
-                                </a:moveTo>
-                                <a:lnTo>
-                                  <a:pt x="1209040" y="635"/>
-                                </a:lnTo>
-                              </a:path>
-                            </a:pathLst>
-                          </a:custGeom>
-                          <a:noFill/>
-                          <a:ln w="25400">
-                            <a:solidFill>
-                              <a:srgbClr val="000000"/>
-                            </a:solidFill>
-                            <a:round/>
-                            <a:headEnd/>
-                            <a:tailEnd/>
-                          </a:ln>
-                          <a:extLst>
-                            <a:ext uri="{909E8E84-426E-40DD-AFC4-6F175D3DCCD1}">
-                              <a14:hiddenFill xmlns:a14="http://schemas.microsoft.com/office/drawing/2010/main">
-                                <a:solidFill>
-                                  <a:srgbClr val="FFFFFF"/>
-                                </a:solidFill>
-                              </a14:hiddenFill>
-                            </a:ext>
-                          </a:extLst>
-                        </wps:spPr>
-                        <wps:bodyPr rot="0" vert="horz" wrap="square" lIns="91440" tIns="45720" rIns="91440" bIns="45720" anchor="t" anchorCtr="0" upright="1">
-                          <a:noAutofit/>
-                        </wps:bodyPr>
-                      </wps:wsp>
-                      <wps:wsp>
-                        <wps:cNvPr id="1875303268" name="Shape 193"/>
-                        <wps:cNvSpPr>
-                          <a:spLocks/>
-                        </wps:cNvSpPr>
-                        <wps:spPr bwMode="auto">
-                          <a:xfrm>
-                            <a:off x="0" y="6"/>
-                            <a:ext cx="12007" cy="19"/>
-                          </a:xfrm>
-                          <a:custGeom>
-                            <a:avLst/>
-                            <a:gdLst>
-                              <a:gd name="T0" fmla="*/ 0 w 1200785"/>
-                              <a:gd name="T1" fmla="*/ 1905 h 1905"/>
-                              <a:gd name="T2" fmla="*/ 1200785 w 1200785"/>
-                              <a:gd name="T3" fmla="*/ 0 h 1905"/>
-                              <a:gd name="T4" fmla="*/ 0 w 1200785"/>
-                              <a:gd name="T5" fmla="*/ 0 h 1905"/>
-                              <a:gd name="T6" fmla="*/ 1200785 w 1200785"/>
-                              <a:gd name="T7" fmla="*/ 1905 h 1905"/>
-                            </a:gdLst>
-                            <a:ahLst/>
-                            <a:cxnLst>
-                              <a:cxn ang="0">
-                                <a:pos x="T0" y="T1"/>
-                              </a:cxn>
-                              <a:cxn ang="0">
-                                <a:pos x="T2" y="T3"/>
-                              </a:cxn>
-                            </a:cxnLst>
-                            <a:rect l="T4" t="T5" r="T6" b="T7"/>
-                            <a:pathLst>
-                              <a:path w="1200785" h="1905">
-                                <a:moveTo>
-                                  <a:pt x="0" y="1905"/>
-                                </a:moveTo>
-                                <a:lnTo>
-                                  <a:pt x="1200785" y="0"/>
-                                </a:lnTo>
-                              </a:path>
-                            </a:pathLst>
-                          </a:custGeom>
-                          <a:noFill/>
-                          <a:ln w="25400">
-                            <a:solidFill>
-                              <a:srgbClr val="000000"/>
-                            </a:solidFill>
-                            <a:round/>
-                            <a:headEnd/>
-                            <a:tailEnd/>
-                          </a:ln>
-                          <a:extLst>
-                            <a:ext uri="{909E8E84-426E-40DD-AFC4-6F175D3DCCD1}">
-                              <a14:hiddenFill xmlns:a14="http://schemas.microsoft.com/office/drawing/2010/main">
-                                <a:solidFill>
-                                  <a:srgbClr val="FFFFFF"/>
-                                </a:solidFill>
-                              </a14:hiddenFill>
-                            </a:ext>
-                          </a:extLst>
-                        </wps:spPr>
-                        <wps:bodyPr rot="0" vert="horz" wrap="square" lIns="91440" tIns="45720" rIns="91440" bIns="45720" anchor="t" anchorCtr="0" upright="1">
-                          <a:noAutofit/>
-                        </wps:bodyPr>
-                      </wps:wsp>
-                    </wpg:wgp>
+                        <a:prstGeom prst="line">
+                          <a:avLst/>
+                        </a:prstGeom>
+                        <a:ln w="12700">
+                          <a:solidFill>
+                            <a:schemeClr val="tx1"/>
+                          </a:solidFill>
+                        </a:ln>
+                      </wps:spPr>
+                      <wps:style>
+                        <a:lnRef idx="1">
+                          <a:schemeClr val="accent1"/>
+                        </a:lnRef>
+                        <a:fillRef idx="0">
+                          <a:schemeClr val="accent1"/>
+                        </a:fillRef>
+                        <a:effectRef idx="0">
+                          <a:schemeClr val="accent1"/>
+                        </a:effectRef>
+                        <a:fontRef idx="minor">
+                          <a:schemeClr val="tx1"/>
+                        </a:fontRef>
+                      </wps:style>
+                      <wps:bodyPr/>
+                    </wps:wsp>
                   </a:graphicData>
                 </a:graphic>
+                <wp14:sizeRelH relativeFrom="margin">
+                  <wp14:pctWidth>0</wp14:pctWidth>
+                </wp14:sizeRelH>
+                <wp14:sizeRelV relativeFrom="margin">
+                  <wp14:pctHeight>0</wp14:pctHeight>
+                </wp14:sizeRelV>
               </wp:anchor>
             </w:drawing>
           </mc:Choice>
           <mc:Fallback>
             <w:pict>
-              <v:group w14:anchorId="1BE517F1" id="Group 1" o:spid="_x0000_s1026" style="position:absolute;margin-left:.35pt;margin-top:5.9pt;width:436.45pt;height:.2pt;z-index:251658240" coordsize="55429,25" o:gfxdata="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">
-                <v:shape id="Shape 192" o:spid="_x0000_s1027" style="position:absolute;left:43338;width:12091;height:6;visibility:visible;mso-wrap-style:square;v-text-anchor:top" coordsize="1209040,635" o:gfxdata="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" path="m,l1209040,635e" filled="f" strokeweight="2pt">
-                  <v:path arrowok="t" o:connecttype="custom" o:connectlocs="0,0;12091,6" o:connectangles="0,0" textboxrect="0,0,1209040,635"/>
-                </v:shape>
-                <v:shape id="Shape 193" o:spid="_x0000_s1028" style="position:absolute;top:6;width:12007;height:19;visibility:visible;mso-wrap-style:square;v-text-anchor:top" coordsize="1200785,1905" o:gfxdata="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" path="m,1905l1200785,e" filled="f" strokeweight="2pt">
-                  <v:path arrowok="t" o:connecttype="custom" o:connectlocs="0,19;12007,0" o:connectangles="0,0" textboxrect="0,0,1200785,1905"/>
-                </v:shape>
-              </v:group>
+              <v:line w14:anchorId="149FD0D5" id="Straight Connector 3" o:spid="_x0000_s1026" style="position:absolute;flip:x;z-index:251670016;visibility:visible;mso-wrap-style:square;mso-width-percent:0;mso-height-percent:0;mso-wrap-distance-left:9pt;mso-wrap-distance-top:0;mso-wrap-distance-right:9pt;mso-wrap-distance-bottom:0;mso-position-horizontal:absolute;mso-position-horizontal-relative:text;mso-position-vertical:absolute;mso-position-vertical-relative:text;mso-width-percent:0;mso-height-percent:0;mso-width-relative:margin;mso-height-relative:margin" from="329pt,24.1pt" to="439.25pt,24.1pt" o:gfxdata="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" strokecolor="black [3213]" strokeweight="1pt"/>
             </w:pict>
           </mc:Fallback>
         </mc:AlternateContent>
       </w:r>
-    </w:p>
-    <w:p>
-      <w:pPr>
-        <w:tabs>
-          <w:tab w:val="center" w:pos="4513"/>
-        </w:tabs>
-        <w:spacing w:line="259" w:lineRule="auto"/>
-      </w:pPr>
-      <w:r>
+      <w:r>
+        <w:rPr>
+          <w:noProof/>
+        </w:rPr>
+        <mc:AlternateContent>
+          <mc:Choice Requires="wps">
+            <w:drawing>
+              <wp:anchor distT="0" distB="0" distL="114300" distR="114300" simplePos="0" relativeHeight="251659776" behindDoc="0" locked="0" layoutInCell="1" allowOverlap="1" wp14:anchorId="7297D583" wp14:editId="1315B048">
+                <wp:simplePos x="0" y="0"/>
+                <wp:positionH relativeFrom="column">
+                  <wp:posOffset>-50800</wp:posOffset>
+                </wp:positionH>
+                <wp:positionV relativeFrom="paragraph">
+                  <wp:posOffset>315595</wp:posOffset>
+                </wp:positionV>
+                <wp:extent cx="1447800" cy="0"/>
+                <wp:effectExtent l="0" t="0" r="0" b="0"/>
+                <wp:wrapNone/>
+                <wp:docPr id="673400233" name="Straight Connector 3"/>
+                <wp:cNvGraphicFramePr/>
+                <a:graphic xmlns:a="http://schemas.openxmlformats.org/drawingml/2006/main">
+                  <a:graphicData uri="http://schemas.microsoft.com/office/word/2010/wordprocessingShape">
+                    <wps:wsp>
+                      <wps:cNvCnPr/>
+                      <wps:spPr>
+                        <a:xfrm flipH="1">
+                          <a:off x="0" y="0"/>
+                          <a:ext cx="1447800" cy="0"/>
+                        </a:xfrm>
+                        <a:prstGeom prst="line">
+                          <a:avLst/>
+                        </a:prstGeom>
+                        <a:ln w="12700">
+                          <a:solidFill>
+                            <a:schemeClr val="tx1"/>
+                          </a:solidFill>
+                        </a:ln>
+                      </wps:spPr>
+                      <wps:style>
+                        <a:lnRef idx="1">
+                          <a:schemeClr val="accent1"/>
+                        </a:lnRef>
+                        <a:fillRef idx="0">
+                          <a:schemeClr val="accent1"/>
+                        </a:fillRef>
+                        <a:effectRef idx="0">
+                          <a:schemeClr val="accent1"/>
+                        </a:effectRef>
+                        <a:fontRef idx="minor">
+                          <a:schemeClr val="tx1"/>
+                        </a:fontRef>
+                      </wps:style>
+                      <wps:bodyPr/>
+                    </wps:wsp>
+                  </a:graphicData>
+                </a:graphic>
+                <wp14:sizeRelH relativeFrom="margin">
+                  <wp14:pctWidth>0</wp14:pctWidth>
+                </wp14:sizeRelH>
+                <wp14:sizeRelV relativeFrom="margin">
+                  <wp14:pctHeight>0</wp14:pctHeight>
+                </wp14:sizeRelV>
+              </wp:anchor>
+            </w:drawing>
+          </mc:Choice>
+          <mc:Fallback>
+            <w:pict>
+              <v:line w14:anchorId="431C142E" id="Straight Connector 3" o:spid="_x0000_s1026" style="position:absolute;flip:x;z-index:251659776;visibility:visible;mso-wrap-style:square;mso-width-percent:0;mso-height-percent:0;mso-wrap-distance-left:9pt;mso-wrap-distance-top:0;mso-wrap-distance-right:9pt;mso-wrap-distance-bottom:0;mso-position-horizontal:absolute;mso-position-horizontal-relative:text;mso-position-vertical:absolute;mso-position-vertical-relative:text;mso-width-percent:0;mso-height-percent:0;mso-width-relative:margin;mso-height-relative:margin" from="-4pt,24.85pt" to="110pt,24.85pt" o:gfxdata="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" strokecolor="black [3213]" strokeweight="1pt"/>
+            </w:pict>
+          </mc:Fallback>
+        </mc:AlternateContent>
+      </w:r>
+      <w:r>
+        <w:rPr>
+          <w:rFonts w:ascii="Times New Roman" w:hAnsi="Times New Roman" w:cs="Times New Roman"/>
+          <w:b/>
+          <w:bCs/>
+          <w:color w:val="auto"/>
+        </w:rPr>
+        <w:t xml:space="preserve">Signature with date                     </w:t>
+      </w:r>
+      <w:r>
+        <w:rPr>
+          <w:rFonts w:ascii="Times New Roman" w:hAnsi="Times New Roman" w:cs="Times New Roman"/>
+          <w:b/>
+          <w:bCs/>
+          <w:color w:val="auto"/>
+        </w:rPr>
         <w:tab/>
+      </w:r>
+      <w:r>
+        <w:rPr>
+          <w:rFonts w:ascii="Times New Roman" w:hAnsi="Times New Roman" w:cs="Times New Roman"/>
+          <w:b/>
+          <w:bCs/>
+          <w:color w:val="auto"/>
+        </w:rPr>
+        <w:tab/>
+      </w:r>
+      <w:r>
+        <w:rPr>
+          <w:rFonts w:ascii="Times New Roman" w:hAnsi="Times New Roman" w:cs="Times New Roman"/>
+          <w:b/>
+          <w:bCs/>
+          <w:color w:val="auto"/>
+        </w:rPr>
+        <w:tab/>
+      </w:r>
+      <w:r>
+        <w:rPr>
+          <w:rFonts w:ascii="Times New Roman" w:hAnsi="Times New Roman" w:cs="Times New Roman"/>
+          <w:b/>
+          <w:bCs/>
+          <w:color w:val="auto"/>
+        </w:rPr>
+        <w:tab/>
+      </w:r>
+      <w:r>
+        <w:rPr>
+          <w:rFonts w:ascii="Times New Roman" w:hAnsi="Times New Roman" w:cs="Times New Roman"/>
+          <w:b/>
+          <w:bCs/>
+          <w:color w:val="auto"/>
+        </w:rPr>
+        <w:tab/>
+        <w:t xml:space="preserve"> </w:t>
+      </w:r>
+      <w:r>
+        <w:rPr>
+          <w:rFonts w:ascii="Times New Roman" w:hAnsi="Times New Roman" w:cs="Times New Roman"/>
+          <w:b/>
+          <w:bCs/>
+          <w:color w:val="auto"/>
+        </w:rPr>
+        <w:t xml:space="preserve">  </w:t>
+      </w:r>
+      <w:r>
+        <w:rPr>
+          <w:rFonts w:ascii="Times New Roman" w:hAnsi="Times New Roman" w:cs="Times New Roman"/>
+          <w:b/>
+          <w:bCs/>
+          <w:color w:val="auto"/>
+        </w:rPr>
+        <w:t xml:space="preserve">Signature with date                 </w:t>
       </w:r>
     </w:p>
     <w:tbl>
@@ -1280,12 +1251,16 @@
               <w:rPr>
                 <w:b/>
                 <w:bCs/>
+                <w:sz w:val="24"/>
+                <w:szCs w:val="24"/>
               </w:rPr>
             </w:pPr>
             <w:r>
               <w:rPr>
                 <w:b/>
                 <w:bCs/>
+                <w:sz w:val="24"/>
+                <w:szCs w:val="24"/>
               </w:rPr>
               <w:t>Dr. Lokesh C K</w:t>
             </w:r>
@@ -1296,27 +1271,45 @@
                 <w:tab w:val="center" w:pos="1104"/>
               </w:tabs>
               <w:spacing w:line="259" w:lineRule="auto"/>
+              <w:rPr>
+                <w:sz w:val="24"/>
+                <w:szCs w:val="24"/>
+              </w:rPr>
             </w:pPr>
             <w:r>
               <w:rPr>
                 <w:b/>
+                <w:sz w:val="24"/>
+                <w:szCs w:val="24"/>
               </w:rPr>
-              <w:t xml:space="preserve">    Internal Guide </w:t>
+              <w:t xml:space="preserve">   Internal Guide </w:t>
             </w:r>
           </w:p>
           <w:p>
             <w:pPr>
               <w:spacing w:after="16" w:line="259" w:lineRule="auto"/>
+              <w:rPr>
+                <w:sz w:val="24"/>
+                <w:szCs w:val="24"/>
+              </w:rPr>
             </w:pPr>
           </w:p>
           <w:p>
             <w:pPr>
               <w:spacing w:after="16" w:line="259" w:lineRule="auto"/>
+              <w:rPr>
+                <w:sz w:val="24"/>
+                <w:szCs w:val="24"/>
+              </w:rPr>
             </w:pPr>
           </w:p>
           <w:p>
             <w:pPr>
               <w:spacing w:after="16" w:line="259" w:lineRule="auto"/>
+              <w:rPr>
+                <w:sz w:val="24"/>
+                <w:szCs w:val="24"/>
+              </w:rPr>
             </w:pPr>
           </w:p>
         </w:tc>
@@ -1334,8 +1327,16 @@
             <w:pPr>
               <w:spacing w:after="218" w:line="259" w:lineRule="auto"/>
               <w:ind w:left="687"/>
+              <w:rPr>
+                <w:sz w:val="24"/>
+                <w:szCs w:val="24"/>
+              </w:rPr>
             </w:pPr>
             <w:r>
+              <w:rPr>
+                <w:sz w:val="24"/>
+                <w:szCs w:val="24"/>
+              </w:rPr>
               <w:t xml:space="preserve">              </w:t>
             </w:r>
           </w:p>
@@ -1344,8 +1345,16 @@
               <w:spacing w:line="259" w:lineRule="auto"/>
               <w:ind w:left="56"/>
               <w:jc w:val="center"/>
+              <w:rPr>
+                <w:sz w:val="24"/>
+                <w:szCs w:val="24"/>
+              </w:rPr>
             </w:pPr>
             <w:r>
+              <w:rPr>
+                <w:sz w:val="24"/>
+                <w:szCs w:val="24"/>
+              </w:rPr>
               <w:t xml:space="preserve">    </w:t>
             </w:r>
           </w:p>
@@ -1354,12 +1363,20 @@
               <w:spacing w:after="2" w:line="259" w:lineRule="auto"/>
               <w:ind w:left="32"/>
               <w:jc w:val="center"/>
+              <w:rPr>
+                <w:sz w:val="24"/>
+                <w:szCs w:val="24"/>
+              </w:rPr>
             </w:pPr>
           </w:p>
           <w:p>
             <w:pPr>
               <w:spacing w:line="259" w:lineRule="auto"/>
               <w:ind w:left="1152"/>
+              <w:rPr>
+                <w:sz w:val="24"/>
+                <w:szCs w:val="24"/>
+              </w:rPr>
             </w:pPr>
           </w:p>
         </w:tc>
@@ -1378,12 +1395,18 @@
               <w:spacing w:line="259" w:lineRule="auto"/>
               <w:ind w:left="38"/>
               <w:jc w:val="center"/>
+              <w:rPr>
+                <w:sz w:val="24"/>
+                <w:szCs w:val="24"/>
+              </w:rPr>
             </w:pPr>
             <w:r>
               <w:rPr>
                 <w:b/>
+                <w:sz w:val="24"/>
+                <w:szCs w:val="24"/>
               </w:rPr>
-              <w:t xml:space="preserve">              Dr. Ambili P S</w:t>
+              <w:t xml:space="preserve">    Dr. Ambili P S</w:t>
             </w:r>
           </w:p>
           <w:p>
@@ -1391,25 +1414,53 @@
               <w:spacing w:after="218" w:line="259" w:lineRule="auto"/>
               <w:rPr>
                 <w:b/>
+                <w:sz w:val="24"/>
+                <w:szCs w:val="24"/>
               </w:rPr>
             </w:pPr>
             <w:r>
               <w:rPr>
                 <w:b/>
+                <w:sz w:val="24"/>
+                <w:szCs w:val="24"/>
               </w:rPr>
-              <w:t xml:space="preserve">                        Incharge Director</w:t>
+              <w:t xml:space="preserve">             </w:t>
+            </w:r>
+            <w:r>
+              <w:rPr>
+                <w:b/>
+                <w:sz w:val="24"/>
+                <w:szCs w:val="24"/>
+              </w:rPr>
+              <w:t xml:space="preserve"> </w:t>
+            </w:r>
+            <w:r>
+              <w:rPr>
+                <w:b/>
+                <w:sz w:val="24"/>
+                <w:szCs w:val="24"/>
+              </w:rPr>
+              <w:t xml:space="preserve">   Incharge Director</w:t>
             </w:r>
           </w:p>
           <w:p>
             <w:pPr>
               <w:spacing w:line="259" w:lineRule="auto"/>
               <w:ind w:left="32"/>
+              <w:rPr>
+                <w:sz w:val="24"/>
+                <w:szCs w:val="24"/>
+              </w:rPr>
             </w:pPr>
           </w:p>
           <w:p>
             <w:pPr>
               <w:spacing w:line="259" w:lineRule="auto"/>
               <w:ind w:left="7" w:hanging="7"/>
+              <w:rPr>
+                <w:sz w:val="24"/>
+                <w:szCs w:val="24"/>
+              </w:rPr>
             </w:pPr>
           </w:p>
         </w:tc>
@@ -1435,6 +1486,8 @@
               <w:jc w:val="center"/>
               <w:rPr>
                 <w:b/>
+                <w:sz w:val="24"/>
+                <w:szCs w:val="24"/>
               </w:rPr>
             </w:pPr>
           </w:p>
@@ -1456,6 +1509,8 @@
               <w:jc w:val="center"/>
               <w:rPr>
                 <w:b/>
+                <w:sz w:val="24"/>
+                <w:szCs w:val="24"/>
               </w:rPr>
             </w:pPr>
           </w:p>
@@ -1474,6 +1529,10 @@
             <w:pPr>
               <w:spacing w:line="259" w:lineRule="auto"/>
               <w:ind w:left="32"/>
+              <w:rPr>
+                <w:sz w:val="24"/>
+                <w:szCs w:val="24"/>
+              </w:rPr>
             </w:pPr>
           </w:p>
         </w:tc>
@@ -1482,23 +1541,33 @@
     <w:p>
       <w:pPr>
         <w:spacing w:after="218" w:line="259" w:lineRule="auto"/>
-      </w:pPr>
-      <w:r>
-        <w:t xml:space="preserve">Name of the Examiner with affiliation                           </w:t>
-      </w:r>
-      <w:r>
-        <w:t xml:space="preserve">                                 </w:t>
-      </w:r>
-      <w:r>
-        <w:t xml:space="preserve"> Signature with Date </w:t>
+        <w:rPr>
+          <w:sz w:val="24"/>
+          <w:szCs w:val="24"/>
+        </w:rPr>
+      </w:pPr>
+      <w:r>
+        <w:rPr>
+          <w:sz w:val="24"/>
+          <w:szCs w:val="24"/>
+        </w:rPr>
+        <w:t xml:space="preserve">Name of the Examiner with affiliation                                                Signature with Date </w:t>
       </w:r>
     </w:p>
     <w:p>
       <w:pPr>
         <w:spacing w:after="219" w:line="259" w:lineRule="auto"/>
         <w:ind w:right="612"/>
-      </w:pPr>
-      <w:r>
+        <w:rPr>
+          <w:sz w:val="24"/>
+          <w:szCs w:val="24"/>
+        </w:rPr>
+      </w:pPr>
+      <w:r>
+        <w:rPr>
+          <w:sz w:val="24"/>
+          <w:szCs w:val="24"/>
+        </w:rPr>
         <w:t xml:space="preserve">1. </w:t>
       </w:r>
     </w:p>
@@ -1507,10 +1576,15 @@
         <w:spacing w:after="330" w:line="259" w:lineRule="auto"/>
         <w:ind w:right="612"/>
         <w:rPr>
-          <w:sz w:val="21"/>
-        </w:rPr>
-      </w:pPr>
-      <w:r>
+          <w:sz w:val="24"/>
+          <w:szCs w:val="24"/>
+        </w:rPr>
+      </w:pPr>
+      <w:r>
+        <w:rPr>
+          <w:sz w:val="24"/>
+          <w:szCs w:val="24"/>
+        </w:rPr>
         <w:t>2.</w:t>
       </w:r>
     </w:p>
@@ -1582,223 +1656,261 @@
     </w:p>
     <w:p>
       <w:pPr>
-        <w:spacing w:line="273" w:lineRule="auto"/>
+        <w:spacing w:line="360" w:lineRule="auto"/>
         <w:ind w:firstLine="720"/>
         <w:jc w:val="both"/>
       </w:pPr>
       <w:r>
-        <w:t xml:space="preserve">We, AbrarAli S. (R24DE175) and Yuvraj Mahilange (R24DE201) third semester students of </w:t>
-      </w:r>
-      <w:r>
-        <w:t xml:space="preserve">Master of </w:t>
-      </w:r>
-      <w:r>
-        <w:t>Computer Applications</w:t>
-      </w:r>
-      <w:r>
-        <w:t xml:space="preserve"> </w:t>
-      </w:r>
-      <w:r>
-        <w:t xml:space="preserve">belonging to School of Computer Science and Applications, REVA University, declare that this Project work entitled </w:t>
-      </w:r>
-      <w:r>
-        <w:rPr>
-          <w:b/>
+        <w:rPr>
+          <w:sz w:val="24"/>
+          <w:szCs w:val="24"/>
+        </w:rPr>
+        <w:t xml:space="preserve">We, AbrarAli S. (R24DE175) and Yuvraj Mahilange (R24DE201) third semester students of Master of Computer Applications belonging to School of Computer Science and Applications, REVA University, declare that this Project work entitled </w:t>
+      </w:r>
+      <w:r>
+        <w:rPr>
+          <w:b/>
+          <w:sz w:val="24"/>
+          <w:szCs w:val="24"/>
         </w:rPr>
         <w:t>“Temporal Interview Profiling System (TIPS)”</w:t>
       </w:r>
       <w:r>
-        <w:t xml:space="preserve"> is the result of the Project work done by us under the supervision of Dr. Lokesh C K Professor &amp; Director of Computer Science and Applications.</w:t>
-      </w:r>
-    </w:p>
-    <w:p>
-      <w:pPr>
-        <w:spacing w:after="16" w:line="259" w:lineRule="auto"/>
-      </w:pPr>
-    </w:p>
-    <w:p>
-      <w:pPr>
-        <w:spacing w:after="21" w:line="259" w:lineRule="auto"/>
-      </w:pPr>
-    </w:p>
-    <w:p>
-      <w:pPr>
-        <w:spacing w:line="273" w:lineRule="auto"/>
+        <w:rPr>
+          <w:sz w:val="24"/>
+          <w:szCs w:val="24"/>
+        </w:rPr>
+        <w:t xml:space="preserve"> is the result of the Project work done by us under the supervision of Dr. Lokesh C K Professor &amp; Director of Computer Science and Applications</w:t>
+      </w:r>
+      <w:r>
+        <w:t>.</w:t>
+      </w:r>
+    </w:p>
+    <w:p>
+      <w:pPr>
+        <w:spacing w:after="16" w:line="360" w:lineRule="auto"/>
+      </w:pPr>
+    </w:p>
+    <w:p>
+      <w:pPr>
+        <w:spacing w:after="21" w:line="360" w:lineRule="auto"/>
+      </w:pPr>
+    </w:p>
+    <w:p>
+      <w:pPr>
+        <w:spacing w:line="360" w:lineRule="auto"/>
         <w:ind w:firstLine="720"/>
         <w:jc w:val="both"/>
-      </w:pPr>
-      <w:r>
-        <w:t xml:space="preserve">We are submitting this Project work in partial fulfilment of the requirements for the award of the degree of </w:t>
-      </w:r>
-      <w:r>
-        <w:t xml:space="preserve">Master of </w:t>
-      </w:r>
-      <w:r>
-        <w:t>Computer Applications</w:t>
-      </w:r>
-      <w:r>
-        <w:t xml:space="preserve"> </w:t>
-      </w:r>
-      <w:r>
-        <w:t>by REVA University, Bangalore during the academic year 2025-26.</w:t>
-      </w:r>
-    </w:p>
-    <w:p>
-      <w:pPr>
-        <w:spacing w:after="16" w:line="259" w:lineRule="auto"/>
-      </w:pPr>
-    </w:p>
-    <w:p>
-      <w:pPr>
-        <w:spacing w:after="16" w:line="259" w:lineRule="auto"/>
-      </w:pPr>
-    </w:p>
-    <w:p>
-      <w:pPr>
-        <w:spacing w:line="273" w:lineRule="auto"/>
+        <w:rPr>
+          <w:sz w:val="24"/>
+          <w:szCs w:val="24"/>
+        </w:rPr>
+      </w:pPr>
+      <w:r>
+        <w:rPr>
+          <w:sz w:val="24"/>
+          <w:szCs w:val="24"/>
+        </w:rPr>
+        <w:t>We are submitting this Project work in partial fulfilment of the requirements for the award of the degree of Master of Computer Applications by REVA University, Bangalore during the academic year 2025-26.</w:t>
+      </w:r>
+    </w:p>
+    <w:p>
+      <w:pPr>
+        <w:spacing w:after="16" w:line="360" w:lineRule="auto"/>
+      </w:pPr>
+    </w:p>
+    <w:p>
+      <w:pPr>
+        <w:spacing w:after="16" w:line="360" w:lineRule="auto"/>
+      </w:pPr>
+    </w:p>
+    <w:p>
+      <w:pPr>
+        <w:spacing w:line="360" w:lineRule="auto"/>
         <w:ind w:firstLine="720"/>
         <w:jc w:val="both"/>
-      </w:pPr>
-      <w:r>
+        <w:rPr>
+          <w:sz w:val="24"/>
+          <w:szCs w:val="24"/>
+        </w:rPr>
+      </w:pPr>
+      <w:r>
+        <w:rPr>
+          <w:sz w:val="24"/>
+          <w:szCs w:val="24"/>
+        </w:rPr>
         <w:t xml:space="preserve">We further declare that this Project report or any part of it has not been submitted for the award of any other Degree / Diploma of this University or any other University / Institution. </w:t>
       </w:r>
     </w:p>
     <w:p>
       <w:pPr>
-        <w:spacing w:after="21" w:line="259" w:lineRule="auto"/>
-      </w:pPr>
-    </w:p>
-    <w:p>
-      <w:pPr>
-        <w:spacing w:after="16" w:line="259" w:lineRule="auto"/>
-      </w:pPr>
-    </w:p>
-    <w:p>
-      <w:pPr>
-        <w:spacing w:after="16" w:line="259" w:lineRule="auto"/>
-      </w:pPr>
-    </w:p>
-    <w:p>
-      <w:pPr>
-        <w:spacing w:after="16" w:line="259" w:lineRule="auto"/>
-      </w:pPr>
-    </w:p>
-    <w:p>
-      <w:pPr>
-        <w:spacing w:after="10" w:line="266" w:lineRule="auto"/>
+        <w:spacing w:after="16" w:line="360" w:lineRule="auto"/>
+      </w:pPr>
+    </w:p>
+    <w:p>
+      <w:pPr>
+        <w:spacing w:after="16" w:line="360" w:lineRule="auto"/>
+      </w:pPr>
+    </w:p>
+    <w:p>
+      <w:pPr>
+        <w:spacing w:after="16" w:line="360" w:lineRule="auto"/>
+      </w:pPr>
+    </w:p>
+    <w:p>
+      <w:pPr>
+        <w:spacing w:after="10" w:line="360" w:lineRule="auto"/>
         <w:ind w:left="-5"/>
+        <w:rPr>
+          <w:sz w:val="24"/>
+          <w:szCs w:val="24"/>
+        </w:rPr>
       </w:pPr>
       <w:r>
         <w:rPr>
           <w:i/>
+          <w:sz w:val="24"/>
+          <w:szCs w:val="24"/>
         </w:rPr>
         <w:t xml:space="preserve">Signed on:         </w:t>
       </w:r>
     </w:p>
     <w:p>
       <w:pPr>
-        <w:spacing w:after="16" w:line="259" w:lineRule="auto"/>
-      </w:pPr>
-    </w:p>
-    <w:p>
-      <w:pPr>
-        <w:spacing w:after="16" w:line="259" w:lineRule="auto"/>
-      </w:pPr>
-    </w:p>
-    <w:p>
-      <w:pPr>
-        <w:spacing w:after="16" w:line="259" w:lineRule="auto"/>
-      </w:pPr>
-    </w:p>
-    <w:p>
-      <w:pPr>
-        <w:spacing w:after="10" w:line="266" w:lineRule="auto"/>
+        <w:spacing w:after="16" w:line="360" w:lineRule="auto"/>
+      </w:pPr>
+    </w:p>
+    <w:p>
+      <w:pPr>
+        <w:spacing w:after="16" w:line="360" w:lineRule="auto"/>
+      </w:pPr>
+    </w:p>
+    <w:p>
+      <w:pPr>
+        <w:spacing w:after="16" w:line="360" w:lineRule="auto"/>
+      </w:pPr>
+    </w:p>
+    <w:p>
+      <w:pPr>
+        <w:spacing w:after="10" w:line="360" w:lineRule="auto"/>
         <w:ind w:left="-5"/>
         <w:jc w:val="both"/>
+        <w:rPr>
+          <w:sz w:val="24"/>
+          <w:szCs w:val="24"/>
+        </w:rPr>
       </w:pPr>
       <w:r>
         <w:rPr>
           <w:i/>
+          <w:sz w:val="24"/>
+          <w:szCs w:val="24"/>
         </w:rPr>
         <w:t xml:space="preserve">Certified that this project work submitted by AbrarAli S. and Yuvraj Mahilange has been carried out under my guidance and the declaration made by the candidates is true to the best of my knowledge.   </w:t>
       </w:r>
     </w:p>
     <w:p>
       <w:pPr>
-        <w:spacing w:after="16" w:line="259" w:lineRule="auto"/>
-      </w:pPr>
-    </w:p>
-    <w:p>
-      <w:pPr>
-        <w:spacing w:after="16" w:line="259" w:lineRule="auto"/>
-      </w:pPr>
-    </w:p>
-    <w:p>
-      <w:pPr>
-        <w:spacing w:after="16" w:line="259" w:lineRule="auto"/>
-      </w:pPr>
-    </w:p>
-    <w:p>
-      <w:pPr>
-        <w:spacing w:after="10" w:line="266" w:lineRule="auto"/>
+        <w:spacing w:after="16" w:line="360" w:lineRule="auto"/>
+      </w:pPr>
+    </w:p>
+    <w:p>
+      <w:pPr>
+        <w:spacing w:after="16" w:line="360" w:lineRule="auto"/>
+      </w:pPr>
+    </w:p>
+    <w:p>
+      <w:pPr>
+        <w:spacing w:after="16" w:line="360" w:lineRule="auto"/>
+      </w:pPr>
+    </w:p>
+    <w:p>
+      <w:pPr>
+        <w:spacing w:after="10" w:line="360" w:lineRule="auto"/>
         <w:rPr>
           <w:i/>
+          <w:sz w:val="24"/>
+          <w:szCs w:val="24"/>
         </w:rPr>
       </w:pPr>
       <w:r>
         <w:rPr>
           <w:i/>
-        </w:rPr>
-        <w:t xml:space="preserve">Signature of the Guide                                                   </w:t>
+          <w:sz w:val="24"/>
+          <w:szCs w:val="24"/>
+        </w:rPr>
+        <w:t xml:space="preserve">Signature of the Guide                                               </w:t>
       </w:r>
       <w:r>
         <w:rPr>
           <w:i/>
-        </w:rPr>
-        <w:t xml:space="preserve">          </w:t>
+          <w:sz w:val="24"/>
+          <w:szCs w:val="24"/>
+        </w:rPr>
+        <w:t xml:space="preserve"> </w:t>
       </w:r>
       <w:r>
         <w:rPr>
           <w:i/>
+          <w:sz w:val="24"/>
+          <w:szCs w:val="24"/>
         </w:rPr>
         <w:t xml:space="preserve">Signature of the Incharge Director,  </w:t>
       </w:r>
     </w:p>
     <w:p>
       <w:pPr>
-        <w:spacing w:after="10" w:line="266" w:lineRule="auto"/>
+        <w:spacing w:after="10" w:line="360" w:lineRule="auto"/>
         <w:ind w:left="-5"/>
+        <w:rPr>
+          <w:sz w:val="24"/>
+          <w:szCs w:val="24"/>
+        </w:rPr>
       </w:pPr>
       <w:r>
         <w:rPr>
           <w:i/>
-        </w:rPr>
-        <w:t>Date:                                                                                        Date:</w:t>
-      </w:r>
-    </w:p>
-    <w:p>
-      <w:pPr>
-        <w:spacing w:after="16" w:line="259" w:lineRule="auto"/>
-      </w:pPr>
-    </w:p>
-    <w:p>
-      <w:pPr>
-        <w:spacing w:after="16" w:line="259" w:lineRule="auto"/>
-      </w:pPr>
-    </w:p>
-    <w:p>
-      <w:pPr>
-        <w:spacing w:after="21" w:line="259" w:lineRule="auto"/>
-      </w:pPr>
-    </w:p>
-    <w:p>
-      <w:pPr>
-        <w:spacing w:after="127" w:line="259" w:lineRule="auto"/>
-      </w:pPr>
-    </w:p>
-    <w:p>
-      <w:pPr>
-        <w:spacing w:after="127" w:line="259" w:lineRule="auto"/>
+          <w:sz w:val="24"/>
+          <w:szCs w:val="24"/>
+        </w:rPr>
+        <w:t xml:space="preserve">Date:                                                                          </w:t>
+      </w:r>
+      <w:r>
+        <w:rPr>
+          <w:i/>
+          <w:sz w:val="24"/>
+          <w:szCs w:val="24"/>
+        </w:rPr>
+        <w:t xml:space="preserve"> </w:t>
+      </w:r>
+      <w:r>
+        <w:rPr>
+          <w:i/>
+          <w:sz w:val="24"/>
+          <w:szCs w:val="24"/>
+        </w:rPr>
+        <w:t>Date:</w:t>
+      </w:r>
+    </w:p>
+    <w:p>
+      <w:pPr>
+        <w:spacing w:after="16" w:line="360" w:lineRule="auto"/>
+        <w:rPr>
+          <w:sz w:val="24"/>
+          <w:szCs w:val="24"/>
+        </w:rPr>
+      </w:pPr>
+    </w:p>
+    <w:p>
+      <w:pPr>
+        <w:spacing w:after="160" w:line="259" w:lineRule="auto"/>
+        <w:rPr>
+          <w:rFonts w:eastAsiaTheme="majorEastAsia"/>
+          <w:b/>
+          <w:bCs/>
+          <w:sz w:val="36"/>
+          <w:szCs w:val="36"/>
+        </w:rPr>
       </w:pPr>
     </w:p>
     <w:p>
@@ -1806,6 +1918,8 @@
         <w:pStyle w:val="Heading2"/>
         <w:ind w:right="-23"/>
         <w:jc w:val="center"/>
+      </w:pPr>
+      <w:r>
         <w:rPr>
           <w:rFonts w:ascii="Times New Roman" w:hAnsi="Times New Roman" w:cs="Times New Roman"/>
           <w:b/>
@@ -1814,306 +1928,89 @@
           <w:sz w:val="36"/>
           <w:szCs w:val="36"/>
         </w:rPr>
-      </w:pPr>
-    </w:p>
-    <w:p>
-      <w:pPr>
-        <w:spacing w:after="160" w:line="259" w:lineRule="auto"/>
-        <w:rPr>
-          <w:rFonts w:eastAsiaTheme="majorEastAsia"/>
-          <w:b/>
-          <w:bCs/>
-          <w:sz w:val="36"/>
-          <w:szCs w:val="36"/>
-        </w:rPr>
-      </w:pPr>
-      <w:r>
-        <w:rPr>
-          <w:b/>
-          <w:bCs/>
-          <w:sz w:val="36"/>
-          <w:szCs w:val="36"/>
-        </w:rPr>
-        <w:br w:type="page"/>
-      </w:r>
-    </w:p>
-    <w:p>
-      <w:pPr>
-        <w:pStyle w:val="Heading2"/>
-        <w:ind w:right="-23"/>
-        <w:jc w:val="center"/>
-      </w:pPr>
-      <w:r>
-        <w:rPr>
-          <w:rFonts w:ascii="Times New Roman" w:hAnsi="Times New Roman" w:cs="Times New Roman"/>
-          <w:b/>
-          <w:bCs/>
-          <w:color w:val="auto"/>
-          <w:sz w:val="36"/>
-          <w:szCs w:val="36"/>
-        </w:rPr>
         <w:lastRenderedPageBreak/>
         <w:t>ACKNOWLEDGEMENT</w:t>
       </w:r>
     </w:p>
     <w:p>
       <w:pPr>
-        <w:spacing w:after="252" w:line="259" w:lineRule="auto"/>
-      </w:pPr>
-    </w:p>
-    <w:p>
-      <w:pPr>
         <w:pStyle w:val="Heading1"/>
+        <w:spacing w:line="360" w:lineRule="auto"/>
         <w:jc w:val="both"/>
         <w:rPr>
-          <w:b/>
-          <w:sz w:val="24"/>
-        </w:rPr>
-      </w:pPr>
-      <w:r>
-        <w:rPr>
-          <w:sz w:val="24"/>
-        </w:rPr>
-        <w:t xml:space="preserve">            We hereby </w:t>
-      </w:r>
-      <w:r>
-        <w:rPr>
-          <w:sz w:val="24"/>
-        </w:rPr>
-        <w:t xml:space="preserve">acknowledge all </w:t>
-      </w:r>
-      <w:r>
-        <w:rPr>
-          <w:sz w:val="24"/>
-        </w:rPr>
-        <w:t xml:space="preserve">those, under </w:t>
-      </w:r>
-      <w:r>
-        <w:rPr>
-          <w:sz w:val="24"/>
-        </w:rPr>
-        <w:t xml:space="preserve">whose </w:t>
-      </w:r>
-      <w:r>
-        <w:rPr>
-          <w:sz w:val="24"/>
-        </w:rPr>
-        <w:t>support</w:t>
-      </w:r>
-      <w:r>
-        <w:rPr>
-          <w:sz w:val="24"/>
-        </w:rPr>
-        <w:t xml:space="preserve"> and encouragement</w:t>
-      </w:r>
-      <w:r>
-        <w:rPr>
-          <w:sz w:val="24"/>
-        </w:rPr>
-        <w:t xml:space="preserve">, we have been able to complete these academic commitments successfully. In this regard, </w:t>
-      </w:r>
-      <w:r>
-        <w:rPr>
-          <w:sz w:val="24"/>
-        </w:rPr>
-        <w:t>we take</w:t>
-      </w:r>
-      <w:r>
-        <w:rPr>
-          <w:sz w:val="24"/>
-        </w:rPr>
-        <w:t xml:space="preserve"> this</w:t>
-      </w:r>
-      <w:r>
-        <w:rPr>
-          <w:sz w:val="24"/>
-        </w:rPr>
-        <w:t xml:space="preserve"> opportunity to express </w:t>
-      </w:r>
-      <w:r>
-        <w:rPr>
-          <w:sz w:val="24"/>
-        </w:rPr>
-        <w:t>our</w:t>
-      </w:r>
-      <w:r>
-        <w:rPr>
-          <w:sz w:val="24"/>
-        </w:rPr>
-        <w:t xml:space="preserve"> deep sense of gratitude and sincere thanks to School of Computer Science and </w:t>
-      </w:r>
-      <w:r>
-        <w:rPr>
-          <w:sz w:val="24"/>
-        </w:rPr>
-        <w:t>Applications,</w:t>
-      </w:r>
-      <w:r>
-        <w:rPr>
-          <w:sz w:val="24"/>
-        </w:rPr>
-        <w:t xml:space="preserve"> which </w:t>
-      </w:r>
-      <w:r>
-        <w:rPr>
-          <w:sz w:val="24"/>
-        </w:rPr>
-        <w:t>has</w:t>
-      </w:r>
-      <w:r>
-        <w:rPr>
-          <w:sz w:val="24"/>
-        </w:rPr>
-        <w:t xml:space="preserve"> always been a tremendous source </w:t>
-      </w:r>
-      <w:r>
-        <w:rPr>
-          <w:sz w:val="24"/>
-        </w:rPr>
-        <w:t>of guidance</w:t>
-      </w:r>
-      <w:r>
-        <w:rPr>
-          <w:sz w:val="24"/>
-        </w:rPr>
-        <w:t>.</w:t>
-      </w:r>
-    </w:p>
-    <w:p>
-      <w:pPr>
-        <w:spacing w:after="218" w:line="259" w:lineRule="auto"/>
-      </w:pPr>
+          <w:sz w:val="24"/>
+          <w:szCs w:val="24"/>
+        </w:rPr>
+      </w:pPr>
+      <w:r>
+        <w:rPr>
+          <w:sz w:val="24"/>
+        </w:rPr>
+        <w:t xml:space="preserve">            </w:t>
+      </w:r>
+      <w:r>
+        <w:rPr>
+          <w:sz w:val="24"/>
+          <w:szCs w:val="24"/>
+        </w:rPr>
+        <w:t>We hereby acknowledge all those, under whose support and encouragement, we have been able to complete these academic commitments successfully. In this regard, we take this opportunity to express our deep sense of gratitude and sincere thanks to School of Computer Science and Applications, which has always been a tremendous source of guidance.</w:t>
+      </w:r>
     </w:p>
     <w:p>
       <w:pPr>
         <w:pStyle w:val="Heading1"/>
+        <w:spacing w:line="360" w:lineRule="auto"/>
         <w:jc w:val="both"/>
         <w:rPr>
           <w:b/>
           <w:sz w:val="24"/>
-        </w:rPr>
-      </w:pPr>
-      <w:r>
-        <w:rPr>
-          <w:sz w:val="24"/>
-        </w:rPr>
-        <w:t xml:space="preserve">            We</w:t>
-      </w:r>
-      <w:r>
-        <w:rPr>
-          <w:sz w:val="24"/>
-        </w:rPr>
-        <w:t xml:space="preserve"> express </w:t>
-      </w:r>
-      <w:r>
-        <w:rPr>
-          <w:sz w:val="24"/>
-        </w:rPr>
-        <w:t>our</w:t>
-      </w:r>
-      <w:r>
-        <w:rPr>
-          <w:sz w:val="24"/>
-        </w:rPr>
-        <w:t xml:space="preserve"> sincere gratitude to </w:t>
-      </w:r>
-      <w:r>
-        <w:rPr>
-          <w:sz w:val="24"/>
-        </w:rPr>
-        <w:t>Dr. P. SHYAMA RAJU</w:t>
-      </w:r>
-      <w:r>
-        <w:rPr>
-          <w:sz w:val="24"/>
-        </w:rPr>
-        <w:t>, </w:t>
-      </w:r>
-      <w:r>
-        <w:rPr>
-          <w:sz w:val="24"/>
-        </w:rPr>
-        <w:t>Honorable</w:t>
-      </w:r>
-      <w:r>
-        <w:rPr>
-          <w:sz w:val="24"/>
-        </w:rPr>
-        <w:t xml:space="preserve"> Chancellor</w:t>
-      </w:r>
-      <w:r>
-        <w:rPr>
-          <w:sz w:val="24"/>
-        </w:rPr>
-        <w:t>,</w:t>
-      </w:r>
-      <w:r>
-        <w:rPr>
-          <w:sz w:val="24"/>
-        </w:rPr>
-        <w:t xml:space="preserve"> REVA University</w:t>
-      </w:r>
-      <w:r>
-        <w:rPr>
-          <w:sz w:val="24"/>
-        </w:rPr>
-        <w:t>,</w:t>
-      </w:r>
-      <w:r>
-        <w:rPr>
-          <w:sz w:val="24"/>
-        </w:rPr>
-        <w:t xml:space="preserve"> </w:t>
-      </w:r>
-      <w:r>
-        <w:rPr>
-          <w:sz w:val="24"/>
-        </w:rPr>
-        <w:t>B</w:t>
-      </w:r>
-      <w:r>
-        <w:rPr>
-          <w:sz w:val="24"/>
-        </w:rPr>
-        <w:t>engaluru,</w:t>
-      </w:r>
-      <w:r>
-        <w:rPr>
-          <w:sz w:val="24"/>
-        </w:rPr>
-        <w:t xml:space="preserve"> for providing us the </w:t>
-      </w:r>
-      <w:r>
-        <w:rPr>
-          <w:sz w:val="24"/>
-        </w:rPr>
-        <w:t xml:space="preserve">state-of-the-art </w:t>
-      </w:r>
-      <w:r>
-        <w:rPr>
-          <w:sz w:val="24"/>
-        </w:rPr>
-        <w:t>facilities</w:t>
-      </w:r>
-      <w:r>
-        <w:rPr>
-          <w:sz w:val="24"/>
-        </w:rPr>
-        <w:t>.</w:t>
-      </w:r>
-    </w:p>
-    <w:p>
-      <w:pPr>
-        <w:spacing w:after="213" w:line="259" w:lineRule="auto"/>
-      </w:pPr>
-    </w:p>
-    <w:p>
-      <w:pPr>
-        <w:spacing w:line="275" w:lineRule="auto"/>
+          <w:szCs w:val="24"/>
+        </w:rPr>
+      </w:pPr>
+    </w:p>
+    <w:p>
+      <w:pPr>
+        <w:pStyle w:val="Heading1"/>
+        <w:spacing w:line="360" w:lineRule="auto"/>
+        <w:jc w:val="both"/>
+        <w:rPr>
+          <w:b/>
+          <w:sz w:val="24"/>
+          <w:szCs w:val="24"/>
+        </w:rPr>
+      </w:pPr>
+      <w:r>
+        <w:rPr>
+          <w:sz w:val="24"/>
+          <w:szCs w:val="24"/>
+        </w:rPr>
+        <w:t xml:space="preserve">            We express our sincere gratitude to Dr. P. SHYAMA RAJU, Honorable Chancellor, REVA University, Bengaluru, for providing us the state-of-the-art facilities.</w:t>
+      </w:r>
+    </w:p>
+    <w:p>
+      <w:pPr>
+        <w:spacing w:after="213" w:line="360" w:lineRule="auto"/>
+        <w:rPr>
+          <w:sz w:val="24"/>
+          <w:szCs w:val="24"/>
+        </w:rPr>
+      </w:pPr>
+    </w:p>
+    <w:p>
+      <w:pPr>
+        <w:spacing w:line="360" w:lineRule="auto"/>
         <w:ind w:firstLine="720"/>
         <w:jc w:val="both"/>
-      </w:pPr>
-      <w:r>
+        <w:rPr>
+          <w:sz w:val="24"/>
+          <w:szCs w:val="24"/>
+        </w:rPr>
+      </w:pPr>
+      <w:r>
+        <w:rPr>
+          <w:sz w:val="24"/>
+          <w:szCs w:val="24"/>
+        </w:rPr>
         <w:t xml:space="preserve">We are thankful to </w:t>
       </w:r>
       <w:r>
@@ -2122,297 +2019,205 @@
           <w:bCs/>
           <w:spacing w:val="-12"/>
           <w:w w:val="105"/>
-        </w:rPr>
-        <w:t>D</w:t>
-      </w:r>
-      <w:r>
-        <w:rPr>
-          <w:b/>
-          <w:bCs/>
-          <w:spacing w:val="-12"/>
-          <w:w w:val="105"/>
-        </w:rPr>
-        <w:t>r</w:t>
-      </w:r>
-      <w:r>
-        <w:rPr>
-          <w:b/>
-          <w:bCs/>
-          <w:spacing w:val="-12"/>
-          <w:w w:val="105"/>
-        </w:rPr>
-        <w:t>. SANJAY CHITNIS</w:t>
-      </w:r>
-      <w:r>
+          <w:sz w:val="24"/>
+          <w:szCs w:val="24"/>
+        </w:rPr>
+        <w:t>Dr. SANJAY CHITNIS</w:t>
+      </w:r>
+      <w:r>
+        <w:rPr>
+          <w:sz w:val="24"/>
+          <w:szCs w:val="24"/>
+        </w:rPr>
         <w:t xml:space="preserve">, Vice Chancellor, REVA University, </w:t>
       </w:r>
       <w:r>
         <w:rPr>
           <w:b/>
-        </w:rPr>
-        <w:t>Dr.</w:t>
-      </w:r>
-      <w:r>
-        <w:rPr>
-          <w:b/>
-        </w:rPr>
-        <w:t xml:space="preserve"> </w:t>
-      </w:r>
-      <w:r>
-        <w:rPr>
-          <w:b/>
-        </w:rPr>
-        <w:t>M.</w:t>
-      </w:r>
-      <w:r>
-        <w:rPr>
-          <w:b/>
-        </w:rPr>
-        <w:t xml:space="preserve"> </w:t>
-      </w:r>
-      <w:r>
-        <w:rPr>
-          <w:b/>
-        </w:rPr>
-        <w:t>DHANAMJAYA</w:t>
-      </w:r>
-      <w:r>
+          <w:sz w:val="24"/>
+          <w:szCs w:val="24"/>
+        </w:rPr>
+        <w:t>Dr. M. DHANAMJAYA</w:t>
+      </w:r>
+      <w:r>
+        <w:rPr>
+          <w:sz w:val="24"/>
+          <w:szCs w:val="24"/>
+        </w:rPr>
         <w:t xml:space="preserve">, Registrar, REVA University, for their support and encouragement. </w:t>
       </w:r>
     </w:p>
     <w:p>
       <w:pPr>
-        <w:spacing w:line="275" w:lineRule="auto"/>
+        <w:spacing w:line="360" w:lineRule="auto"/>
         <w:ind w:firstLine="720"/>
         <w:jc w:val="both"/>
-      </w:pPr>
-      <w:r>
+        <w:rPr>
+          <w:sz w:val="24"/>
+          <w:szCs w:val="24"/>
+        </w:rPr>
+      </w:pPr>
+      <w:r>
+        <w:rPr>
+          <w:sz w:val="24"/>
+          <w:szCs w:val="24"/>
+        </w:rPr>
         <w:t xml:space="preserve">We take this opportunity to express our heartfelt sincere thanks to </w:t>
       </w:r>
       <w:r>
         <w:rPr>
           <w:b/>
-        </w:rPr>
-        <w:t>Dr.</w:t>
-      </w:r>
-      <w:r>
-        <w:rPr>
-          <w:b/>
-        </w:rPr>
-        <w:t xml:space="preserve"> </w:t>
-      </w:r>
-      <w:r>
-        <w:rPr>
-          <w:b/>
-        </w:rPr>
-        <w:t xml:space="preserve">LOKESH C </w:t>
-      </w:r>
-      <w:r>
-        <w:rPr>
-          <w:b/>
-        </w:rPr>
-        <w:t>K,</w:t>
-      </w:r>
-      <w:r>
+          <w:sz w:val="24"/>
+          <w:szCs w:val="24"/>
+        </w:rPr>
+        <w:t>Dr. LOKESH C K,</w:t>
+      </w:r>
+      <w:r>
+        <w:rPr>
+          <w:sz w:val="24"/>
+          <w:szCs w:val="24"/>
+        </w:rPr>
         <w:t xml:space="preserve"> Director, School of CSA and </w:t>
       </w:r>
       <w:r>
         <w:rPr>
           <w:b/>
           <w:bCs/>
+          <w:sz w:val="24"/>
+          <w:szCs w:val="24"/>
         </w:rPr>
         <w:t>Dr. AMBILI P S</w:t>
       </w:r>
       <w:r>
-        <w:t xml:space="preserve">, </w:t>
-      </w:r>
-      <w:r>
-        <w:t>in charge</w:t>
-      </w:r>
-      <w:r>
-        <w:t xml:space="preserve"> Director - PG, School of CSA, REVA University for the</w:t>
-      </w:r>
-      <w:r>
-        <w:rPr>
-          <w:szCs w:val="24"/>
-        </w:rPr>
-        <w:t xml:space="preserve"> encouragement and best wishes provided impetus for </w:t>
-      </w:r>
-      <w:r>
-        <w:rPr>
-          <w:szCs w:val="24"/>
-        </w:rPr>
-        <w:t>th</w:t>
-      </w:r>
-      <w:r>
-        <w:rPr>
-          <w:szCs w:val="24"/>
-        </w:rPr>
-        <w:t xml:space="preserve">e </w:t>
-      </w:r>
-      <w:r>
-        <w:rPr>
-          <w:szCs w:val="24"/>
-        </w:rPr>
-        <w:t>Proje</w:t>
-      </w:r>
-      <w:r>
-        <w:rPr>
-          <w:szCs w:val="24"/>
-        </w:rPr>
-        <w:t>ct</w:t>
-      </w:r>
-      <w:r>
-        <w:rPr>
-          <w:szCs w:val="24"/>
-        </w:rPr>
-        <w:t xml:space="preserve"> Work carried out</w:t>
-      </w:r>
-      <w:r>
-        <w:t xml:space="preserve">. </w:t>
-      </w:r>
-    </w:p>
-    <w:p>
-      <w:pPr>
-        <w:spacing w:line="275" w:lineRule="auto"/>
+        <w:rPr>
+          <w:sz w:val="24"/>
+          <w:szCs w:val="24"/>
+        </w:rPr>
+        <w:t xml:space="preserve">, in charge Director - PG, School of CSA, REVA University for the encouragement and best wishes provided impetus for the Project Work carried out. </w:t>
+      </w:r>
+    </w:p>
+    <w:p>
+      <w:pPr>
+        <w:spacing w:line="360" w:lineRule="auto"/>
         <w:ind w:firstLine="720"/>
         <w:jc w:val="both"/>
         <w:rPr>
           <w:b/>
-        </w:rPr>
-      </w:pPr>
-      <w:r>
-        <w:t xml:space="preserve">We convey warm and </w:t>
-      </w:r>
-      <w:r>
-        <w:t xml:space="preserve">sincere gratitude </w:t>
-      </w:r>
-      <w:r>
-        <w:t xml:space="preserve">to our </w:t>
+          <w:sz w:val="24"/>
+          <w:szCs w:val="24"/>
+        </w:rPr>
+      </w:pPr>
+      <w:r>
+        <w:rPr>
+          <w:sz w:val="24"/>
+          <w:szCs w:val="24"/>
+        </w:rPr>
+        <w:t xml:space="preserve">We convey warm and sincere gratitude to our </w:t>
       </w:r>
       <w:r>
         <w:rPr>
           <w:bCs/>
-        </w:rPr>
-        <w:t>guide</w:t>
-      </w:r>
-      <w:r>
-        <w:rPr>
-          <w:bCs/>
-        </w:rPr>
-        <w:t xml:space="preserve"> Dr. Lokesh C.K.</w:t>
-      </w:r>
-      <w:r>
-        <w:t xml:space="preserve"> for </w:t>
-      </w:r>
-      <w:r>
-        <w:t xml:space="preserve">the </w:t>
-      </w:r>
-      <w:r>
-        <w:t xml:space="preserve">valuable suggestion and </w:t>
-      </w:r>
-      <w:r>
-        <w:t>constant</w:t>
-      </w:r>
-      <w:r>
-        <w:t xml:space="preserve"> encouragement towards the completion of this project.</w:t>
-      </w:r>
-    </w:p>
-    <w:p>
-      <w:pPr>
-        <w:spacing w:after="218" w:line="259" w:lineRule="auto"/>
+          <w:sz w:val="24"/>
+          <w:szCs w:val="24"/>
+        </w:rPr>
+        <w:t>guide Dr. Lokesh C.K.</w:t>
+      </w:r>
+      <w:r>
+        <w:rPr>
+          <w:sz w:val="24"/>
+          <w:szCs w:val="24"/>
+        </w:rPr>
+        <w:t xml:space="preserve"> for the valuable suggestion and constant encouragement towards the completion of this project.</w:t>
+      </w:r>
+    </w:p>
+    <w:p>
+      <w:pPr>
+        <w:spacing w:after="218" w:line="360" w:lineRule="auto"/>
+        <w:rPr>
+          <w:sz w:val="24"/>
+          <w:szCs w:val="24"/>
+        </w:rPr>
       </w:pPr>
     </w:p>
     <w:p>
       <w:pPr>
         <w:pStyle w:val="Heading1"/>
+        <w:spacing w:line="360" w:lineRule="auto"/>
         <w:ind w:firstLine="710"/>
         <w:jc w:val="both"/>
         <w:rPr>
           <w:b/>
           <w:sz w:val="24"/>
-        </w:rPr>
-      </w:pPr>
-      <w:r>
-        <w:rPr>
-          <w:sz w:val="24"/>
-        </w:rPr>
-        <w:t>Last</w:t>
-      </w:r>
-      <w:r>
-        <w:rPr>
-          <w:sz w:val="24"/>
-        </w:rPr>
-        <w:t>,</w:t>
-      </w:r>
-      <w:r>
-        <w:rPr>
-          <w:sz w:val="24"/>
-        </w:rPr>
-        <w:t xml:space="preserve"> but not the </w:t>
-      </w:r>
-      <w:r>
-        <w:rPr>
-          <w:sz w:val="24"/>
-        </w:rPr>
-        <w:t>least</w:t>
-      </w:r>
-      <w:r>
-        <w:rPr>
-          <w:sz w:val="24"/>
-        </w:rPr>
-        <w:t>,</w:t>
-      </w:r>
-      <w:r>
-        <w:rPr>
-          <w:sz w:val="24"/>
-        </w:rPr>
-        <w:t xml:space="preserve"> we</w:t>
-      </w:r>
-      <w:r>
-        <w:rPr>
-          <w:sz w:val="24"/>
-        </w:rPr>
-        <w:t xml:space="preserve"> express our gratitude to everyone who provided support and encouragement during the course of the project</w:t>
-      </w:r>
-      <w:r>
-        <w:rPr>
-          <w:sz w:val="24"/>
-        </w:rPr>
-        <w:t xml:space="preserve">. </w:t>
+          <w:szCs w:val="24"/>
+        </w:rPr>
+      </w:pPr>
+      <w:r>
+        <w:rPr>
+          <w:sz w:val="24"/>
+          <w:szCs w:val="24"/>
+        </w:rPr>
+        <w:t xml:space="preserve">Last, but not the least, we express our gratitude to everyone who provided support and encouragement during the course of the project. </w:t>
       </w:r>
     </w:p>
     <w:p>
       <w:pPr>
         <w:spacing w:after="218" w:line="259" w:lineRule="auto"/>
+        <w:rPr>
+          <w:sz w:val="24"/>
+          <w:szCs w:val="24"/>
+        </w:rPr>
       </w:pPr>
     </w:p>
     <w:p>
       <w:pPr>
         <w:spacing w:after="218" w:line="259" w:lineRule="auto"/>
+        <w:rPr>
+          <w:sz w:val="24"/>
+          <w:szCs w:val="24"/>
+        </w:rPr>
       </w:pPr>
     </w:p>
     <w:p>
       <w:pPr>
         <w:spacing w:after="218" w:line="259" w:lineRule="auto"/>
+        <w:rPr>
+          <w:sz w:val="24"/>
+          <w:szCs w:val="24"/>
+        </w:rPr>
       </w:pPr>
     </w:p>
     <w:p>
       <w:pPr>
         <w:spacing w:after="218" w:line="259" w:lineRule="auto"/>
+        <w:rPr>
+          <w:sz w:val="24"/>
+          <w:szCs w:val="24"/>
+        </w:rPr>
       </w:pPr>
     </w:p>
     <w:p>
       <w:pPr>
         <w:spacing w:line="259" w:lineRule="auto"/>
+        <w:rPr>
+          <w:sz w:val="24"/>
+          <w:szCs w:val="24"/>
+        </w:rPr>
       </w:pPr>
     </w:p>
     <w:p>
       <w:pPr>
         <w:spacing w:after="328" w:line="259" w:lineRule="auto"/>
         <w:jc w:val="right"/>
-      </w:pPr>
-      <w:r>
+        <w:rPr>
+          <w:sz w:val="24"/>
+          <w:szCs w:val="24"/>
+        </w:rPr>
+      </w:pPr>
+      <w:r>
+        <w:rPr>
+          <w:sz w:val="24"/>
+          <w:szCs w:val="24"/>
+        </w:rPr>
         <w:t>AbrarAli S.</w:t>
       </w:r>
     </w:p>
@@ -2420,39 +2225,18 @@
       <w:pPr>
         <w:spacing w:after="328" w:line="259" w:lineRule="auto"/>
         <w:jc w:val="right"/>
-      </w:pPr>
-      <w:r>
+        <w:rPr>
+          <w:sz w:val="24"/>
+          <w:szCs w:val="24"/>
+        </w:rPr>
+      </w:pPr>
+      <w:r>
+        <w:rPr>
+          <w:sz w:val="24"/>
+          <w:szCs w:val="24"/>
+        </w:rPr>
         <w:t>Yuvraj Mahilange</w:t>
       </w:r>
-    </w:p>
-    <w:p>
-      <w:pPr>
-        <w:spacing w:after="209" w:line="259" w:lineRule="auto"/>
-        <w:jc w:val="right"/>
-      </w:pPr>
-    </w:p>
-    <w:p>
-      <w:pPr>
-        <w:spacing w:after="314" w:line="360" w:lineRule="auto"/>
-        <w:rPr>
-          <w:b/>
-          <w:sz w:val="28"/>
-          <w:szCs w:val="28"/>
-        </w:rPr>
-      </w:pPr>
-      <w:r>
-        <w:rPr>
-          <w:szCs w:val="24"/>
-        </w:rPr>
-        <w:t xml:space="preserve"> </w:t>
-      </w:r>
-    </w:p>
-    <w:p>
-      <w:pPr>
-        <w:pStyle w:val="BodyText"/>
-        <w:ind w:left="8" w:right="8"/>
-        <w:jc w:val="center"/>
-      </w:pPr>
     </w:p>
     <w:sectPr>
       <w:pgSz w:w="11906" w:h="16838"/>
@@ -2950,6 +2734,7 @@
   <w:style w:type="character" w:default="1" w:styleId="DefaultParagraphFont">
     <w:name w:val="Default Paragraph Font"/>
     <w:uiPriority w:val="1"/>
+    <w:semiHidden/>
     <w:unhideWhenUsed/>
   </w:style>
   <w:style w:type="table" w:default="1" w:styleId="TableNormal">
